--- a/科学计算导论/hw/hw2/2024_HW02 - WK3.docx
+++ b/科学计算导论/hw/hw2/2024_HW02 - WK3.docx
@@ -1,6 +1,6 @@
 
 <file path=word/document.xml><?xml version="1.0" encoding="utf-8"?>
-<w:document xmlns:wpc="http://schemas.microsoft.com/office/word/2010/wordprocessingCanvas" xmlns:cx="http://schemas.microsoft.com/office/drawing/2014/chartex" xmlns:cx1="http://schemas.microsoft.com/office/drawing/2015/9/8/chartex" xmlns:cx2="http://schemas.microsoft.com/office/drawing/2015/10/21/chartex" xmlns:cx3="http://schemas.microsoft.com/office/drawing/2016/5/9/chartex" xmlns:cx4="http://schemas.microsoft.com/office/drawing/2016/5/10/chartex" xmlns:cx5="http://schemas.microsoft.com/office/drawing/2016/5/11/chartex" xmlns:cx6="http://schemas.microsoft.com/office/drawing/2016/5/12/chartex" xmlns:cx7="http://schemas.microsoft.com/office/drawing/2016/5/13/chartex" xmlns:cx8="http://schemas.microsoft.com/office/drawing/2016/5/14/chartex" xmlns:mc="http://schemas.openxmlformats.org/markup-compatibility/2006" xmlns:aink="http://schemas.microsoft.com/office/drawing/2016/ink" xmlns:am3d="http://schemas.microsoft.com/office/drawing/2017/model3d" xmlns:o="urn:schemas-microsoft-com:office:office" xmlns:oel="http://schemas.microsoft.com/office/2019/extlst" xmlns:r="http://schemas.openxmlformats.org/officeDocument/2006/relationships" xmlns:m="http://schemas.openxmlformats.org/officeDocument/2006/math" xmlns:v="urn:schemas-microsoft-com:vml" xmlns:wp14="http://schemas.microsoft.com/office/word/2010/wordprocessingDrawing" xmlns:wp="http://schemas.openxmlformats.org/drawingml/2006/wordprocessingDrawing" xmlns:w10="urn:schemas-microsoft-com:office:word" xmlns:w="http://schemas.openxmlformats.org/wordprocessingml/2006/main" xmlns:w14="http://schemas.microsoft.com/office/word/2010/wordml" xmlns:w15="http://schemas.microsoft.com/office/word/2012/wordml" xmlns:w16cex="http://schemas.microsoft.com/office/word/2018/wordml/cex" xmlns:w16cid="http://schemas.microsoft.com/office/word/2016/wordml/cid" xmlns:w16="http://schemas.microsoft.com/office/word/2018/wordml" xmlns:w16sdtdh="http://schemas.microsoft.com/office/word/2020/wordml/sdtdatahash" xmlns:w16se="http://schemas.microsoft.com/office/word/2015/wordml/symex" xmlns:wpg="http://schemas.microsoft.com/office/word/2010/wordprocessingGroup" xmlns:wpi="http://schemas.microsoft.com/office/word/2010/wordprocessingInk" xmlns:wne="http://schemas.microsoft.com/office/word/2006/wordml" xmlns:wps="http://schemas.microsoft.com/office/word/2010/wordprocessingShape" mc:Ignorable="w14 w15 w16se w16cid w16 w16cex w16sdtdh wp14">
+<w:document xmlns:wpc="http://schemas.microsoft.com/office/word/2010/wordprocessingCanvas" xmlns:cx="http://schemas.microsoft.com/office/drawing/2014/chartex" xmlns:cx1="http://schemas.microsoft.com/office/drawing/2015/9/8/chartex" xmlns:cx2="http://schemas.microsoft.com/office/drawing/2015/10/21/chartex" xmlns:cx3="http://schemas.microsoft.com/office/drawing/2016/5/9/chartex" xmlns:cx4="http://schemas.microsoft.com/office/drawing/2016/5/10/chartex" xmlns:cx5="http://schemas.microsoft.com/office/drawing/2016/5/11/chartex" xmlns:cx6="http://schemas.microsoft.com/office/drawing/2016/5/12/chartex" xmlns:cx7="http://schemas.microsoft.com/office/drawing/2016/5/13/chartex" xmlns:cx8="http://schemas.microsoft.com/office/drawing/2016/5/14/chartex" xmlns:mc="http://schemas.openxmlformats.org/markup-compatibility/2006" xmlns:aink="http://schemas.microsoft.com/office/drawing/2016/ink" xmlns:am3d="http://schemas.microsoft.com/office/drawing/2017/model3d" xmlns:o="urn:schemas-microsoft-com:office:office" xmlns:oel="http://schemas.microsoft.com/office/2019/extlst" xmlns:r="http://schemas.openxmlformats.org/officeDocument/2006/relationships" xmlns:m="http://schemas.openxmlformats.org/officeDocument/2006/math" xmlns:v="urn:schemas-microsoft-com:vml" xmlns:wp14="http://schemas.microsoft.com/office/word/2010/wordprocessingDrawing" xmlns:wp="http://schemas.openxmlformats.org/drawingml/2006/wordprocessingDrawing" xmlns:w10="urn:schemas-microsoft-com:office:word" xmlns:w="http://schemas.openxmlformats.org/wordprocessingml/2006/main" xmlns:w14="http://schemas.microsoft.com/office/word/2010/wordml" xmlns:w15="http://schemas.microsoft.com/office/word/2012/wordml" xmlns:w16cex="http://schemas.microsoft.com/office/word/2018/wordml/cex" xmlns:w16cid="http://schemas.microsoft.com/office/word/2016/wordml/cid" xmlns:w16="http://schemas.microsoft.com/office/word/2018/wordml" xmlns:w16du="http://schemas.microsoft.com/office/word/2023/wordml/word16du" xmlns:w16sdtdh="http://schemas.microsoft.com/office/word/2020/wordml/sdtdatahash" xmlns:w16se="http://schemas.microsoft.com/office/word/2015/wordml/symex" xmlns:wpg="http://schemas.microsoft.com/office/word/2010/wordprocessingGroup" xmlns:wpi="http://schemas.microsoft.com/office/word/2010/wordprocessingInk" xmlns:wne="http://schemas.microsoft.com/office/word/2006/wordml" xmlns:wps="http://schemas.microsoft.com/office/word/2010/wordprocessingShape" mc:Ignorable="w14 w15 w16se w16cid w16 w16cex w16sdtdh w16du wp14">
   <w:body>
     <w:p>
       <w:pPr>
@@ -568,30 +568,12 @@
         </w:rPr>
         <w:t xml:space="preserve"> </w:t>
       </w:r>
-      <w:proofErr w:type="spellStart"/>
-      <w:proofErr w:type="gramStart"/>
       <w:r>
         <w:rPr>
           <w:rFonts w:ascii="Courier New" w:hAnsi="Courier New" w:cs="Courier New"/>
           <w:color w:val="000000"/>
         </w:rPr>
-        <w:t>repmat</w:t>
-      </w:r>
-      <w:proofErr w:type="spellEnd"/>
-      <w:r>
-        <w:rPr>
-          <w:rFonts w:ascii="Courier New" w:hAnsi="Courier New" w:cs="Courier New"/>
-          <w:color w:val="000000"/>
-        </w:rPr>
-        <w:t>(</w:t>
-      </w:r>
-      <w:proofErr w:type="gramEnd"/>
-      <w:r>
-        <w:rPr>
-          <w:rFonts w:ascii="Courier New" w:hAnsi="Courier New" w:cs="Courier New"/>
-          <w:color w:val="000000"/>
-        </w:rPr>
-        <w:t>)</w:t>
+        <w:t>repmat()</w:t>
       </w:r>
       <w:r>
         <w:rPr>
@@ -831,6 +813,431 @@
     </w:p>
     <w:p>
       <w:pPr>
+        <w:pBdr>
+          <w:top w:val="single" w:sz="4" w:space="1" w:color="auto"/>
+          <w:left w:val="single" w:sz="4" w:space="4" w:color="auto"/>
+          <w:bottom w:val="single" w:sz="4" w:space="1" w:color="auto"/>
+          <w:right w:val="single" w:sz="4" w:space="4" w:color="auto"/>
+        </w:pBdr>
+        <w:spacing w:after="0"/>
+        <w:rPr>
+          <w:rFonts w:ascii="Arial" w:hAnsi="Arial" w:cs="Arial"/>
+          <w:b/>
+        </w:rPr>
+      </w:pPr>
+      <w:r>
+        <w:rPr>
+          <w:rFonts w:ascii="Arial" w:hAnsi="Arial" w:cs="Arial"/>
+          <w:b/>
+        </w:rPr>
+        <w:t>Problem 1 Solution</w:t>
+      </w:r>
+    </w:p>
+    <w:p>
+      <w:pPr>
+        <w:pBdr>
+          <w:top w:val="single" w:sz="4" w:space="1" w:color="auto"/>
+          <w:left w:val="single" w:sz="4" w:space="4" w:color="auto"/>
+          <w:bottom w:val="single" w:sz="4" w:space="1" w:color="auto"/>
+          <w:right w:val="single" w:sz="4" w:space="4" w:color="auto"/>
+        </w:pBdr>
+        <w:spacing w:after="0"/>
+        <w:rPr>
+          <w:rFonts w:ascii="Arial" w:hAnsi="Arial" w:cs="Arial"/>
+          <w:b/>
+        </w:rPr>
+      </w:pPr>
+    </w:p>
+    <w:p>
+      <w:pPr>
+        <w:pBdr>
+          <w:top w:val="single" w:sz="4" w:space="1" w:color="auto"/>
+          <w:left w:val="single" w:sz="4" w:space="4" w:color="auto"/>
+          <w:bottom w:val="single" w:sz="4" w:space="1" w:color="auto"/>
+          <w:right w:val="single" w:sz="4" w:space="4" w:color="auto"/>
+        </w:pBdr>
+        <w:spacing w:after="0"/>
+        <w:rPr>
+          <w:rFonts w:ascii="Arial" w:hAnsi="Arial" w:cs="Arial" w:hint="eastAsia"/>
+          <w:b/>
+          <w:lang w:eastAsia="zh-CN"/>
+        </w:rPr>
+      </w:pPr>
+      <w:r>
+        <w:rPr>
+          <w:rFonts w:ascii="Arial" w:hAnsi="Arial" w:cs="Arial" w:hint="eastAsia"/>
+          <w:b/>
+          <w:lang w:eastAsia="zh-CN"/>
+        </w:rPr>
+        <w:t>m</w:t>
+      </w:r>
+      <w:r>
+        <w:rPr>
+          <w:rFonts w:ascii="Arial" w:hAnsi="Arial" w:cs="Arial"/>
+          <w:b/>
+          <w:lang w:eastAsia="zh-CN"/>
+        </w:rPr>
+        <w:t>ethod 1</w:t>
+      </w:r>
+    </w:p>
+    <w:p>
+      <w:pPr>
+        <w:pBdr>
+          <w:top w:val="single" w:sz="4" w:space="1" w:color="auto"/>
+          <w:left w:val="single" w:sz="4" w:space="4" w:color="auto"/>
+          <w:bottom w:val="single" w:sz="4" w:space="1" w:color="auto"/>
+          <w:right w:val="single" w:sz="4" w:space="4" w:color="auto"/>
+        </w:pBdr>
+        <w:autoSpaceDE w:val="0"/>
+        <w:autoSpaceDN w:val="0"/>
+        <w:adjustRightInd w:val="0"/>
+        <w:spacing w:after="0" w:line="240" w:lineRule="auto"/>
+        <w:rPr>
+          <w:rFonts w:ascii="Courier New" w:hAnsi="Courier New" w:cs="Courier New"/>
+        </w:rPr>
+      </w:pPr>
+      <w:r>
+        <w:rPr>
+          <w:rFonts w:ascii="Courier New" w:hAnsi="Courier New" w:cs="Courier New"/>
+        </w:rPr>
+        <w:t>years=15:5:25;</w:t>
+      </w:r>
+    </w:p>
+    <w:p>
+      <w:pPr>
+        <w:pBdr>
+          <w:top w:val="single" w:sz="4" w:space="1" w:color="auto"/>
+          <w:left w:val="single" w:sz="4" w:space="4" w:color="auto"/>
+          <w:bottom w:val="single" w:sz="4" w:space="1" w:color="auto"/>
+          <w:right w:val="single" w:sz="4" w:space="4" w:color="auto"/>
+        </w:pBdr>
+        <w:autoSpaceDE w:val="0"/>
+        <w:autoSpaceDN w:val="0"/>
+        <w:adjustRightInd w:val="0"/>
+        <w:spacing w:after="0" w:line="240" w:lineRule="auto"/>
+        <w:rPr>
+          <w:rFonts w:ascii="Courier New" w:hAnsi="Courier New" w:cs="Courier New"/>
+        </w:rPr>
+      </w:pPr>
+      <w:r>
+        <w:rPr>
+          <w:rFonts w:ascii="Courier New" w:hAnsi="Courier New" w:cs="Courier New"/>
+        </w:rPr>
+        <w:t>rates=0.1:0.01:0.2;</w:t>
+      </w:r>
+    </w:p>
+    <w:p>
+      <w:pPr>
+        <w:pBdr>
+          <w:top w:val="single" w:sz="4" w:space="1" w:color="auto"/>
+          <w:left w:val="single" w:sz="4" w:space="4" w:color="auto"/>
+          <w:bottom w:val="single" w:sz="4" w:space="1" w:color="auto"/>
+          <w:right w:val="single" w:sz="4" w:space="4" w:color="auto"/>
+        </w:pBdr>
+        <w:autoSpaceDE w:val="0"/>
+        <w:autoSpaceDN w:val="0"/>
+        <w:adjustRightInd w:val="0"/>
+        <w:spacing w:after="0" w:line="240" w:lineRule="auto"/>
+        <w:rPr>
+          <w:rFonts w:ascii="Courier New" w:hAnsi="Courier New" w:cs="Courier New"/>
+        </w:rPr>
+      </w:pPr>
+      <w:r>
+        <w:rPr>
+          <w:rFonts w:ascii="Courier New" w:hAnsi="Courier New" w:cs="Courier New"/>
+        </w:rPr>
+        <w:t>result = zeros(11,3);</w:t>
+      </w:r>
+    </w:p>
+    <w:p>
+      <w:pPr>
+        <w:pBdr>
+          <w:top w:val="single" w:sz="4" w:space="1" w:color="auto"/>
+          <w:left w:val="single" w:sz="4" w:space="4" w:color="auto"/>
+          <w:bottom w:val="single" w:sz="4" w:space="1" w:color="auto"/>
+          <w:right w:val="single" w:sz="4" w:space="4" w:color="auto"/>
+        </w:pBdr>
+        <w:autoSpaceDE w:val="0"/>
+        <w:autoSpaceDN w:val="0"/>
+        <w:adjustRightInd w:val="0"/>
+        <w:spacing w:after="0" w:line="240" w:lineRule="auto"/>
+        <w:rPr>
+          <w:rFonts w:ascii="Courier New" w:hAnsi="Courier New" w:cs="Courier New"/>
+        </w:rPr>
+      </w:pPr>
+      <w:r>
+        <w:rPr>
+          <w:rFonts w:ascii="Courier New" w:hAnsi="Courier New" w:cs="Courier New"/>
+        </w:rPr>
+        <w:t>for i = 1:length(years)</w:t>
+      </w:r>
+    </w:p>
+    <w:p>
+      <w:pPr>
+        <w:pBdr>
+          <w:top w:val="single" w:sz="4" w:space="1" w:color="auto"/>
+          <w:left w:val="single" w:sz="4" w:space="4" w:color="auto"/>
+          <w:bottom w:val="single" w:sz="4" w:space="1" w:color="auto"/>
+          <w:right w:val="single" w:sz="4" w:space="4" w:color="auto"/>
+        </w:pBdr>
+        <w:autoSpaceDE w:val="0"/>
+        <w:autoSpaceDN w:val="0"/>
+        <w:adjustRightInd w:val="0"/>
+        <w:spacing w:after="0" w:line="240" w:lineRule="auto"/>
+        <w:rPr>
+          <w:rFonts w:ascii="Courier New" w:hAnsi="Courier New" w:cs="Courier New"/>
+        </w:rPr>
+      </w:pPr>
+      <w:r>
+        <w:rPr>
+          <w:rFonts w:ascii="Courier New" w:hAnsi="Courier New" w:cs="Courier New"/>
+        </w:rPr>
+        <w:t xml:space="preserve">    for j = 1:length(rates)</w:t>
+      </w:r>
+    </w:p>
+    <w:p>
+      <w:pPr>
+        <w:pBdr>
+          <w:top w:val="single" w:sz="4" w:space="1" w:color="auto"/>
+          <w:left w:val="single" w:sz="4" w:space="4" w:color="auto"/>
+          <w:bottom w:val="single" w:sz="4" w:space="1" w:color="auto"/>
+          <w:right w:val="single" w:sz="4" w:space="4" w:color="auto"/>
+        </w:pBdr>
+        <w:autoSpaceDE w:val="0"/>
+        <w:autoSpaceDN w:val="0"/>
+        <w:adjustRightInd w:val="0"/>
+        <w:spacing w:after="0" w:line="240" w:lineRule="auto"/>
+        <w:rPr>
+          <w:rFonts w:ascii="Courier New" w:hAnsi="Courier New" w:cs="Courier New"/>
+        </w:rPr>
+      </w:pPr>
+      <w:r>
+        <w:rPr>
+          <w:rFonts w:ascii="Courier New" w:hAnsi="Courier New" w:cs="Courier New"/>
+        </w:rPr>
+        <w:t xml:space="preserve">        r = rates(j);</w:t>
+      </w:r>
+    </w:p>
+    <w:p>
+      <w:pPr>
+        <w:pBdr>
+          <w:top w:val="single" w:sz="4" w:space="1" w:color="auto"/>
+          <w:left w:val="single" w:sz="4" w:space="4" w:color="auto"/>
+          <w:bottom w:val="single" w:sz="4" w:space="1" w:color="auto"/>
+          <w:right w:val="single" w:sz="4" w:space="4" w:color="auto"/>
+        </w:pBdr>
+        <w:autoSpaceDE w:val="0"/>
+        <w:autoSpaceDN w:val="0"/>
+        <w:adjustRightInd w:val="0"/>
+        <w:spacing w:after="0" w:line="240" w:lineRule="auto"/>
+        <w:rPr>
+          <w:rFonts w:ascii="Courier New" w:hAnsi="Courier New" w:cs="Courier New"/>
+        </w:rPr>
+      </w:pPr>
+      <w:r>
+        <w:rPr>
+          <w:rFonts w:ascii="Courier New" w:hAnsi="Courier New" w:cs="Courier New"/>
+        </w:rPr>
+        <w:t xml:space="preserve">        k = years(i);</w:t>
+      </w:r>
+    </w:p>
+    <w:p>
+      <w:pPr>
+        <w:pBdr>
+          <w:top w:val="single" w:sz="4" w:space="1" w:color="auto"/>
+          <w:left w:val="single" w:sz="4" w:space="4" w:color="auto"/>
+          <w:bottom w:val="single" w:sz="4" w:space="1" w:color="auto"/>
+          <w:right w:val="single" w:sz="4" w:space="4" w:color="auto"/>
+        </w:pBdr>
+        <w:autoSpaceDE w:val="0"/>
+        <w:autoSpaceDN w:val="0"/>
+        <w:adjustRightInd w:val="0"/>
+        <w:spacing w:after="0" w:line="240" w:lineRule="auto"/>
+        <w:rPr>
+          <w:rFonts w:ascii="Courier New" w:hAnsi="Courier New" w:cs="Courier New"/>
+        </w:rPr>
+      </w:pPr>
+      <w:r>
+        <w:rPr>
+          <w:rFonts w:ascii="Courier New" w:hAnsi="Courier New" w:cs="Courier New"/>
+        </w:rPr>
+        <w:t xml:space="preserve">        n = 12;</w:t>
+      </w:r>
+    </w:p>
+    <w:p>
+      <w:pPr>
+        <w:pBdr>
+          <w:top w:val="single" w:sz="4" w:space="1" w:color="auto"/>
+          <w:left w:val="single" w:sz="4" w:space="4" w:color="auto"/>
+          <w:bottom w:val="single" w:sz="4" w:space="1" w:color="auto"/>
+          <w:right w:val="single" w:sz="4" w:space="4" w:color="auto"/>
+        </w:pBdr>
+        <w:autoSpaceDE w:val="0"/>
+        <w:autoSpaceDN w:val="0"/>
+        <w:adjustRightInd w:val="0"/>
+        <w:spacing w:after="0" w:line="240" w:lineRule="auto"/>
+        <w:rPr>
+          <w:rFonts w:ascii="Courier New" w:hAnsi="Courier New" w:cs="Courier New"/>
+        </w:rPr>
+      </w:pPr>
+      <w:r>
+        <w:rPr>
+          <w:rFonts w:ascii="Courier New" w:hAnsi="Courier New" w:cs="Courier New"/>
+        </w:rPr>
+        <w:t xml:space="preserve">        A = 1000;</w:t>
+      </w:r>
+    </w:p>
+    <w:p>
+      <w:pPr>
+        <w:pBdr>
+          <w:top w:val="single" w:sz="4" w:space="1" w:color="auto"/>
+          <w:left w:val="single" w:sz="4" w:space="4" w:color="auto"/>
+          <w:bottom w:val="single" w:sz="4" w:space="1" w:color="auto"/>
+          <w:right w:val="single" w:sz="4" w:space="4" w:color="auto"/>
+        </w:pBdr>
+        <w:autoSpaceDE w:val="0"/>
+        <w:autoSpaceDN w:val="0"/>
+        <w:adjustRightInd w:val="0"/>
+        <w:spacing w:after="0" w:line="240" w:lineRule="auto"/>
+        <w:rPr>
+          <w:rFonts w:ascii="Courier New" w:hAnsi="Courier New" w:cs="Courier New"/>
+        </w:rPr>
+      </w:pPr>
+      <w:r>
+        <w:rPr>
+          <w:rFonts w:ascii="Courier New" w:hAnsi="Courier New" w:cs="Courier New"/>
+        </w:rPr>
+        <w:t xml:space="preserve">        result(j,i)=r*A*(1+r/n)^(n*k)/(n*((1+r/n)^(n*k)-1));</w:t>
+      </w:r>
+    </w:p>
+    <w:p>
+      <w:pPr>
+        <w:pBdr>
+          <w:top w:val="single" w:sz="4" w:space="1" w:color="auto"/>
+          <w:left w:val="single" w:sz="4" w:space="4" w:color="auto"/>
+          <w:bottom w:val="single" w:sz="4" w:space="1" w:color="auto"/>
+          <w:right w:val="single" w:sz="4" w:space="4" w:color="auto"/>
+        </w:pBdr>
+        <w:autoSpaceDE w:val="0"/>
+        <w:autoSpaceDN w:val="0"/>
+        <w:adjustRightInd w:val="0"/>
+        <w:spacing w:after="0" w:line="240" w:lineRule="auto"/>
+        <w:rPr>
+          <w:rFonts w:ascii="Courier New" w:hAnsi="Courier New" w:cs="Courier New"/>
+        </w:rPr>
+      </w:pPr>
+      <w:r>
+        <w:rPr>
+          <w:rFonts w:ascii="Courier New" w:hAnsi="Courier New" w:cs="Courier New"/>
+        </w:rPr>
+        <w:t xml:space="preserve">    end</w:t>
+      </w:r>
+    </w:p>
+    <w:p>
+      <w:pPr>
+        <w:pBdr>
+          <w:top w:val="single" w:sz="4" w:space="1" w:color="auto"/>
+          <w:left w:val="single" w:sz="4" w:space="4" w:color="auto"/>
+          <w:bottom w:val="single" w:sz="4" w:space="1" w:color="auto"/>
+          <w:right w:val="single" w:sz="4" w:space="4" w:color="auto"/>
+        </w:pBdr>
+        <w:autoSpaceDE w:val="0"/>
+        <w:autoSpaceDN w:val="0"/>
+        <w:adjustRightInd w:val="0"/>
+        <w:spacing w:after="0" w:line="240" w:lineRule="auto"/>
+        <w:rPr>
+          <w:rFonts w:ascii="Courier New" w:hAnsi="Courier New" w:cs="Courier New"/>
+        </w:rPr>
+      </w:pPr>
+      <w:r>
+        <w:rPr>
+          <w:rFonts w:ascii="Courier New" w:hAnsi="Courier New" w:cs="Courier New"/>
+        </w:rPr>
+        <w:t>end</w:t>
+      </w:r>
+    </w:p>
+    <w:p>
+      <w:pPr>
+        <w:pBdr>
+          <w:top w:val="single" w:sz="4" w:space="1" w:color="auto"/>
+          <w:left w:val="single" w:sz="4" w:space="4" w:color="auto"/>
+          <w:bottom w:val="single" w:sz="4" w:space="1" w:color="auto"/>
+          <w:right w:val="single" w:sz="4" w:space="4" w:color="auto"/>
+        </w:pBdr>
+        <w:autoSpaceDE w:val="0"/>
+        <w:autoSpaceDN w:val="0"/>
+        <w:adjustRightInd w:val="0"/>
+        <w:spacing w:after="0" w:line="240" w:lineRule="auto"/>
+        <w:rPr>
+          <w:rFonts w:ascii="Courier New" w:hAnsi="Courier New" w:cs="Courier New"/>
+        </w:rPr>
+      </w:pPr>
+      <w:r>
+        <w:rPr>
+          <w:rFonts w:ascii="Courier New" w:hAnsi="Courier New" w:cs="Courier New"/>
+        </w:rPr>
+        <w:t>disp(result);</w:t>
+      </w:r>
+    </w:p>
+    <w:p>
+      <w:pPr>
+        <w:pBdr>
+          <w:top w:val="single" w:sz="4" w:space="1" w:color="auto"/>
+          <w:left w:val="single" w:sz="4" w:space="4" w:color="auto"/>
+          <w:bottom w:val="single" w:sz="4" w:space="1" w:color="auto"/>
+          <w:right w:val="single" w:sz="4" w:space="4" w:color="auto"/>
+        </w:pBdr>
+        <w:autoSpaceDE w:val="0"/>
+        <w:autoSpaceDN w:val="0"/>
+        <w:adjustRightInd w:val="0"/>
+        <w:spacing w:after="0" w:line="240" w:lineRule="auto"/>
+        <w:rPr>
+          <w:rFonts w:ascii="Courier New" w:hAnsi="Courier New" w:cs="Courier New"/>
+        </w:rPr>
+      </w:pPr>
+    </w:p>
+    <w:p>
+      <w:pPr>
+        <w:pBdr>
+          <w:top w:val="single" w:sz="4" w:space="1" w:color="auto"/>
+          <w:left w:val="single" w:sz="4" w:space="4" w:color="auto"/>
+          <w:bottom w:val="single" w:sz="4" w:space="1" w:color="auto"/>
+          <w:right w:val="single" w:sz="4" w:space="4" w:color="auto"/>
+        </w:pBdr>
+        <w:spacing w:after="0"/>
+        <w:rPr>
+          <w:rFonts w:ascii="Arial" w:hAnsi="Arial" w:cs="Arial" w:hint="eastAsia"/>
+          <w:b/>
+          <w:lang w:eastAsia="zh-CN"/>
+        </w:rPr>
+      </w:pPr>
+      <w:r>
+        <w:rPr>
+          <w:rFonts w:ascii="Arial" w:hAnsi="Arial" w:cs="Arial" w:hint="eastAsia"/>
+          <w:b/>
+          <w:lang w:eastAsia="zh-CN"/>
+        </w:rPr>
+        <w:t>m</w:t>
+      </w:r>
+      <w:r>
+        <w:rPr>
+          <w:rFonts w:ascii="Arial" w:hAnsi="Arial" w:cs="Arial"/>
+          <w:b/>
+          <w:lang w:eastAsia="zh-CN"/>
+        </w:rPr>
+        <w:t xml:space="preserve">ethod </w:t>
+      </w:r>
+      <w:r>
+        <w:rPr>
+          <w:rFonts w:ascii="Arial" w:hAnsi="Arial" w:cs="Arial"/>
+          <w:b/>
+          <w:lang w:eastAsia="zh-CN"/>
+        </w:rPr>
+        <w:t>2</w:t>
+      </w:r>
+    </w:p>
+    <w:p>
+      <w:pPr>
         <w:spacing w:after="0" w:line="240" w:lineRule="auto"/>
         <w:rPr>
           <w:rFonts w:ascii="Arial" w:hAnsi="Arial" w:cs="Arial"/>
@@ -850,6 +1257,7 @@
           <w:rFonts w:ascii="Arial" w:hAnsi="Arial" w:cs="Arial"/>
           <w:b/>
         </w:rPr>
+        <w:lastRenderedPageBreak/>
         <w:t>Problem 2 [</w:t>
       </w:r>
       <w:r>
@@ -894,7 +1302,7 @@
     </w:p>
     <w:p>
       <w:pPr>
-        <w:pStyle w:val="ListParagraph"/>
+        <w:pStyle w:val="a6"/>
         <w:numPr>
           <w:ilvl w:val="0"/>
           <w:numId w:val="8"/>
@@ -924,48 +1332,12 @@
           <w:color w:val="000000"/>
           <w:szCs w:val="20"/>
         </w:rPr>
-        <w:t xml:space="preserve"> out=</w:t>
-      </w:r>
-      <w:proofErr w:type="spellStart"/>
-      <w:r>
-        <w:rPr>
-          <w:rFonts w:ascii="Courier New" w:hAnsi="Courier New" w:cs="Courier New"/>
-          <w:color w:val="000000"/>
-          <w:szCs w:val="20"/>
-        </w:rPr>
-        <w:t>my_gcd</w:t>
-      </w:r>
-      <w:proofErr w:type="spellEnd"/>
-      <w:r>
-        <w:rPr>
-          <w:rFonts w:ascii="Courier New" w:hAnsi="Courier New" w:cs="Courier New"/>
-          <w:color w:val="000000"/>
-          <w:szCs w:val="20"/>
-        </w:rPr>
-        <w:t>(</w:t>
-      </w:r>
-      <w:proofErr w:type="spellStart"/>
-      <w:r>
-        <w:rPr>
-          <w:rFonts w:ascii="Courier New" w:hAnsi="Courier New" w:cs="Courier New"/>
-          <w:color w:val="000000"/>
-          <w:szCs w:val="20"/>
-        </w:rPr>
-        <w:t>a,b</w:t>
-      </w:r>
-      <w:proofErr w:type="spellEnd"/>
-      <w:r>
-        <w:rPr>
-          <w:rFonts w:ascii="Courier New" w:hAnsi="Courier New" w:cs="Courier New"/>
-          <w:color w:val="000000"/>
-          <w:szCs w:val="20"/>
-        </w:rPr>
-        <w:t>)</w:t>
-      </w:r>
-    </w:p>
-    <w:p>
-      <w:pPr>
-        <w:pStyle w:val="ListParagraph"/>
+        <w:t xml:space="preserve"> out=my_gcd(a,b)</w:t>
+      </w:r>
+    </w:p>
+    <w:p>
+      <w:pPr>
+        <w:pStyle w:val="a6"/>
         <w:autoSpaceDE w:val="0"/>
         <w:autoSpaceDN w:val="0"/>
         <w:adjustRightInd w:val="0"/>
@@ -1016,19 +1388,11 @@
         </w:rPr>
         <w:t xml:space="preserve">. You may find the MATLAB function </w:t>
       </w:r>
-      <w:proofErr w:type="gramStart"/>
-      <w:r>
-        <w:rPr>
-          <w:rFonts w:ascii="Courier New" w:hAnsi="Courier New" w:cs="Courier New"/>
-        </w:rPr>
-        <w:t>rem(</w:t>
-      </w:r>
-      <w:proofErr w:type="gramEnd"/>
-      <w:r>
-        <w:rPr>
-          <w:rFonts w:ascii="Courier New" w:hAnsi="Courier New" w:cs="Courier New"/>
-        </w:rPr>
-        <w:t>)</w:t>
+      <w:r>
+        <w:rPr>
+          <w:rFonts w:ascii="Courier New" w:hAnsi="Courier New" w:cs="Courier New"/>
+        </w:rPr>
+        <w:t>rem()</w:t>
       </w:r>
       <w:r>
         <w:rPr>
@@ -1039,7 +1403,7 @@
     </w:p>
     <w:p>
       <w:pPr>
-        <w:pStyle w:val="ListParagraph"/>
+        <w:pStyle w:val="a6"/>
         <w:numPr>
           <w:ilvl w:val="0"/>
           <w:numId w:val="8"/>
@@ -1066,48 +1430,12 @@
           <w:color w:val="000000"/>
           <w:szCs w:val="20"/>
         </w:rPr>
-        <w:t xml:space="preserve"> out=</w:t>
-      </w:r>
-      <w:proofErr w:type="spellStart"/>
-      <w:r>
-        <w:rPr>
-          <w:rFonts w:ascii="Courier New" w:hAnsi="Courier New" w:cs="Courier New"/>
-          <w:color w:val="000000"/>
-          <w:szCs w:val="20"/>
-        </w:rPr>
-        <w:t>my_lcm</w:t>
-      </w:r>
-      <w:proofErr w:type="spellEnd"/>
-      <w:r>
-        <w:rPr>
-          <w:rFonts w:ascii="Courier New" w:hAnsi="Courier New" w:cs="Courier New"/>
-          <w:color w:val="000000"/>
-          <w:szCs w:val="20"/>
-        </w:rPr>
-        <w:t>(</w:t>
-      </w:r>
-      <w:proofErr w:type="spellStart"/>
-      <w:r>
-        <w:rPr>
-          <w:rFonts w:ascii="Courier New" w:hAnsi="Courier New" w:cs="Courier New"/>
-          <w:color w:val="000000"/>
-          <w:szCs w:val="20"/>
-        </w:rPr>
-        <w:t>a,b</w:t>
-      </w:r>
-      <w:proofErr w:type="spellEnd"/>
-      <w:r>
-        <w:rPr>
-          <w:rFonts w:ascii="Courier New" w:hAnsi="Courier New" w:cs="Courier New"/>
-          <w:color w:val="000000"/>
-          <w:szCs w:val="20"/>
-        </w:rPr>
-        <w:t>)</w:t>
-      </w:r>
-    </w:p>
-    <w:p>
-      <w:pPr>
-        <w:pStyle w:val="ListParagraph"/>
+        <w:t xml:space="preserve"> out=my_lcm(a,b)</w:t>
+      </w:r>
+    </w:p>
+    <w:p>
+      <w:pPr>
+        <w:pStyle w:val="a6"/>
         <w:spacing w:after="0" w:line="240" w:lineRule="auto"/>
         <w:jc w:val="both"/>
         <w:rPr>
@@ -1127,14 +1455,12 @@
         </w:rPr>
         <w:t xml:space="preserve">computes the least common multiple of two positive integers a and b. This can be computed in part using </w:t>
       </w:r>
-      <w:proofErr w:type="spellStart"/>
       <w:r>
         <w:rPr>
           <w:rFonts w:ascii="Courier New" w:hAnsi="Courier New" w:cs="Courier New"/>
         </w:rPr>
         <w:t>my_gcd</w:t>
       </w:r>
-      <w:proofErr w:type="spellEnd"/>
       <w:r>
         <w:rPr>
           <w:rFonts w:ascii="Arial" w:hAnsi="Arial" w:cs="Arial"/>
@@ -1154,57 +1480,25 @@
         <w:rPr>
           <w:rFonts w:ascii="Arial" w:hAnsi="Arial" w:cs="Arial"/>
         </w:rPr>
-        <w:t xml:space="preserve">Make sure </w:t>
-      </w:r>
-      <w:proofErr w:type="spellStart"/>
-      <w:r>
-        <w:rPr>
-          <w:rFonts w:ascii="Arial" w:hAnsi="Arial" w:cs="Arial"/>
-        </w:rPr>
-        <w:t>you</w:t>
-      </w:r>
-      <w:proofErr w:type="spellEnd"/>
-      <w:r>
-        <w:rPr>
-          <w:rFonts w:ascii="Arial" w:hAnsi="Arial" w:cs="Arial"/>
-        </w:rPr>
-        <w:t xml:space="preserve"> account for the case where a and/or b is zero in your </w:t>
-      </w:r>
-      <w:proofErr w:type="spellStart"/>
+        <w:t xml:space="preserve">Make sure you account for the case where a and/or b is zero in your </w:t>
+      </w:r>
       <w:r>
         <w:rPr>
           <w:rFonts w:ascii="Courier New" w:hAnsi="Courier New" w:cs="Courier New"/>
         </w:rPr>
         <w:t>my_gcd</w:t>
       </w:r>
-      <w:proofErr w:type="spellEnd"/>
       <w:r>
         <w:rPr>
           <w:rFonts w:ascii="Arial" w:hAnsi="Arial" w:cs="Arial"/>
         </w:rPr>
         <w:t xml:space="preserve"> function. You can check this behavior by entering </w:t>
       </w:r>
-      <w:proofErr w:type="spellStart"/>
-      <w:proofErr w:type="gramStart"/>
-      <w:r>
-        <w:rPr>
-          <w:rFonts w:ascii="Courier New" w:hAnsi="Courier New" w:cs="Courier New"/>
-        </w:rPr>
-        <w:t>gcd</w:t>
-      </w:r>
-      <w:proofErr w:type="spellEnd"/>
-      <w:r>
-        <w:rPr>
-          <w:rFonts w:ascii="Courier New" w:hAnsi="Courier New" w:cs="Courier New"/>
-        </w:rPr>
-        <w:t>(</w:t>
-      </w:r>
-      <w:proofErr w:type="gramEnd"/>
-      <w:r>
-        <w:rPr>
-          <w:rFonts w:ascii="Courier New" w:hAnsi="Courier New" w:cs="Courier New"/>
-        </w:rPr>
-        <w:t>0,2)</w:t>
+      <w:r>
+        <w:rPr>
+          <w:rFonts w:ascii="Courier New" w:hAnsi="Courier New" w:cs="Courier New"/>
+        </w:rPr>
+        <w:t>gcd(0,2)</w:t>
       </w:r>
       <w:r>
         <w:rPr>
@@ -1212,19 +1506,11 @@
         </w:rPr>
         <w:t xml:space="preserve">, </w:t>
       </w:r>
-      <w:proofErr w:type="spellStart"/>
-      <w:r>
-        <w:rPr>
-          <w:rFonts w:ascii="Courier New" w:hAnsi="Courier New" w:cs="Courier New"/>
-        </w:rPr>
-        <w:t>gcd</w:t>
-      </w:r>
-      <w:proofErr w:type="spellEnd"/>
-      <w:r>
-        <w:rPr>
-          <w:rFonts w:ascii="Courier New" w:hAnsi="Courier New" w:cs="Courier New"/>
-        </w:rPr>
-        <w:t>(2,0)</w:t>
+      <w:r>
+        <w:rPr>
+          <w:rFonts w:ascii="Courier New" w:hAnsi="Courier New" w:cs="Courier New"/>
+        </w:rPr>
+        <w:t>gcd(2,0)</w:t>
       </w:r>
       <w:r>
         <w:rPr>
@@ -1232,19 +1518,11 @@
         </w:rPr>
         <w:t xml:space="preserve">, and </w:t>
       </w:r>
-      <w:proofErr w:type="spellStart"/>
-      <w:r>
-        <w:rPr>
-          <w:rFonts w:ascii="Courier New" w:hAnsi="Courier New" w:cs="Courier New"/>
-        </w:rPr>
-        <w:t>gcd</w:t>
-      </w:r>
-      <w:proofErr w:type="spellEnd"/>
-      <w:r>
-        <w:rPr>
-          <w:rFonts w:ascii="Courier New" w:hAnsi="Courier New" w:cs="Courier New"/>
-        </w:rPr>
-        <w:t>(0,0)</w:t>
+      <w:r>
+        <w:rPr>
+          <w:rFonts w:ascii="Courier New" w:hAnsi="Courier New" w:cs="Courier New"/>
+        </w:rPr>
+        <w:t>gcd(0,0)</w:t>
       </w:r>
       <w:r>
         <w:rPr>
@@ -1325,21 +1603,7 @@
         <w:rPr>
           <w:rFonts w:ascii="Arial" w:hAnsi="Arial" w:cs="Arial"/>
         </w:rPr>
-        <w:t xml:space="preserve">You can compare your implementations to MATLAB’s built-in </w:t>
-      </w:r>
-      <w:proofErr w:type="spellStart"/>
-      <w:r>
-        <w:rPr>
-          <w:rFonts w:ascii="Arial" w:hAnsi="Arial" w:cs="Arial"/>
-        </w:rPr>
-        <w:t>gcd</w:t>
-      </w:r>
-      <w:proofErr w:type="spellEnd"/>
-      <w:r>
-        <w:rPr>
-          <w:rFonts w:ascii="Arial" w:hAnsi="Arial" w:cs="Arial"/>
-        </w:rPr>
-        <w:t xml:space="preserve"> and lcm functions to determine if everything is working correctly.</w:t>
+        <w:t>You can compare your implementations to MATLAB’s built-in gcd and lcm functions to determine if everything is working correctly.</w:t>
       </w:r>
     </w:p>
     <w:p>
@@ -1473,93 +1737,70 @@
           <w:rFonts w:ascii="Arial" w:hAnsi="Arial" w:cs="Arial"/>
           <w:lang w:eastAsia="zh-CN"/>
         </w:rPr>
-        <w:t xml:space="preserve">You may find more </w:t>
+        <w:t>You may find more information by searching "</w:t>
+      </w:r>
+      <w:r>
+        <w:rPr>
+          <w:rFonts w:ascii="Arial" w:hAnsi="Arial" w:cs="Arial" w:hint="eastAsia"/>
+        </w:rPr>
+        <w:t xml:space="preserve"> Narcissistic number</w:t>
       </w:r>
       <w:r>
         <w:rPr>
           <w:rFonts w:ascii="Arial" w:hAnsi="Arial" w:cs="Arial"/>
           <w:lang w:eastAsia="zh-CN"/>
         </w:rPr>
-        <w:lastRenderedPageBreak/>
-        <w:t>information by searching "</w:t>
+        <w:t xml:space="preserve"> ". You need to write two functions, one for finding all the </w:t>
+      </w:r>
+      <w:r>
+        <w:rPr>
+          <w:rFonts w:ascii="Arial" w:hAnsi="Arial" w:cs="Arial"/>
+        </w:rPr>
+        <w:t>n</w:t>
       </w:r>
       <w:r>
         <w:rPr>
           <w:rFonts w:ascii="Arial" w:hAnsi="Arial" w:cs="Arial" w:hint="eastAsia"/>
         </w:rPr>
-        <w:t xml:space="preserve"> Narcissistic number</w:t>
+        <w:t>arcissistic number</w:t>
+      </w:r>
+      <w:r>
+        <w:rPr>
+          <w:rFonts w:ascii="Arial" w:hAnsi="Arial" w:cs="Arial"/>
+        </w:rPr>
+        <w:t>s</w:t>
+      </w:r>
+      <w:r>
+        <w:rPr>
+          <w:rFonts w:ascii="Arial" w:hAnsi="Arial" w:cs="Arial"/>
+        </w:rPr>
+        <w:t xml:space="preserve"> </w:t>
       </w:r>
       <w:r>
         <w:rPr>
           <w:rFonts w:ascii="Arial" w:hAnsi="Arial" w:cs="Arial"/>
           <w:lang w:eastAsia="zh-CN"/>
         </w:rPr>
-        <w:t xml:space="preserve"> ". You need to write two functions, one for finding all the </w:t>
-      </w:r>
-      <w:r>
-        <w:rPr>
-          <w:rFonts w:ascii="Arial" w:hAnsi="Arial" w:cs="Arial"/>
-        </w:rPr>
-        <w:t>n</w:t>
+        <w:t xml:space="preserve"> and one for determining whether a three-digit number is a n</w:t>
       </w:r>
       <w:r>
         <w:rPr>
           <w:rFonts w:ascii="Arial" w:hAnsi="Arial" w:cs="Arial" w:hint="eastAsia"/>
         </w:rPr>
-        <w:t xml:space="preserve">arcissistic </w:t>
-      </w:r>
-      <w:proofErr w:type="gramStart"/>
-      <w:r>
-        <w:rPr>
-          <w:rFonts w:ascii="Arial" w:hAnsi="Arial" w:cs="Arial" w:hint="eastAsia"/>
-        </w:rPr>
-        <w:t>number</w:t>
-      </w:r>
-      <w:r>
-        <w:rPr>
-          <w:rFonts w:ascii="Arial" w:hAnsi="Arial" w:cs="Arial"/>
-        </w:rPr>
-        <w:t>s</w:t>
-      </w:r>
-      <w:r>
-        <w:rPr>
-          <w:rFonts w:ascii="Arial" w:hAnsi="Arial" w:cs="Arial"/>
-        </w:rPr>
+        <w:t>arcissistic number</w:t>
+      </w:r>
+      <w:r>
+        <w:rPr>
+          <w:rFonts w:ascii="Arial" w:hAnsi="Arial" w:cs="Arial"/>
+        </w:rPr>
+        <w:t>.</w:t>
+      </w:r>
+      <w:r>
         <w:t xml:space="preserve"> </w:t>
       </w:r>
       <w:r>
         <w:rPr>
           <w:rFonts w:ascii="Arial" w:hAnsi="Arial" w:cs="Arial"/>
-          <w:lang w:eastAsia="zh-CN"/>
-        </w:rPr>
-        <w:t xml:space="preserve"> and</w:t>
-      </w:r>
-      <w:proofErr w:type="gramEnd"/>
-      <w:r>
-        <w:rPr>
-          <w:rFonts w:ascii="Arial" w:hAnsi="Arial" w:cs="Arial"/>
-          <w:lang w:eastAsia="zh-CN"/>
-        </w:rPr>
-        <w:t xml:space="preserve"> one for determining whether a three-digit number is a n</w:t>
-      </w:r>
-      <w:r>
-        <w:rPr>
-          <w:rFonts w:ascii="Arial" w:hAnsi="Arial" w:cs="Arial" w:hint="eastAsia"/>
-        </w:rPr>
-        <w:t>arcissistic number</w:t>
-      </w:r>
-      <w:r>
-        <w:rPr>
-          <w:rFonts w:ascii="Arial" w:hAnsi="Arial" w:cs="Arial"/>
-        </w:rPr>
-        <w:t>.</w:t>
-      </w:r>
-      <w:r>
-        <w:t xml:space="preserve"> </w:t>
-      </w:r>
-      <w:r>
-        <w:rPr>
-          <w:rFonts w:ascii="Arial" w:hAnsi="Arial" w:cs="Arial"/>
         </w:rPr>
         <w:t>The second function should be nested within the first function.</w:t>
       </w:r>
@@ -1642,8 +1883,6 @@
         </w:rPr>
         <w:t xml:space="preserve"> that simulates the flight of a basketball in 2D. At any point in time the state of the basketball is characterized by its 2D position, (</w:t>
       </w:r>
-      <w:proofErr w:type="spellStart"/>
-      <w:proofErr w:type="gramStart"/>
       <w:r>
         <w:rPr>
           <w:rFonts w:ascii="Arial" w:hAnsi="Arial" w:cs="Arial"/>
@@ -1664,15 +1903,12 @@
         </w:rPr>
         <w:t>y</w:t>
       </w:r>
-      <w:proofErr w:type="spellEnd"/>
-      <w:proofErr w:type="gramEnd"/>
       <w:r>
         <w:rPr>
           <w:rFonts w:ascii="Arial" w:hAnsi="Arial" w:cs="Arial"/>
         </w:rPr>
         <w:t>), and velocity, (</w:t>
       </w:r>
-      <w:proofErr w:type="spellStart"/>
       <w:r>
         <w:rPr>
           <w:rFonts w:ascii="Arial" w:hAnsi="Arial" w:cs="Arial"/>
@@ -1687,14 +1923,12 @@
         </w:rPr>
         <w:t>x</w:t>
       </w:r>
-      <w:proofErr w:type="spellEnd"/>
       <w:r>
         <w:rPr>
           <w:rFonts w:ascii="Arial" w:hAnsi="Arial" w:cs="Arial"/>
         </w:rPr>
         <w:t xml:space="preserve">, </w:t>
       </w:r>
-      <w:proofErr w:type="spellStart"/>
       <w:r>
         <w:rPr>
           <w:rFonts w:ascii="Arial" w:hAnsi="Arial" w:cs="Arial"/>
@@ -1709,7 +1943,6 @@
         </w:rPr>
         <w:t>y</w:t>
       </w:r>
-      <w:proofErr w:type="spellEnd"/>
       <w:r>
         <w:rPr>
           <w:rFonts w:ascii="Arial" w:hAnsi="Arial" w:cs="Arial"/>
@@ -1791,10 +2024,10 @@
             <v:path o:extrusionok="f" gradientshapeok="t" o:connecttype="rect"/>
             <o:lock v:ext="edit" aspectratio="t"/>
           </v:shapetype>
-          <v:shape id="_x0000_i1027" type="#_x0000_t75" alt="" style="width:90.85pt;height:23.8pt;mso-width-percent:0;mso-height-percent:0;mso-width-percent:0;mso-height-percent:0" o:ole="">
+          <v:shape id="_x0000_i1025" type="#_x0000_t75" alt="" style="width:90.6pt;height:24pt;mso-width-percent:0;mso-height-percent:0;mso-width-percent:0;mso-height-percent:0" o:ole="">
             <v:imagedata r:id="rId6" o:title=""/>
           </v:shape>
-          <o:OLEObject Type="Embed" ProgID="Equation.DSMT4" ShapeID="_x0000_i1027" DrawAspect="Content" ObjectID="_1776592341" r:id="rId7"/>
+          <o:OLEObject Type="Embed" ProgID="Equation.DSMT4" ShapeID="_x0000_i1025" DrawAspect="Content" ObjectID="_1777193790" r:id="rId7"/>
         </w:object>
       </w:r>
     </w:p>
@@ -1813,10 +2046,10 @@
           <w:position w:val="-16"/>
         </w:rPr>
         <w:object w:dxaOrig="2180" w:dyaOrig="480" w14:anchorId="333FD5BB">
-          <v:shape id="_x0000_i1026" type="#_x0000_t75" alt="" style="width:110.2pt;height:23.8pt;mso-width-percent:0;mso-height-percent:0;mso-width-percent:0;mso-height-percent:0" o:ole="">
+          <v:shape id="_x0000_i1026" type="#_x0000_t75" alt="" style="width:110.4pt;height:24pt;mso-width-percent:0;mso-height-percent:0;mso-width-percent:0;mso-height-percent:0" o:ole="">
             <v:imagedata r:id="rId8" o:title=""/>
           </v:shape>
-          <o:OLEObject Type="Embed" ProgID="Equation.DSMT4" ShapeID="_x0000_i1026" DrawAspect="Content" ObjectID="_1776592342" r:id="rId9"/>
+          <o:OLEObject Type="Embed" ProgID="Equation.DSMT4" ShapeID="_x0000_i1026" DrawAspect="Content" ObjectID="_1777193791" r:id="rId9"/>
         </w:object>
       </w:r>
     </w:p>
@@ -1922,25 +2155,7 @@
           <w:color w:val="000000"/>
           <w:szCs w:val="20"/>
         </w:rPr>
-        <w:t xml:space="preserve"> [</w:t>
-      </w:r>
-      <w:proofErr w:type="spellStart"/>
-      <w:r>
-        <w:rPr>
-          <w:rFonts w:ascii="Courier New" w:hAnsi="Courier New" w:cs="Courier New"/>
-          <w:color w:val="000000"/>
-          <w:szCs w:val="20"/>
-        </w:rPr>
-        <w:t>x,y</w:t>
-      </w:r>
-      <w:proofErr w:type="spellEnd"/>
-      <w:r>
-        <w:rPr>
-          <w:rFonts w:ascii="Courier New" w:hAnsi="Courier New" w:cs="Courier New"/>
-          <w:color w:val="000000"/>
-          <w:szCs w:val="20"/>
-        </w:rPr>
-        <w:t>] = basketball(g,c,x0,y0,vx0,vy0,tstep,tmax)</w:t>
+        <w:t xml:space="preserve"> [x,y] = basketball(g,c,x0,y0,vx0,vy0,tstep,tmax)</w:t>
       </w:r>
     </w:p>
     <w:p>
@@ -1957,28 +2172,24 @@
         </w:rPr>
         <w:t xml:space="preserve">where </w:t>
       </w:r>
-      <w:proofErr w:type="spellStart"/>
       <w:r>
         <w:rPr>
           <w:rFonts w:ascii="Courier New" w:hAnsi="Courier New" w:cs="Courier New"/>
         </w:rPr>
         <w:t>tstep</w:t>
       </w:r>
-      <w:proofErr w:type="spellEnd"/>
       <w:r>
         <w:rPr>
           <w:rFonts w:ascii="Arial" w:hAnsi="Arial" w:cs="Arial"/>
         </w:rPr>
         <w:t xml:space="preserve"> is the time step of the simulation and </w:t>
       </w:r>
-      <w:proofErr w:type="spellStart"/>
       <w:r>
         <w:rPr>
           <w:rFonts w:ascii="Courier New" w:hAnsi="Courier New" w:cs="Courier New"/>
         </w:rPr>
         <w:t>tmax</w:t>
       </w:r>
-      <w:proofErr w:type="spellEnd"/>
       <w:r>
         <w:rPr>
           <w:rFonts w:ascii="Arial" w:hAnsi="Arial" w:cs="Arial"/>
@@ -2047,10 +2258,10 @@
           <w:position w:val="-76"/>
         </w:rPr>
         <w:object w:dxaOrig="2740" w:dyaOrig="1640" w14:anchorId="32F73FE0">
-          <v:shape id="_x0000_i1025" type="#_x0000_t75" alt="" style="width:137.9pt;height:81.95pt;mso-width-percent:0;mso-height-percent:0;mso-width-percent:0;mso-height-percent:0" o:ole="">
+          <v:shape id="_x0000_i1027" type="#_x0000_t75" alt="" style="width:138pt;height:82.2pt;mso-width-percent:0;mso-height-percent:0;mso-width-percent:0;mso-height-percent:0" o:ole="">
             <v:imagedata r:id="rId10" o:title=""/>
           </v:shape>
-          <o:OLEObject Type="Embed" ProgID="Equation.DSMT4" ShapeID="_x0000_i1025" DrawAspect="Content" ObjectID="_1776592343" r:id="rId11"/>
+          <o:OLEObject Type="Embed" ProgID="Equation.DSMT4" ShapeID="_x0000_i1027" DrawAspect="Content" ObjectID="_1777193792" r:id="rId11"/>
         </w:object>
       </w:r>
     </w:p>
@@ -2068,7 +2279,6 @@
         </w:rPr>
         <w:t>You should run the simulation with the initial position of the ball as (</w:t>
       </w:r>
-      <w:proofErr w:type="spellStart"/>
       <w:r>
         <w:rPr>
           <w:rFonts w:ascii="Arial" w:hAnsi="Arial" w:cs="Arial"/>
@@ -2089,14 +2299,12 @@
         </w:rPr>
         <w:t>y</w:t>
       </w:r>
-      <w:proofErr w:type="spellEnd"/>
       <w:r>
         <w:rPr>
           <w:rFonts w:ascii="Arial" w:hAnsi="Arial" w:cs="Arial"/>
         </w:rPr>
         <w:t>) = (0,0), the initial velocity as (</w:t>
       </w:r>
-      <w:proofErr w:type="spellStart"/>
       <w:r>
         <w:rPr>
           <w:rFonts w:ascii="Arial" w:hAnsi="Arial" w:cs="Arial"/>
@@ -2131,7 +2339,6 @@
         </w:rPr>
         <w:t>y</w:t>
       </w:r>
-      <w:proofErr w:type="spellEnd"/>
       <w:r>
         <w:rPr>
           <w:rFonts w:ascii="Arial" w:hAnsi="Arial" w:cs="Arial"/>
@@ -2242,103 +2449,11 @@
           <w:rFonts w:ascii="Arial" w:hAnsi="Arial"/>
         </w:rPr>
       </w:pPr>
-      <w:proofErr w:type="spellStart"/>
-      <w:r>
-        <w:rPr>
-          <w:rFonts w:ascii="Arial" w:hAnsi="Arial" w:cs="Arial"/>
-        </w:rPr>
-        <w:t>i</w:t>
-      </w:r>
-      <w:proofErr w:type="spellEnd"/>
-      <w:r>
-        <w:rPr>
-          <w:rFonts w:ascii="Arial" w:hAnsi="Arial" w:cs="Arial"/>
-        </w:rPr>
-        <w:t xml:space="preserve">) Given a numeric row vector, replace all elements less than 0 or greater than 10 with </w:t>
-      </w:r>
-      <w:proofErr w:type="spellStart"/>
-      <w:r>
-        <w:rPr>
-          <w:rFonts w:ascii="Arial" w:hAnsi="Arial" w:cs="Arial"/>
-        </w:rPr>
-        <w:t>NaN</w:t>
-      </w:r>
-      <w:proofErr w:type="spellEnd"/>
-      <w:r>
-        <w:rPr>
-          <w:rFonts w:ascii="Arial" w:hAnsi="Arial" w:cs="Arial"/>
-        </w:rPr>
-        <w:t>. For instance, if a numeric row vector is [</w:t>
-      </w:r>
-      <w:proofErr w:type="gramStart"/>
-      <w:r>
-        <w:rPr>
-          <w:rFonts w:ascii="Arial" w:hAnsi="Arial" w:cs="Arial"/>
-        </w:rPr>
-        <w:t>5  17</w:t>
-      </w:r>
-      <w:proofErr w:type="gramEnd"/>
-      <w:r>
-        <w:rPr>
-          <w:rFonts w:ascii="Arial" w:hAnsi="Arial" w:cs="Arial"/>
-        </w:rPr>
-        <w:t xml:space="preserve"> -20  99  3.4  2  8  -6], the output is [5 </w:t>
-      </w:r>
-      <w:proofErr w:type="spellStart"/>
-      <w:r>
-        <w:rPr>
-          <w:rFonts w:ascii="Arial" w:hAnsi="Arial" w:cs="Arial"/>
-        </w:rPr>
-        <w:t>NaN</w:t>
-      </w:r>
-      <w:proofErr w:type="spellEnd"/>
-      <w:r>
-        <w:rPr>
-          <w:rFonts w:ascii="Arial" w:hAnsi="Arial" w:cs="Arial"/>
-        </w:rPr>
-        <w:t xml:space="preserve"> </w:t>
-      </w:r>
-      <w:proofErr w:type="spellStart"/>
-      <w:r>
-        <w:rPr>
-          <w:rFonts w:ascii="Arial" w:hAnsi="Arial" w:cs="Arial"/>
-        </w:rPr>
-        <w:t>NaN</w:t>
-      </w:r>
-      <w:proofErr w:type="spellEnd"/>
-      <w:r>
-        <w:rPr>
-          <w:rFonts w:ascii="Arial" w:hAnsi="Arial" w:cs="Arial"/>
-        </w:rPr>
-        <w:t xml:space="preserve"> </w:t>
-      </w:r>
-      <w:proofErr w:type="spellStart"/>
-      <w:r>
-        <w:rPr>
-          <w:rFonts w:ascii="Arial" w:hAnsi="Arial" w:cs="Arial"/>
-        </w:rPr>
-        <w:t>NaN</w:t>
-      </w:r>
-      <w:proofErr w:type="spellEnd"/>
-      <w:r>
-        <w:rPr>
-          <w:rFonts w:ascii="Arial" w:hAnsi="Arial" w:cs="Arial"/>
-        </w:rPr>
-        <w:t xml:space="preserve">  3.4  2  8 </w:t>
-      </w:r>
-      <w:proofErr w:type="spellStart"/>
-      <w:r>
-        <w:rPr>
-          <w:rFonts w:ascii="Arial" w:hAnsi="Arial" w:cs="Arial"/>
-        </w:rPr>
-        <w:t>NaN</w:t>
-      </w:r>
-      <w:proofErr w:type="spellEnd"/>
-      <w:r>
-        <w:rPr>
-          <w:rFonts w:ascii="Arial" w:hAnsi="Arial" w:cs="Arial"/>
-        </w:rPr>
-        <w:t>].</w:t>
+      <w:r>
+        <w:rPr>
+          <w:rFonts w:ascii="Arial" w:hAnsi="Arial" w:cs="Arial"/>
+        </w:rPr>
+        <w:t>i) Given a numeric row vector, replace all elements less than 0 or greater than 10 with NaN. For instance, if a numeric row vector is [5  17 -20  99  3.4  2  8  -6], the output is [5 NaN NaN NaN  3.4  2  8 NaN].</w:t>
       </w:r>
       <w:r>
         <w:rPr>
@@ -2441,19 +2556,62 @@
           <w:sz w:val="21"/>
           <w:szCs w:val="21"/>
         </w:rPr>
-        <w:t xml:space="preserve"> y = </w:t>
-      </w:r>
-      <w:proofErr w:type="spellStart"/>
-      <w:r>
+        <w:t xml:space="preserve"> y = nearZero(x)</w:t>
+      </w:r>
+    </w:p>
+    <w:p>
+      <w:pPr>
+        <w:spacing w:after="0"/>
+        <w:rPr>
+          <w:rFonts w:ascii="Arial" w:hAnsi="Arial" w:cs="Arial"/>
+        </w:rPr>
+      </w:pPr>
+      <w:r>
+        <w:rPr>
+          <w:rFonts w:ascii="Arial" w:hAnsi="Arial" w:cs="Arial"/>
+        </w:rPr>
+        <w:t>ii</w:t>
+      </w:r>
+      <w:r>
+        <w:rPr>
+          <w:rFonts w:ascii="Arial" w:hAnsi="Arial" w:cs="Arial" w:hint="eastAsia"/>
+          <w:lang w:eastAsia="zh-CN"/>
+        </w:rPr>
+        <w:t>i</w:t>
+      </w:r>
+      <w:r>
+        <w:rPr>
+          <w:rFonts w:ascii="Arial" w:hAnsi="Arial" w:cs="Arial"/>
+        </w:rPr>
+        <w:t xml:space="preserve">) Given a numeric row vector, find the indexes of the two nearest digits. For instance, if a numeric row vector is [2 5 3 10 0 -3.1], the index1 is 1 and the index2 is 3. </w:t>
+      </w:r>
+      <w:r>
+        <w:rPr>
+          <w:rFonts w:ascii="Arial" w:hAnsi="Arial"/>
+        </w:rPr>
+        <w:t>Your function declaration should be as follows.</w:t>
+      </w:r>
+    </w:p>
+    <w:p>
+      <w:pPr>
+        <w:spacing w:after="0"/>
+        <w:jc w:val="center"/>
         <w:rPr>
           <w:rFonts w:ascii="Courier New" w:hAnsi="Courier New" w:cs="Courier New"/>
           <w:color w:val="000000"/>
           <w:sz w:val="21"/>
           <w:szCs w:val="21"/>
         </w:rPr>
-        <w:t>nearZero</w:t>
-      </w:r>
-      <w:proofErr w:type="spellEnd"/>
+      </w:pPr>
+      <w:r>
+        <w:rPr>
+          <w:rFonts w:ascii="Courier New" w:hAnsi="Courier New" w:cs="Courier New"/>
+          <w:color w:val="0E00FF"/>
+          <w:sz w:val="21"/>
+          <w:szCs w:val="21"/>
+        </w:rPr>
+        <w:t xml:space="preserve">function </w:t>
+      </w:r>
       <w:r>
         <w:rPr>
           <w:rFonts w:ascii="Courier New" w:hAnsi="Courier New" w:cs="Courier New"/>
@@ -2461,91 +2619,7 @@
           <w:sz w:val="21"/>
           <w:szCs w:val="21"/>
         </w:rPr>
-        <w:t>(x)</w:t>
-      </w:r>
-    </w:p>
-    <w:p>
-      <w:pPr>
-        <w:spacing w:after="0"/>
-        <w:rPr>
-          <w:rFonts w:ascii="Arial" w:hAnsi="Arial" w:cs="Arial"/>
-        </w:rPr>
-      </w:pPr>
-      <w:r>
-        <w:rPr>
-          <w:rFonts w:ascii="Arial" w:hAnsi="Arial" w:cs="Arial"/>
-        </w:rPr>
-        <w:lastRenderedPageBreak/>
-        <w:t>ii</w:t>
-      </w:r>
-      <w:r>
-        <w:rPr>
-          <w:rFonts w:ascii="Arial" w:hAnsi="Arial" w:cs="Arial" w:hint="eastAsia"/>
-          <w:lang w:eastAsia="zh-CN"/>
-        </w:rPr>
-        <w:t>i</w:t>
-      </w:r>
-      <w:r>
-        <w:rPr>
-          <w:rFonts w:ascii="Arial" w:hAnsi="Arial" w:cs="Arial"/>
-        </w:rPr>
-        <w:t xml:space="preserve">) Given a numeric row vector, find the indexes of the two nearest digits. For instance, if a numeric row vector is [2 5 3 10 0 -3.1], the index1 is 1 and the index2 is 3. </w:t>
-      </w:r>
-      <w:r>
-        <w:rPr>
-          <w:rFonts w:ascii="Arial" w:hAnsi="Arial"/>
-        </w:rPr>
-        <w:t>Your function declaration should be as follows.</w:t>
-      </w:r>
-    </w:p>
-    <w:p>
-      <w:pPr>
-        <w:spacing w:after="0"/>
-        <w:jc w:val="center"/>
-        <w:rPr>
-          <w:rFonts w:ascii="Courier New" w:hAnsi="Courier New" w:cs="Courier New"/>
-          <w:color w:val="000000"/>
-          <w:sz w:val="21"/>
-          <w:szCs w:val="21"/>
-        </w:rPr>
-      </w:pPr>
-      <w:r>
-        <w:rPr>
-          <w:rFonts w:ascii="Courier New" w:hAnsi="Courier New" w:cs="Courier New"/>
-          <w:color w:val="0E00FF"/>
-          <w:sz w:val="21"/>
-          <w:szCs w:val="21"/>
-        </w:rPr>
-        <w:t xml:space="preserve">function </w:t>
-      </w:r>
-      <w:r>
-        <w:rPr>
-          <w:rFonts w:ascii="Courier New" w:hAnsi="Courier New" w:cs="Courier New"/>
-          <w:color w:val="000000"/>
-          <w:sz w:val="21"/>
-          <w:szCs w:val="21"/>
-        </w:rPr>
-        <w:t xml:space="preserve">[index1, index2] = </w:t>
-      </w:r>
-      <w:proofErr w:type="spellStart"/>
-      <w:r>
-        <w:rPr>
-          <w:rFonts w:ascii="Courier New" w:hAnsi="Courier New" w:cs="Courier New"/>
-          <w:color w:val="000000"/>
-          <w:sz w:val="21"/>
-          <w:szCs w:val="21"/>
-        </w:rPr>
-        <w:t>nearestNumbers</w:t>
-      </w:r>
-      <w:proofErr w:type="spellEnd"/>
-      <w:r>
-        <w:rPr>
-          <w:rFonts w:ascii="Courier New" w:hAnsi="Courier New" w:cs="Courier New"/>
-          <w:color w:val="000000"/>
-          <w:sz w:val="21"/>
-          <w:szCs w:val="21"/>
-        </w:rPr>
-        <w:t>(A)</w:t>
+        <w:t>[index1, index2] = nearestNumbers(A)</w:t>
       </w:r>
     </w:p>
     <w:p>
@@ -2680,7 +2754,7 @@
 </file>
 
 <file path=word/numbering.xml><?xml version="1.0" encoding="utf-8"?>
-<w:numbering xmlns:wpc="http://schemas.microsoft.com/office/word/2010/wordprocessingCanvas" xmlns:cx="http://schemas.microsoft.com/office/drawing/2014/chartex" xmlns:cx1="http://schemas.microsoft.com/office/drawing/2015/9/8/chartex" xmlns:cx2="http://schemas.microsoft.com/office/drawing/2015/10/21/chartex" xmlns:cx3="http://schemas.microsoft.com/office/drawing/2016/5/9/chartex" xmlns:cx4="http://schemas.microsoft.com/office/drawing/2016/5/10/chartex" xmlns:cx5="http://schemas.microsoft.com/office/drawing/2016/5/11/chartex" xmlns:cx6="http://schemas.microsoft.com/office/drawing/2016/5/12/chartex" xmlns:cx7="http://schemas.microsoft.com/office/drawing/2016/5/13/chartex" xmlns:cx8="http://schemas.microsoft.com/office/drawing/2016/5/14/chartex" xmlns:mc="http://schemas.openxmlformats.org/markup-compatibility/2006" xmlns:aink="http://schemas.microsoft.com/office/drawing/2016/ink" xmlns:am3d="http://schemas.microsoft.com/office/drawing/2017/model3d" xmlns:o="urn:schemas-microsoft-com:office:office" xmlns:oel="http://schemas.microsoft.com/office/2019/extlst" xmlns:r="http://schemas.openxmlformats.org/officeDocument/2006/relationships" xmlns:m="http://schemas.openxmlformats.org/officeDocument/2006/math" xmlns:v="urn:schemas-microsoft-com:vml" xmlns:wp14="http://schemas.microsoft.com/office/word/2010/wordprocessingDrawing" xmlns:wp="http://schemas.openxmlformats.org/drawingml/2006/wordprocessingDrawing" xmlns:w10="urn:schemas-microsoft-com:office:word" xmlns:w="http://schemas.openxmlformats.org/wordprocessingml/2006/main" xmlns:w14="http://schemas.microsoft.com/office/word/2010/wordml" xmlns:w15="http://schemas.microsoft.com/office/word/2012/wordml" xmlns:w16cex="http://schemas.microsoft.com/office/word/2018/wordml/cex" xmlns:w16cid="http://schemas.microsoft.com/office/word/2016/wordml/cid" xmlns:w16="http://schemas.microsoft.com/office/word/2018/wordml" xmlns:w16sdtdh="http://schemas.microsoft.com/office/word/2020/wordml/sdtdatahash" xmlns:w16se="http://schemas.microsoft.com/office/word/2015/wordml/symex" xmlns:wpg="http://schemas.microsoft.com/office/word/2010/wordprocessingGroup" xmlns:wpi="http://schemas.microsoft.com/office/word/2010/wordprocessingInk" xmlns:wne="http://schemas.microsoft.com/office/word/2006/wordml" xmlns:wps="http://schemas.microsoft.com/office/word/2010/wordprocessingShape" mc:Ignorable="w14 w15 w16se w16cid w16 w16cex w16sdtdh wp14">
+<w:numbering xmlns:wpc="http://schemas.microsoft.com/office/word/2010/wordprocessingCanvas" xmlns:cx="http://schemas.microsoft.com/office/drawing/2014/chartex" xmlns:cx1="http://schemas.microsoft.com/office/drawing/2015/9/8/chartex" xmlns:cx2="http://schemas.microsoft.com/office/drawing/2015/10/21/chartex" xmlns:cx3="http://schemas.microsoft.com/office/drawing/2016/5/9/chartex" xmlns:cx4="http://schemas.microsoft.com/office/drawing/2016/5/10/chartex" xmlns:cx5="http://schemas.microsoft.com/office/drawing/2016/5/11/chartex" xmlns:cx6="http://schemas.microsoft.com/office/drawing/2016/5/12/chartex" xmlns:cx7="http://schemas.microsoft.com/office/drawing/2016/5/13/chartex" xmlns:cx8="http://schemas.microsoft.com/office/drawing/2016/5/14/chartex" xmlns:mc="http://schemas.openxmlformats.org/markup-compatibility/2006" xmlns:aink="http://schemas.microsoft.com/office/drawing/2016/ink" xmlns:am3d="http://schemas.microsoft.com/office/drawing/2017/model3d" xmlns:o="urn:schemas-microsoft-com:office:office" xmlns:oel="http://schemas.microsoft.com/office/2019/extlst" xmlns:r="http://schemas.openxmlformats.org/officeDocument/2006/relationships" xmlns:m="http://schemas.openxmlformats.org/officeDocument/2006/math" xmlns:v="urn:schemas-microsoft-com:vml" xmlns:wp14="http://schemas.microsoft.com/office/word/2010/wordprocessingDrawing" xmlns:wp="http://schemas.openxmlformats.org/drawingml/2006/wordprocessingDrawing" xmlns:w10="urn:schemas-microsoft-com:office:word" xmlns:w="http://schemas.openxmlformats.org/wordprocessingml/2006/main" xmlns:w14="http://schemas.microsoft.com/office/word/2010/wordml" xmlns:w15="http://schemas.microsoft.com/office/word/2012/wordml" xmlns:w16cex="http://schemas.microsoft.com/office/word/2018/wordml/cex" xmlns:w16cid="http://schemas.microsoft.com/office/word/2016/wordml/cid" xmlns:w16="http://schemas.microsoft.com/office/word/2018/wordml" xmlns:w16du="http://schemas.microsoft.com/office/word/2023/wordml/word16du" xmlns:w16sdtdh="http://schemas.microsoft.com/office/word/2020/wordml/sdtdatahash" xmlns:w16se="http://schemas.microsoft.com/office/word/2015/wordml/symex" xmlns:wpg="http://schemas.microsoft.com/office/word/2010/wordprocessingGroup" xmlns:wpi="http://schemas.microsoft.com/office/word/2010/wordprocessingInk" xmlns:wne="http://schemas.microsoft.com/office/word/2006/wordml" xmlns:wps="http://schemas.microsoft.com/office/word/2010/wordprocessingShape" mc:Ignorable="w14 w15 w16se w16cid w16 w16cex w16sdtdh w16du wp14">
   <w:abstractNum w:abstractNumId="0" w15:restartNumberingAfterBreak="0">
     <w:nsid w:val="06AA5D7B"/>
     <w:multiLevelType w:val="hybridMultilevel"/>
@@ -3470,11 +3544,11 @@
 </file>
 
 <file path=word/styles.xml><?xml version="1.0" encoding="utf-8"?>
-<w:styles xmlns:mc="http://schemas.openxmlformats.org/markup-compatibility/2006" xmlns:r="http://schemas.openxmlformats.org/officeDocument/2006/relationships" xmlns:w="http://schemas.openxmlformats.org/wordprocessingml/2006/main" xmlns:w14="http://schemas.microsoft.com/office/word/2010/wordml" xmlns:w15="http://schemas.microsoft.com/office/word/2012/wordml" xmlns:w16cex="http://schemas.microsoft.com/office/word/2018/wordml/cex" xmlns:w16cid="http://schemas.microsoft.com/office/word/2016/wordml/cid" xmlns:w16="http://schemas.microsoft.com/office/word/2018/wordml" xmlns:w16sdtdh="http://schemas.microsoft.com/office/word/2020/wordml/sdtdatahash" xmlns:w16se="http://schemas.microsoft.com/office/word/2015/wordml/symex" mc:Ignorable="w14 w15 w16se w16cid w16 w16cex w16sdtdh">
+<w:styles xmlns:mc="http://schemas.openxmlformats.org/markup-compatibility/2006" xmlns:r="http://schemas.openxmlformats.org/officeDocument/2006/relationships" xmlns:w="http://schemas.openxmlformats.org/wordprocessingml/2006/main" xmlns:w14="http://schemas.microsoft.com/office/word/2010/wordml" xmlns:w15="http://schemas.microsoft.com/office/word/2012/wordml" xmlns:w16cex="http://schemas.microsoft.com/office/word/2018/wordml/cex" xmlns:w16cid="http://schemas.microsoft.com/office/word/2016/wordml/cid" xmlns:w16="http://schemas.microsoft.com/office/word/2018/wordml" xmlns:w16du="http://schemas.microsoft.com/office/word/2023/wordml/word16du" xmlns:w16sdtdh="http://schemas.microsoft.com/office/word/2020/wordml/sdtdatahash" xmlns:w16se="http://schemas.microsoft.com/office/word/2015/wordml/symex" mc:Ignorable="w14 w15 w16se w16cid w16 w16cex w16sdtdh w16du">
   <w:docDefaults>
     <w:rPrDefault>
       <w:rPr>
-        <w:rFonts w:asciiTheme="minorHAnsi" w:eastAsia="SimSun" w:hAnsiTheme="minorHAnsi" w:cstheme="minorBidi"/>
+        <w:rFonts w:asciiTheme="minorHAnsi" w:eastAsia="宋体" w:hAnsiTheme="minorHAnsi" w:cstheme="minorBidi"/>
         <w:sz w:val="22"/>
         <w:szCs w:val="22"/>
         <w:lang w:val="en-US" w:eastAsia="en-US" w:bidi="ar-SA"/>
@@ -3855,18 +3929,17 @@
     <w:lsdException w:name="Unresolved Mention" w:semiHidden="1" w:unhideWhenUsed="1"/>
     <w:lsdException w:name="Smart Link" w:semiHidden="1" w:unhideWhenUsed="1"/>
   </w:latentStyles>
-  <w:style w:type="paragraph" w:default="1" w:styleId="Normal">
+  <w:style w:type="paragraph" w:default="1" w:styleId="a">
     <w:name w:val="Normal"/>
     <w:qFormat/>
     <w:rsid w:val="008520FD"/>
   </w:style>
-  <w:style w:type="character" w:default="1" w:styleId="DefaultParagraphFont">
+  <w:style w:type="character" w:default="1" w:styleId="a0">
     <w:name w:val="Default Paragraph Font"/>
     <w:uiPriority w:val="1"/>
-    <w:semiHidden/>
     <w:unhideWhenUsed/>
   </w:style>
-  <w:style w:type="table" w:default="1" w:styleId="TableNormal">
+  <w:style w:type="table" w:default="1" w:styleId="a1">
     <w:name w:val="Normal Table"/>
     <w:uiPriority w:val="99"/>
     <w:semiHidden/>
@@ -3881,15 +3954,15 @@
       </w:tblCellMar>
     </w:tblPr>
   </w:style>
-  <w:style w:type="numbering" w:default="1" w:styleId="NoList">
+  <w:style w:type="numbering" w:default="1" w:styleId="a2">
     <w:name w:val="No List"/>
     <w:uiPriority w:val="99"/>
     <w:semiHidden/>
     <w:unhideWhenUsed/>
   </w:style>
-  <w:style w:type="character" w:styleId="Hyperlink">
+  <w:style w:type="character" w:styleId="a3">
     <w:name w:val="Hyperlink"/>
-    <w:basedOn w:val="DefaultParagraphFont"/>
+    <w:basedOn w:val="a0"/>
     <w:uiPriority w:val="99"/>
     <w:unhideWhenUsed/>
     <w:rsid w:val="005F0F41"/>
@@ -3898,10 +3971,10 @@
       <w:u w:val="single"/>
     </w:rPr>
   </w:style>
-  <w:style w:type="paragraph" w:styleId="BalloonText">
+  <w:style w:type="paragraph" w:styleId="a4">
     <w:name w:val="Balloon Text"/>
-    <w:basedOn w:val="Normal"/>
-    <w:link w:val="BalloonTextChar"/>
+    <w:basedOn w:val="a"/>
+    <w:link w:val="a5"/>
     <w:uiPriority w:val="99"/>
     <w:semiHidden/>
     <w:unhideWhenUsed/>
@@ -3915,10 +3988,10 @@
       <w:szCs w:val="16"/>
     </w:rPr>
   </w:style>
-  <w:style w:type="character" w:customStyle="1" w:styleId="BalloonTextChar">
-    <w:name w:val="Balloon Text Char"/>
-    <w:basedOn w:val="DefaultParagraphFont"/>
-    <w:link w:val="BalloonText"/>
+  <w:style w:type="character" w:customStyle="1" w:styleId="a5">
+    <w:name w:val="批注框文本 字符"/>
+    <w:basedOn w:val="a0"/>
+    <w:link w:val="a4"/>
     <w:uiPriority w:val="99"/>
     <w:semiHidden/>
     <w:rsid w:val="00B94FAA"/>
@@ -3928,9 +4001,9 @@
       <w:szCs w:val="16"/>
     </w:rPr>
   </w:style>
-  <w:style w:type="paragraph" w:styleId="ListParagraph">
+  <w:style w:type="paragraph" w:styleId="a6">
     <w:name w:val="List Paragraph"/>
-    <w:basedOn w:val="Normal"/>
+    <w:basedOn w:val="a"/>
     <w:uiPriority w:val="34"/>
     <w:qFormat/>
     <w:rsid w:val="008F54E1"/>
@@ -3939,9 +4012,9 @@
       <w:contextualSpacing/>
     </w:pPr>
   </w:style>
-  <w:style w:type="character" w:styleId="PlaceholderText">
+  <w:style w:type="character" w:styleId="a7">
     <w:name w:val="Placeholder Text"/>
-    <w:basedOn w:val="DefaultParagraphFont"/>
+    <w:basedOn w:val="a0"/>
     <w:uiPriority w:val="99"/>
     <w:semiHidden/>
     <w:rsid w:val="008F54E1"/>

--- a/科学计算导论/hw/hw2/2024_HW02 - WK3.docx
+++ b/科学计算导论/hw/hw2/2024_HW02 - WK3.docx
@@ -1,6 +1,6 @@
 
 <file path=word/document.xml><?xml version="1.0" encoding="utf-8"?>
-<w:document xmlns:wpc="http://schemas.microsoft.com/office/word/2010/wordprocessingCanvas" xmlns:cx="http://schemas.microsoft.com/office/drawing/2014/chartex" xmlns:cx1="http://schemas.microsoft.com/office/drawing/2015/9/8/chartex" xmlns:cx2="http://schemas.microsoft.com/office/drawing/2015/10/21/chartex" xmlns:cx3="http://schemas.microsoft.com/office/drawing/2016/5/9/chartex" xmlns:cx4="http://schemas.microsoft.com/office/drawing/2016/5/10/chartex" xmlns:cx5="http://schemas.microsoft.com/office/drawing/2016/5/11/chartex" xmlns:cx6="http://schemas.microsoft.com/office/drawing/2016/5/12/chartex" xmlns:cx7="http://schemas.microsoft.com/office/drawing/2016/5/13/chartex" xmlns:cx8="http://schemas.microsoft.com/office/drawing/2016/5/14/chartex" xmlns:mc="http://schemas.openxmlformats.org/markup-compatibility/2006" xmlns:aink="http://schemas.microsoft.com/office/drawing/2016/ink" xmlns:am3d="http://schemas.microsoft.com/office/drawing/2017/model3d" xmlns:o="urn:schemas-microsoft-com:office:office" xmlns:oel="http://schemas.microsoft.com/office/2019/extlst" xmlns:r="http://schemas.openxmlformats.org/officeDocument/2006/relationships" xmlns:m="http://schemas.openxmlformats.org/officeDocument/2006/math" xmlns:v="urn:schemas-microsoft-com:vml" xmlns:wp14="http://schemas.microsoft.com/office/word/2010/wordprocessingDrawing" xmlns:wp="http://schemas.openxmlformats.org/drawingml/2006/wordprocessingDrawing" xmlns:w10="urn:schemas-microsoft-com:office:word" xmlns:w="http://schemas.openxmlformats.org/wordprocessingml/2006/main" xmlns:w14="http://schemas.microsoft.com/office/word/2010/wordml" xmlns:w15="http://schemas.microsoft.com/office/word/2012/wordml" xmlns:w16cex="http://schemas.microsoft.com/office/word/2018/wordml/cex" xmlns:w16cid="http://schemas.microsoft.com/office/word/2016/wordml/cid" xmlns:w16="http://schemas.microsoft.com/office/word/2018/wordml" xmlns:w16du="http://schemas.microsoft.com/office/word/2023/wordml/word16du" xmlns:w16sdtdh="http://schemas.microsoft.com/office/word/2020/wordml/sdtdatahash" xmlns:w16se="http://schemas.microsoft.com/office/word/2015/wordml/symex" xmlns:wpg="http://schemas.microsoft.com/office/word/2010/wordprocessingGroup" xmlns:wpi="http://schemas.microsoft.com/office/word/2010/wordprocessingInk" xmlns:wne="http://schemas.microsoft.com/office/word/2006/wordml" xmlns:wps="http://schemas.microsoft.com/office/word/2010/wordprocessingShape" mc:Ignorable="w14 w15 w16se w16cid w16 w16cex w16sdtdh w16du wp14">
+<w:document xmlns:wpc="http://schemas.microsoft.com/office/word/2010/wordprocessingCanvas" xmlns:cx="http://schemas.microsoft.com/office/drawing/2014/chartex" xmlns:cx1="http://schemas.microsoft.com/office/drawing/2015/9/8/chartex" xmlns:cx2="http://schemas.microsoft.com/office/drawing/2015/10/21/chartex" xmlns:cx3="http://schemas.microsoft.com/office/drawing/2016/5/9/chartex" xmlns:cx4="http://schemas.microsoft.com/office/drawing/2016/5/10/chartex" xmlns:cx5="http://schemas.microsoft.com/office/drawing/2016/5/11/chartex" xmlns:cx6="http://schemas.microsoft.com/office/drawing/2016/5/12/chartex" xmlns:cx7="http://schemas.microsoft.com/office/drawing/2016/5/13/chartex" xmlns:cx8="http://schemas.microsoft.com/office/drawing/2016/5/14/chartex" xmlns:mc="http://schemas.openxmlformats.org/markup-compatibility/2006" xmlns:aink="http://schemas.microsoft.com/office/drawing/2016/ink" xmlns:am3d="http://schemas.microsoft.com/office/drawing/2017/model3d" xmlns:o="urn:schemas-microsoft-com:office:office" xmlns:r="http://schemas.openxmlformats.org/officeDocument/2006/relationships" xmlns:m="http://schemas.openxmlformats.org/officeDocument/2006/math" xmlns:v="urn:schemas-microsoft-com:vml" xmlns:wp14="http://schemas.microsoft.com/office/word/2010/wordprocessingDrawing" xmlns:wp="http://schemas.openxmlformats.org/drawingml/2006/wordprocessingDrawing" xmlns:w10="urn:schemas-microsoft-com:office:word" xmlns:w="http://schemas.openxmlformats.org/wordprocessingml/2006/main" xmlns:w14="http://schemas.microsoft.com/office/word/2010/wordml" xmlns:w15="http://schemas.microsoft.com/office/word/2012/wordml" xmlns:w16cex="http://schemas.microsoft.com/office/word/2018/wordml/cex" xmlns:w16cid="http://schemas.microsoft.com/office/word/2016/wordml/cid" xmlns:w16="http://schemas.microsoft.com/office/word/2018/wordml" xmlns:w16sdtdh="http://schemas.microsoft.com/office/word/2020/wordml/sdtdatahash" xmlns:w16se="http://schemas.microsoft.com/office/word/2015/wordml/symex" xmlns:wpg="http://schemas.microsoft.com/office/word/2010/wordprocessingGroup" xmlns:wpi="http://schemas.microsoft.com/office/word/2010/wordprocessingInk" xmlns:wne="http://schemas.microsoft.com/office/word/2006/wordml" xmlns:wps="http://schemas.microsoft.com/office/word/2010/wordprocessingShape" mc:Ignorable="w14 w15 w16se w16cid w16 w16cex w16sdtdh wp14">
   <w:body>
     <w:p>
       <w:pPr>
@@ -568,12 +568,21 @@
         </w:rPr>
         <w:t xml:space="preserve"> </w:t>
       </w:r>
-      <w:r>
-        <w:rPr>
-          <w:rFonts w:ascii="Courier New" w:hAnsi="Courier New" w:cs="Courier New"/>
-          <w:color w:val="000000"/>
-        </w:rPr>
-        <w:t>repmat()</w:t>
+      <w:proofErr w:type="gramStart"/>
+      <w:r>
+        <w:rPr>
+          <w:rFonts w:ascii="Courier New" w:hAnsi="Courier New" w:cs="Courier New"/>
+          <w:color w:val="000000"/>
+        </w:rPr>
+        <w:t>repmat(</w:t>
+      </w:r>
+      <w:proofErr w:type="gramEnd"/>
+      <w:r>
+        <w:rPr>
+          <w:rFonts w:ascii="Courier New" w:hAnsi="Courier New" w:cs="Courier New"/>
+          <w:color w:val="000000"/>
+        </w:rPr>
+        <w:t>)</w:t>
       </w:r>
       <w:r>
         <w:rPr>
@@ -857,11 +866,415 @@
           <w:right w:val="single" w:sz="4" w:space="4" w:color="auto"/>
         </w:pBdr>
         <w:spacing w:after="0"/>
+        <w:rPr>
+          <w:rFonts w:ascii="Arial" w:hAnsi="Arial" w:cs="Arial"/>
+          <w:b/>
+          <w:lang w:eastAsia="zh-CN"/>
+        </w:rPr>
+      </w:pPr>
+      <w:r>
         <w:rPr>
           <w:rFonts w:ascii="Arial" w:hAnsi="Arial" w:cs="Arial" w:hint="eastAsia"/>
           <w:b/>
           <w:lang w:eastAsia="zh-CN"/>
         </w:rPr>
+        <w:t>m</w:t>
+      </w:r>
+      <w:r>
+        <w:rPr>
+          <w:rFonts w:ascii="Arial" w:hAnsi="Arial" w:cs="Arial"/>
+          <w:b/>
+          <w:lang w:eastAsia="zh-CN"/>
+        </w:rPr>
+        <w:t>ethod 1</w:t>
+      </w:r>
+    </w:p>
+    <w:p>
+      <w:pPr>
+        <w:pBdr>
+          <w:top w:val="single" w:sz="4" w:space="1" w:color="auto"/>
+          <w:left w:val="single" w:sz="4" w:space="4" w:color="auto"/>
+          <w:bottom w:val="single" w:sz="4" w:space="1" w:color="auto"/>
+          <w:right w:val="single" w:sz="4" w:space="4" w:color="auto"/>
+        </w:pBdr>
+        <w:autoSpaceDE w:val="0"/>
+        <w:autoSpaceDN w:val="0"/>
+        <w:adjustRightInd w:val="0"/>
+        <w:spacing w:after="0" w:line="240" w:lineRule="auto"/>
+        <w:rPr>
+          <w:rFonts w:ascii="Courier New" w:hAnsi="Courier New" w:cs="Courier New"/>
+        </w:rPr>
+      </w:pPr>
+      <w:r>
+        <w:rPr>
+          <w:rFonts w:ascii="Courier New" w:hAnsi="Courier New" w:cs="Courier New"/>
+        </w:rPr>
+        <w:t>years=15:5:25;</w:t>
+      </w:r>
+    </w:p>
+    <w:p>
+      <w:pPr>
+        <w:pBdr>
+          <w:top w:val="single" w:sz="4" w:space="1" w:color="auto"/>
+          <w:left w:val="single" w:sz="4" w:space="4" w:color="auto"/>
+          <w:bottom w:val="single" w:sz="4" w:space="1" w:color="auto"/>
+          <w:right w:val="single" w:sz="4" w:space="4" w:color="auto"/>
+        </w:pBdr>
+        <w:autoSpaceDE w:val="0"/>
+        <w:autoSpaceDN w:val="0"/>
+        <w:adjustRightInd w:val="0"/>
+        <w:spacing w:after="0" w:line="240" w:lineRule="auto"/>
+        <w:rPr>
+          <w:rFonts w:ascii="Courier New" w:hAnsi="Courier New" w:cs="Courier New"/>
+        </w:rPr>
+      </w:pPr>
+      <w:r>
+        <w:rPr>
+          <w:rFonts w:ascii="Courier New" w:hAnsi="Courier New" w:cs="Courier New"/>
+        </w:rPr>
+        <w:t>rates=0.1:0.01:0.2;</w:t>
+      </w:r>
+    </w:p>
+    <w:p>
+      <w:pPr>
+        <w:pBdr>
+          <w:top w:val="single" w:sz="4" w:space="1" w:color="auto"/>
+          <w:left w:val="single" w:sz="4" w:space="4" w:color="auto"/>
+          <w:bottom w:val="single" w:sz="4" w:space="1" w:color="auto"/>
+          <w:right w:val="single" w:sz="4" w:space="4" w:color="auto"/>
+        </w:pBdr>
+        <w:autoSpaceDE w:val="0"/>
+        <w:autoSpaceDN w:val="0"/>
+        <w:adjustRightInd w:val="0"/>
+        <w:spacing w:after="0" w:line="240" w:lineRule="auto"/>
+        <w:rPr>
+          <w:rFonts w:ascii="Courier New" w:hAnsi="Courier New" w:cs="Courier New"/>
+        </w:rPr>
+      </w:pPr>
+      <w:r>
+        <w:rPr>
+          <w:rFonts w:ascii="Courier New" w:hAnsi="Courier New" w:cs="Courier New"/>
+        </w:rPr>
+        <w:t xml:space="preserve">result = </w:t>
+      </w:r>
+      <w:proofErr w:type="gramStart"/>
+      <w:r>
+        <w:rPr>
+          <w:rFonts w:ascii="Courier New" w:hAnsi="Courier New" w:cs="Courier New"/>
+        </w:rPr>
+        <w:t>zeros(</w:t>
+      </w:r>
+      <w:proofErr w:type="gramEnd"/>
+      <w:r>
+        <w:rPr>
+          <w:rFonts w:ascii="Courier New" w:hAnsi="Courier New" w:cs="Courier New"/>
+        </w:rPr>
+        <w:t>11,3);</w:t>
+      </w:r>
+    </w:p>
+    <w:p>
+      <w:pPr>
+        <w:pBdr>
+          <w:top w:val="single" w:sz="4" w:space="1" w:color="auto"/>
+          <w:left w:val="single" w:sz="4" w:space="4" w:color="auto"/>
+          <w:bottom w:val="single" w:sz="4" w:space="1" w:color="auto"/>
+          <w:right w:val="single" w:sz="4" w:space="4" w:color="auto"/>
+        </w:pBdr>
+        <w:autoSpaceDE w:val="0"/>
+        <w:autoSpaceDN w:val="0"/>
+        <w:adjustRightInd w:val="0"/>
+        <w:spacing w:after="0" w:line="240" w:lineRule="auto"/>
+        <w:rPr>
+          <w:rFonts w:ascii="Courier New" w:hAnsi="Courier New" w:cs="Courier New"/>
+        </w:rPr>
+      </w:pPr>
+      <w:r>
+        <w:rPr>
+          <w:rFonts w:ascii="Courier New" w:hAnsi="Courier New" w:cs="Courier New"/>
+        </w:rPr>
+        <w:t xml:space="preserve">for i = </w:t>
+      </w:r>
+      <w:proofErr w:type="gramStart"/>
+      <w:r>
+        <w:rPr>
+          <w:rFonts w:ascii="Courier New" w:hAnsi="Courier New" w:cs="Courier New"/>
+        </w:rPr>
+        <w:t>1:length</w:t>
+      </w:r>
+      <w:proofErr w:type="gramEnd"/>
+      <w:r>
+        <w:rPr>
+          <w:rFonts w:ascii="Courier New" w:hAnsi="Courier New" w:cs="Courier New"/>
+        </w:rPr>
+        <w:t>(years)</w:t>
+      </w:r>
+    </w:p>
+    <w:p>
+      <w:pPr>
+        <w:pBdr>
+          <w:top w:val="single" w:sz="4" w:space="1" w:color="auto"/>
+          <w:left w:val="single" w:sz="4" w:space="4" w:color="auto"/>
+          <w:bottom w:val="single" w:sz="4" w:space="1" w:color="auto"/>
+          <w:right w:val="single" w:sz="4" w:space="4" w:color="auto"/>
+        </w:pBdr>
+        <w:autoSpaceDE w:val="0"/>
+        <w:autoSpaceDN w:val="0"/>
+        <w:adjustRightInd w:val="0"/>
+        <w:spacing w:after="0" w:line="240" w:lineRule="auto"/>
+        <w:rPr>
+          <w:rFonts w:ascii="Courier New" w:hAnsi="Courier New" w:cs="Courier New"/>
+        </w:rPr>
+      </w:pPr>
+      <w:r>
+        <w:rPr>
+          <w:rFonts w:ascii="Courier New" w:hAnsi="Courier New" w:cs="Courier New"/>
+        </w:rPr>
+        <w:t xml:space="preserve">    for j = </w:t>
+      </w:r>
+      <w:proofErr w:type="gramStart"/>
+      <w:r>
+        <w:rPr>
+          <w:rFonts w:ascii="Courier New" w:hAnsi="Courier New" w:cs="Courier New"/>
+        </w:rPr>
+        <w:t>1:length</w:t>
+      </w:r>
+      <w:proofErr w:type="gramEnd"/>
+      <w:r>
+        <w:rPr>
+          <w:rFonts w:ascii="Courier New" w:hAnsi="Courier New" w:cs="Courier New"/>
+        </w:rPr>
+        <w:t>(rates)</w:t>
+      </w:r>
+    </w:p>
+    <w:p>
+      <w:pPr>
+        <w:pBdr>
+          <w:top w:val="single" w:sz="4" w:space="1" w:color="auto"/>
+          <w:left w:val="single" w:sz="4" w:space="4" w:color="auto"/>
+          <w:bottom w:val="single" w:sz="4" w:space="1" w:color="auto"/>
+          <w:right w:val="single" w:sz="4" w:space="4" w:color="auto"/>
+        </w:pBdr>
+        <w:autoSpaceDE w:val="0"/>
+        <w:autoSpaceDN w:val="0"/>
+        <w:adjustRightInd w:val="0"/>
+        <w:spacing w:after="0" w:line="240" w:lineRule="auto"/>
+        <w:rPr>
+          <w:rFonts w:ascii="Courier New" w:hAnsi="Courier New" w:cs="Courier New"/>
+        </w:rPr>
+      </w:pPr>
+      <w:r>
+        <w:rPr>
+          <w:rFonts w:ascii="Courier New" w:hAnsi="Courier New" w:cs="Courier New"/>
+        </w:rPr>
+        <w:t xml:space="preserve">        r = rates(j);</w:t>
+      </w:r>
+    </w:p>
+    <w:p>
+      <w:pPr>
+        <w:pBdr>
+          <w:top w:val="single" w:sz="4" w:space="1" w:color="auto"/>
+          <w:left w:val="single" w:sz="4" w:space="4" w:color="auto"/>
+          <w:bottom w:val="single" w:sz="4" w:space="1" w:color="auto"/>
+          <w:right w:val="single" w:sz="4" w:space="4" w:color="auto"/>
+        </w:pBdr>
+        <w:autoSpaceDE w:val="0"/>
+        <w:autoSpaceDN w:val="0"/>
+        <w:adjustRightInd w:val="0"/>
+        <w:spacing w:after="0" w:line="240" w:lineRule="auto"/>
+        <w:rPr>
+          <w:rFonts w:ascii="Courier New" w:hAnsi="Courier New" w:cs="Courier New"/>
+        </w:rPr>
+      </w:pPr>
+      <w:r>
+        <w:rPr>
+          <w:rFonts w:ascii="Courier New" w:hAnsi="Courier New" w:cs="Courier New"/>
+        </w:rPr>
+        <w:t xml:space="preserve">        k = years(i);</w:t>
+      </w:r>
+    </w:p>
+    <w:p>
+      <w:pPr>
+        <w:pBdr>
+          <w:top w:val="single" w:sz="4" w:space="1" w:color="auto"/>
+          <w:left w:val="single" w:sz="4" w:space="4" w:color="auto"/>
+          <w:bottom w:val="single" w:sz="4" w:space="1" w:color="auto"/>
+          <w:right w:val="single" w:sz="4" w:space="4" w:color="auto"/>
+        </w:pBdr>
+        <w:autoSpaceDE w:val="0"/>
+        <w:autoSpaceDN w:val="0"/>
+        <w:adjustRightInd w:val="0"/>
+        <w:spacing w:after="0" w:line="240" w:lineRule="auto"/>
+        <w:rPr>
+          <w:rFonts w:ascii="Courier New" w:hAnsi="Courier New" w:cs="Courier New"/>
+        </w:rPr>
+      </w:pPr>
+      <w:r>
+        <w:rPr>
+          <w:rFonts w:ascii="Courier New" w:hAnsi="Courier New" w:cs="Courier New"/>
+        </w:rPr>
+        <w:t xml:space="preserve">        n = 12;</w:t>
+      </w:r>
+    </w:p>
+    <w:p>
+      <w:pPr>
+        <w:pBdr>
+          <w:top w:val="single" w:sz="4" w:space="1" w:color="auto"/>
+          <w:left w:val="single" w:sz="4" w:space="4" w:color="auto"/>
+          <w:bottom w:val="single" w:sz="4" w:space="1" w:color="auto"/>
+          <w:right w:val="single" w:sz="4" w:space="4" w:color="auto"/>
+        </w:pBdr>
+        <w:autoSpaceDE w:val="0"/>
+        <w:autoSpaceDN w:val="0"/>
+        <w:adjustRightInd w:val="0"/>
+        <w:spacing w:after="0" w:line="240" w:lineRule="auto"/>
+        <w:rPr>
+          <w:rFonts w:ascii="Courier New" w:hAnsi="Courier New" w:cs="Courier New"/>
+        </w:rPr>
+      </w:pPr>
+      <w:r>
+        <w:rPr>
+          <w:rFonts w:ascii="Courier New" w:hAnsi="Courier New" w:cs="Courier New"/>
+        </w:rPr>
+        <w:t xml:space="preserve">        A = 1000;</w:t>
+      </w:r>
+    </w:p>
+    <w:p>
+      <w:pPr>
+        <w:pBdr>
+          <w:top w:val="single" w:sz="4" w:space="1" w:color="auto"/>
+          <w:left w:val="single" w:sz="4" w:space="4" w:color="auto"/>
+          <w:bottom w:val="single" w:sz="4" w:space="1" w:color="auto"/>
+          <w:right w:val="single" w:sz="4" w:space="4" w:color="auto"/>
+        </w:pBdr>
+        <w:autoSpaceDE w:val="0"/>
+        <w:autoSpaceDN w:val="0"/>
+        <w:adjustRightInd w:val="0"/>
+        <w:spacing w:after="0" w:line="240" w:lineRule="auto"/>
+        <w:rPr>
+          <w:rFonts w:ascii="Courier New" w:hAnsi="Courier New" w:cs="Courier New"/>
+        </w:rPr>
+      </w:pPr>
+      <w:r>
+        <w:rPr>
+          <w:rFonts w:ascii="Courier New" w:hAnsi="Courier New" w:cs="Courier New"/>
+        </w:rPr>
+        <w:t xml:space="preserve">        result(</w:t>
+      </w:r>
+      <w:proofErr w:type="gramStart"/>
+      <w:r>
+        <w:rPr>
+          <w:rFonts w:ascii="Courier New" w:hAnsi="Courier New" w:cs="Courier New"/>
+        </w:rPr>
+        <w:t>j,i</w:t>
+      </w:r>
+      <w:proofErr w:type="gramEnd"/>
+      <w:r>
+        <w:rPr>
+          <w:rFonts w:ascii="Courier New" w:hAnsi="Courier New" w:cs="Courier New"/>
+        </w:rPr>
+        <w:t>)=r*A*(1+r/n)^(n*k)/(n*((1+r/n)^(n*k)-1));</w:t>
+      </w:r>
+    </w:p>
+    <w:p>
+      <w:pPr>
+        <w:pBdr>
+          <w:top w:val="single" w:sz="4" w:space="1" w:color="auto"/>
+          <w:left w:val="single" w:sz="4" w:space="4" w:color="auto"/>
+          <w:bottom w:val="single" w:sz="4" w:space="1" w:color="auto"/>
+          <w:right w:val="single" w:sz="4" w:space="4" w:color="auto"/>
+        </w:pBdr>
+        <w:autoSpaceDE w:val="0"/>
+        <w:autoSpaceDN w:val="0"/>
+        <w:adjustRightInd w:val="0"/>
+        <w:spacing w:after="0" w:line="240" w:lineRule="auto"/>
+        <w:rPr>
+          <w:rFonts w:ascii="Courier New" w:hAnsi="Courier New" w:cs="Courier New"/>
+        </w:rPr>
+      </w:pPr>
+      <w:r>
+        <w:rPr>
+          <w:rFonts w:ascii="Courier New" w:hAnsi="Courier New" w:cs="Courier New"/>
+        </w:rPr>
+        <w:t xml:space="preserve">    end</w:t>
+      </w:r>
+    </w:p>
+    <w:p>
+      <w:pPr>
+        <w:pBdr>
+          <w:top w:val="single" w:sz="4" w:space="1" w:color="auto"/>
+          <w:left w:val="single" w:sz="4" w:space="4" w:color="auto"/>
+          <w:bottom w:val="single" w:sz="4" w:space="1" w:color="auto"/>
+          <w:right w:val="single" w:sz="4" w:space="4" w:color="auto"/>
+        </w:pBdr>
+        <w:autoSpaceDE w:val="0"/>
+        <w:autoSpaceDN w:val="0"/>
+        <w:adjustRightInd w:val="0"/>
+        <w:spacing w:after="0" w:line="240" w:lineRule="auto"/>
+        <w:rPr>
+          <w:rFonts w:ascii="Courier New" w:hAnsi="Courier New" w:cs="Courier New"/>
+        </w:rPr>
+      </w:pPr>
+      <w:r>
+        <w:rPr>
+          <w:rFonts w:ascii="Courier New" w:hAnsi="Courier New" w:cs="Courier New"/>
+        </w:rPr>
+        <w:t>end</w:t>
+      </w:r>
+    </w:p>
+    <w:p>
+      <w:pPr>
+        <w:pBdr>
+          <w:top w:val="single" w:sz="4" w:space="1" w:color="auto"/>
+          <w:left w:val="single" w:sz="4" w:space="4" w:color="auto"/>
+          <w:bottom w:val="single" w:sz="4" w:space="1" w:color="auto"/>
+          <w:right w:val="single" w:sz="4" w:space="4" w:color="auto"/>
+        </w:pBdr>
+        <w:autoSpaceDE w:val="0"/>
+        <w:autoSpaceDN w:val="0"/>
+        <w:adjustRightInd w:val="0"/>
+        <w:spacing w:after="0" w:line="240" w:lineRule="auto"/>
+        <w:rPr>
+          <w:rFonts w:ascii="Courier New" w:hAnsi="Courier New" w:cs="Courier New"/>
+        </w:rPr>
+      </w:pPr>
+      <w:r>
+        <w:rPr>
+          <w:rFonts w:ascii="Courier New" w:hAnsi="Courier New" w:cs="Courier New"/>
+        </w:rPr>
+        <w:t>disp(result);</w:t>
+      </w:r>
+    </w:p>
+    <w:p>
+      <w:pPr>
+        <w:pBdr>
+          <w:top w:val="single" w:sz="4" w:space="1" w:color="auto"/>
+          <w:left w:val="single" w:sz="4" w:space="4" w:color="auto"/>
+          <w:bottom w:val="single" w:sz="4" w:space="1" w:color="auto"/>
+          <w:right w:val="single" w:sz="4" w:space="4" w:color="auto"/>
+        </w:pBdr>
+        <w:autoSpaceDE w:val="0"/>
+        <w:autoSpaceDN w:val="0"/>
+        <w:adjustRightInd w:val="0"/>
+        <w:spacing w:after="0" w:line="240" w:lineRule="auto"/>
+        <w:rPr>
+          <w:rFonts w:ascii="Courier New" w:hAnsi="Courier New" w:cs="Courier New"/>
+        </w:rPr>
+      </w:pPr>
+    </w:p>
+    <w:p>
+      <w:pPr>
+        <w:pBdr>
+          <w:top w:val="single" w:sz="4" w:space="1" w:color="auto"/>
+          <w:left w:val="single" w:sz="4" w:space="4" w:color="auto"/>
+          <w:bottom w:val="single" w:sz="4" w:space="1" w:color="auto"/>
+          <w:right w:val="single" w:sz="4" w:space="4" w:color="auto"/>
+        </w:pBdr>
+        <w:spacing w:after="0"/>
+        <w:rPr>
+          <w:rFonts w:ascii="Arial" w:hAnsi="Arial" w:cs="Arial"/>
+          <w:b/>
+          <w:lang w:eastAsia="zh-CN"/>
+        </w:rPr>
       </w:pPr>
       <w:r>
         <w:rPr>
@@ -877,7 +1290,7 @@
           <w:b/>
           <w:lang w:eastAsia="zh-CN"/>
         </w:rPr>
-        <w:t>ethod 1</w:t>
+        <w:t>ethod 2</w:t>
       </w:r>
     </w:p>
     <w:p>
@@ -946,214 +1359,151 @@
         <w:rPr>
           <w:rFonts w:ascii="Courier New" w:hAnsi="Courier New" w:cs="Courier New"/>
         </w:rPr>
-        <w:t>result = zeros(11,3);</w:t>
-      </w:r>
-    </w:p>
-    <w:p>
-      <w:pPr>
-        <w:pBdr>
-          <w:top w:val="single" w:sz="4" w:space="1" w:color="auto"/>
-          <w:left w:val="single" w:sz="4" w:space="4" w:color="auto"/>
-          <w:bottom w:val="single" w:sz="4" w:space="1" w:color="auto"/>
-          <w:right w:val="single" w:sz="4" w:space="4" w:color="auto"/>
-        </w:pBdr>
-        <w:autoSpaceDE w:val="0"/>
-        <w:autoSpaceDN w:val="0"/>
-        <w:adjustRightInd w:val="0"/>
-        <w:spacing w:after="0" w:line="240" w:lineRule="auto"/>
-        <w:rPr>
-          <w:rFonts w:ascii="Courier New" w:hAnsi="Courier New" w:cs="Courier New"/>
-        </w:rPr>
-      </w:pPr>
-      <w:r>
-        <w:rPr>
-          <w:rFonts w:ascii="Courier New" w:hAnsi="Courier New" w:cs="Courier New"/>
-        </w:rPr>
-        <w:t>for i = 1:length(years)</w:t>
-      </w:r>
-    </w:p>
-    <w:p>
-      <w:pPr>
-        <w:pBdr>
-          <w:top w:val="single" w:sz="4" w:space="1" w:color="auto"/>
-          <w:left w:val="single" w:sz="4" w:space="4" w:color="auto"/>
-          <w:bottom w:val="single" w:sz="4" w:space="1" w:color="auto"/>
-          <w:right w:val="single" w:sz="4" w:space="4" w:color="auto"/>
-        </w:pBdr>
-        <w:autoSpaceDE w:val="0"/>
-        <w:autoSpaceDN w:val="0"/>
-        <w:adjustRightInd w:val="0"/>
-        <w:spacing w:after="0" w:line="240" w:lineRule="auto"/>
-        <w:rPr>
-          <w:rFonts w:ascii="Courier New" w:hAnsi="Courier New" w:cs="Courier New"/>
-        </w:rPr>
-      </w:pPr>
-      <w:r>
-        <w:rPr>
-          <w:rFonts w:ascii="Courier New" w:hAnsi="Courier New" w:cs="Courier New"/>
-        </w:rPr>
-        <w:t xml:space="preserve">    for j = 1:length(rates)</w:t>
-      </w:r>
-    </w:p>
-    <w:p>
-      <w:pPr>
-        <w:pBdr>
-          <w:top w:val="single" w:sz="4" w:space="1" w:color="auto"/>
-          <w:left w:val="single" w:sz="4" w:space="4" w:color="auto"/>
-          <w:bottom w:val="single" w:sz="4" w:space="1" w:color="auto"/>
-          <w:right w:val="single" w:sz="4" w:space="4" w:color="auto"/>
-        </w:pBdr>
-        <w:autoSpaceDE w:val="0"/>
-        <w:autoSpaceDN w:val="0"/>
-        <w:adjustRightInd w:val="0"/>
-        <w:spacing w:after="0" w:line="240" w:lineRule="auto"/>
-        <w:rPr>
-          <w:rFonts w:ascii="Courier New" w:hAnsi="Courier New" w:cs="Courier New"/>
-        </w:rPr>
-      </w:pPr>
-      <w:r>
-        <w:rPr>
-          <w:rFonts w:ascii="Courier New" w:hAnsi="Courier New" w:cs="Courier New"/>
-        </w:rPr>
-        <w:t xml:space="preserve">        r = rates(j);</w:t>
-      </w:r>
-    </w:p>
-    <w:p>
-      <w:pPr>
-        <w:pBdr>
-          <w:top w:val="single" w:sz="4" w:space="1" w:color="auto"/>
-          <w:left w:val="single" w:sz="4" w:space="4" w:color="auto"/>
-          <w:bottom w:val="single" w:sz="4" w:space="1" w:color="auto"/>
-          <w:right w:val="single" w:sz="4" w:space="4" w:color="auto"/>
-        </w:pBdr>
-        <w:autoSpaceDE w:val="0"/>
-        <w:autoSpaceDN w:val="0"/>
-        <w:adjustRightInd w:val="0"/>
-        <w:spacing w:after="0" w:line="240" w:lineRule="auto"/>
-        <w:rPr>
-          <w:rFonts w:ascii="Courier New" w:hAnsi="Courier New" w:cs="Courier New"/>
-        </w:rPr>
-      </w:pPr>
-      <w:r>
-        <w:rPr>
-          <w:rFonts w:ascii="Courier New" w:hAnsi="Courier New" w:cs="Courier New"/>
-        </w:rPr>
-        <w:t xml:space="preserve">        k = years(i);</w:t>
-      </w:r>
-    </w:p>
-    <w:p>
-      <w:pPr>
-        <w:pBdr>
-          <w:top w:val="single" w:sz="4" w:space="1" w:color="auto"/>
-          <w:left w:val="single" w:sz="4" w:space="4" w:color="auto"/>
-          <w:bottom w:val="single" w:sz="4" w:space="1" w:color="auto"/>
-          <w:right w:val="single" w:sz="4" w:space="4" w:color="auto"/>
-        </w:pBdr>
-        <w:autoSpaceDE w:val="0"/>
-        <w:autoSpaceDN w:val="0"/>
-        <w:adjustRightInd w:val="0"/>
-        <w:spacing w:after="0" w:line="240" w:lineRule="auto"/>
-        <w:rPr>
-          <w:rFonts w:ascii="Courier New" w:hAnsi="Courier New" w:cs="Courier New"/>
-        </w:rPr>
-      </w:pPr>
-      <w:r>
-        <w:rPr>
-          <w:rFonts w:ascii="Courier New" w:hAnsi="Courier New" w:cs="Courier New"/>
-        </w:rPr>
-        <w:t xml:space="preserve">        n = 12;</w:t>
-      </w:r>
-    </w:p>
-    <w:p>
-      <w:pPr>
-        <w:pBdr>
-          <w:top w:val="single" w:sz="4" w:space="1" w:color="auto"/>
-          <w:left w:val="single" w:sz="4" w:space="4" w:color="auto"/>
-          <w:bottom w:val="single" w:sz="4" w:space="1" w:color="auto"/>
-          <w:right w:val="single" w:sz="4" w:space="4" w:color="auto"/>
-        </w:pBdr>
-        <w:autoSpaceDE w:val="0"/>
-        <w:autoSpaceDN w:val="0"/>
-        <w:adjustRightInd w:val="0"/>
-        <w:spacing w:after="0" w:line="240" w:lineRule="auto"/>
-        <w:rPr>
-          <w:rFonts w:ascii="Courier New" w:hAnsi="Courier New" w:cs="Courier New"/>
-        </w:rPr>
-      </w:pPr>
-      <w:r>
-        <w:rPr>
-          <w:rFonts w:ascii="Courier New" w:hAnsi="Courier New" w:cs="Courier New"/>
-        </w:rPr>
-        <w:t xml:space="preserve">        A = 1000;</w:t>
-      </w:r>
-    </w:p>
-    <w:p>
-      <w:pPr>
-        <w:pBdr>
-          <w:top w:val="single" w:sz="4" w:space="1" w:color="auto"/>
-          <w:left w:val="single" w:sz="4" w:space="4" w:color="auto"/>
-          <w:bottom w:val="single" w:sz="4" w:space="1" w:color="auto"/>
-          <w:right w:val="single" w:sz="4" w:space="4" w:color="auto"/>
-        </w:pBdr>
-        <w:autoSpaceDE w:val="0"/>
-        <w:autoSpaceDN w:val="0"/>
-        <w:adjustRightInd w:val="0"/>
-        <w:spacing w:after="0" w:line="240" w:lineRule="auto"/>
-        <w:rPr>
-          <w:rFonts w:ascii="Courier New" w:hAnsi="Courier New" w:cs="Courier New"/>
-        </w:rPr>
-      </w:pPr>
-      <w:r>
-        <w:rPr>
-          <w:rFonts w:ascii="Courier New" w:hAnsi="Courier New" w:cs="Courier New"/>
-        </w:rPr>
-        <w:t xml:space="preserve">        result(j,i)=r*A*(1+r/n)^(n*k)/(n*((1+r/n)^(n*k)-1));</w:t>
-      </w:r>
-    </w:p>
-    <w:p>
-      <w:pPr>
-        <w:pBdr>
-          <w:top w:val="single" w:sz="4" w:space="1" w:color="auto"/>
-          <w:left w:val="single" w:sz="4" w:space="4" w:color="auto"/>
-          <w:bottom w:val="single" w:sz="4" w:space="1" w:color="auto"/>
-          <w:right w:val="single" w:sz="4" w:space="4" w:color="auto"/>
-        </w:pBdr>
-        <w:autoSpaceDE w:val="0"/>
-        <w:autoSpaceDN w:val="0"/>
-        <w:adjustRightInd w:val="0"/>
-        <w:spacing w:after="0" w:line="240" w:lineRule="auto"/>
-        <w:rPr>
-          <w:rFonts w:ascii="Courier New" w:hAnsi="Courier New" w:cs="Courier New"/>
-        </w:rPr>
-      </w:pPr>
-      <w:r>
-        <w:rPr>
-          <w:rFonts w:ascii="Courier New" w:hAnsi="Courier New" w:cs="Courier New"/>
-        </w:rPr>
-        <w:t xml:space="preserve">    end</w:t>
-      </w:r>
-    </w:p>
-    <w:p>
-      <w:pPr>
-        <w:pBdr>
-          <w:top w:val="single" w:sz="4" w:space="1" w:color="auto"/>
-          <w:left w:val="single" w:sz="4" w:space="4" w:color="auto"/>
-          <w:bottom w:val="single" w:sz="4" w:space="1" w:color="auto"/>
-          <w:right w:val="single" w:sz="4" w:space="4" w:color="auto"/>
-        </w:pBdr>
-        <w:autoSpaceDE w:val="0"/>
-        <w:autoSpaceDN w:val="0"/>
-        <w:adjustRightInd w:val="0"/>
-        <w:spacing w:after="0" w:line="240" w:lineRule="auto"/>
-        <w:rPr>
-          <w:rFonts w:ascii="Courier New" w:hAnsi="Courier New" w:cs="Courier New"/>
-        </w:rPr>
-      </w:pPr>
-      <w:r>
-        <w:rPr>
-          <w:rFonts w:ascii="Courier New" w:hAnsi="Courier New" w:cs="Courier New"/>
-        </w:rPr>
-        <w:t>end</w:t>
+        <w:lastRenderedPageBreak/>
+        <w:t xml:space="preserve">result = </w:t>
+      </w:r>
+      <w:proofErr w:type="gramStart"/>
+      <w:r>
+        <w:rPr>
+          <w:rFonts w:ascii="Courier New" w:hAnsi="Courier New" w:cs="Courier New"/>
+        </w:rPr>
+        <w:t>zeros(</w:t>
+      </w:r>
+      <w:proofErr w:type="gramEnd"/>
+      <w:r>
+        <w:rPr>
+          <w:rFonts w:ascii="Courier New" w:hAnsi="Courier New" w:cs="Courier New"/>
+        </w:rPr>
+        <w:t>11,3);</w:t>
+      </w:r>
+    </w:p>
+    <w:p>
+      <w:pPr>
+        <w:pBdr>
+          <w:top w:val="single" w:sz="4" w:space="1" w:color="auto"/>
+          <w:left w:val="single" w:sz="4" w:space="4" w:color="auto"/>
+          <w:bottom w:val="single" w:sz="4" w:space="1" w:color="auto"/>
+          <w:right w:val="single" w:sz="4" w:space="4" w:color="auto"/>
+        </w:pBdr>
+        <w:autoSpaceDE w:val="0"/>
+        <w:autoSpaceDN w:val="0"/>
+        <w:adjustRightInd w:val="0"/>
+        <w:spacing w:after="0" w:line="240" w:lineRule="auto"/>
+        <w:rPr>
+          <w:rFonts w:ascii="Courier New" w:hAnsi="Courier New" w:cs="Courier New"/>
+        </w:rPr>
+      </w:pPr>
+      <w:r>
+        <w:rPr>
+          <w:rFonts w:ascii="Courier New" w:hAnsi="Courier New" w:cs="Courier New"/>
+        </w:rPr>
+        <w:t>r = repmat(rates',1,3);</w:t>
+      </w:r>
+    </w:p>
+    <w:p>
+      <w:pPr>
+        <w:pBdr>
+          <w:top w:val="single" w:sz="4" w:space="1" w:color="auto"/>
+          <w:left w:val="single" w:sz="4" w:space="4" w:color="auto"/>
+          <w:bottom w:val="single" w:sz="4" w:space="1" w:color="auto"/>
+          <w:right w:val="single" w:sz="4" w:space="4" w:color="auto"/>
+        </w:pBdr>
+        <w:autoSpaceDE w:val="0"/>
+        <w:autoSpaceDN w:val="0"/>
+        <w:adjustRightInd w:val="0"/>
+        <w:spacing w:after="0" w:line="240" w:lineRule="auto"/>
+        <w:rPr>
+          <w:rFonts w:ascii="Courier New" w:hAnsi="Courier New" w:cs="Courier New"/>
+        </w:rPr>
+      </w:pPr>
+      <w:r>
+        <w:rPr>
+          <w:rFonts w:ascii="Courier New" w:hAnsi="Courier New" w:cs="Courier New"/>
+        </w:rPr>
+        <w:t>k = repmat(years,11,1);</w:t>
+      </w:r>
+    </w:p>
+    <w:p>
+      <w:pPr>
+        <w:pBdr>
+          <w:top w:val="single" w:sz="4" w:space="1" w:color="auto"/>
+          <w:left w:val="single" w:sz="4" w:space="4" w:color="auto"/>
+          <w:bottom w:val="single" w:sz="4" w:space="1" w:color="auto"/>
+          <w:right w:val="single" w:sz="4" w:space="4" w:color="auto"/>
+        </w:pBdr>
+        <w:autoSpaceDE w:val="0"/>
+        <w:autoSpaceDN w:val="0"/>
+        <w:adjustRightInd w:val="0"/>
+        <w:spacing w:after="0" w:line="240" w:lineRule="auto"/>
+        <w:rPr>
+          <w:rFonts w:ascii="Courier New" w:hAnsi="Courier New" w:cs="Courier New"/>
+        </w:rPr>
+      </w:pPr>
+      <w:r>
+        <w:rPr>
+          <w:rFonts w:ascii="Courier New" w:hAnsi="Courier New" w:cs="Courier New"/>
+        </w:rPr>
+        <w:t>A = 1000;</w:t>
+      </w:r>
+    </w:p>
+    <w:p>
+      <w:pPr>
+        <w:pBdr>
+          <w:top w:val="single" w:sz="4" w:space="1" w:color="auto"/>
+          <w:left w:val="single" w:sz="4" w:space="4" w:color="auto"/>
+          <w:bottom w:val="single" w:sz="4" w:space="1" w:color="auto"/>
+          <w:right w:val="single" w:sz="4" w:space="4" w:color="auto"/>
+        </w:pBdr>
+        <w:autoSpaceDE w:val="0"/>
+        <w:autoSpaceDN w:val="0"/>
+        <w:adjustRightInd w:val="0"/>
+        <w:spacing w:after="0" w:line="240" w:lineRule="auto"/>
+        <w:rPr>
+          <w:rFonts w:ascii="Courier New" w:hAnsi="Courier New" w:cs="Courier New"/>
+        </w:rPr>
+      </w:pPr>
+      <w:r>
+        <w:rPr>
+          <w:rFonts w:ascii="Courier New" w:hAnsi="Courier New" w:cs="Courier New"/>
+        </w:rPr>
+        <w:t>n = 12;</w:t>
+      </w:r>
+    </w:p>
+    <w:p>
+      <w:pPr>
+        <w:pBdr>
+          <w:top w:val="single" w:sz="4" w:space="1" w:color="auto"/>
+          <w:left w:val="single" w:sz="4" w:space="4" w:color="auto"/>
+          <w:bottom w:val="single" w:sz="4" w:space="1" w:color="auto"/>
+          <w:right w:val="single" w:sz="4" w:space="4" w:color="auto"/>
+        </w:pBdr>
+        <w:autoSpaceDE w:val="0"/>
+        <w:autoSpaceDN w:val="0"/>
+        <w:adjustRightInd w:val="0"/>
+        <w:spacing w:after="0" w:line="240" w:lineRule="auto"/>
+        <w:rPr>
+          <w:rFonts w:ascii="Courier New" w:hAnsi="Courier New" w:cs="Courier New"/>
+        </w:rPr>
+      </w:pPr>
+      <w:r>
+        <w:rPr>
+          <w:rFonts w:ascii="Courier New" w:hAnsi="Courier New" w:cs="Courier New"/>
+        </w:rPr>
+        <w:t>result=r*A.*(1+r/n</w:t>
+      </w:r>
+      <w:proofErr w:type="gramStart"/>
+      <w:r>
+        <w:rPr>
+          <w:rFonts w:ascii="Courier New" w:hAnsi="Courier New" w:cs="Courier New"/>
+        </w:rPr>
+        <w:t>).^</w:t>
+      </w:r>
+      <w:proofErr w:type="gramEnd"/>
+      <w:r>
+        <w:rPr>
+          <w:rFonts w:ascii="Courier New" w:hAnsi="Courier New" w:cs="Courier New"/>
+        </w:rPr>
+        <w:t>(n*k)./(n*((1+r/n).^(n*k)-1));</w:t>
       </w:r>
     </w:p>
     <w:p>
@@ -1181,83 +1531,25 @@
     </w:p>
     <w:p>
       <w:pPr>
-        <w:pBdr>
-          <w:top w:val="single" w:sz="4" w:space="1" w:color="auto"/>
-          <w:left w:val="single" w:sz="4" w:space="4" w:color="auto"/>
-          <w:bottom w:val="single" w:sz="4" w:space="1" w:color="auto"/>
-          <w:right w:val="single" w:sz="4" w:space="4" w:color="auto"/>
-        </w:pBdr>
-        <w:autoSpaceDE w:val="0"/>
-        <w:autoSpaceDN w:val="0"/>
-        <w:adjustRightInd w:val="0"/>
-        <w:spacing w:after="0" w:line="240" w:lineRule="auto"/>
-        <w:rPr>
-          <w:rFonts w:ascii="Courier New" w:hAnsi="Courier New" w:cs="Courier New"/>
-        </w:rPr>
-      </w:pPr>
-    </w:p>
-    <w:p>
-      <w:pPr>
-        <w:pBdr>
-          <w:top w:val="single" w:sz="4" w:space="1" w:color="auto"/>
-          <w:left w:val="single" w:sz="4" w:space="4" w:color="auto"/>
-          <w:bottom w:val="single" w:sz="4" w:space="1" w:color="auto"/>
-          <w:right w:val="single" w:sz="4" w:space="4" w:color="auto"/>
-        </w:pBdr>
-        <w:spacing w:after="0"/>
-        <w:rPr>
-          <w:rFonts w:ascii="Arial" w:hAnsi="Arial" w:cs="Arial" w:hint="eastAsia"/>
+        <w:spacing w:after="0" w:line="240" w:lineRule="auto"/>
+        <w:rPr>
+          <w:rFonts w:ascii="Arial" w:hAnsi="Arial" w:cs="Arial"/>
+        </w:rPr>
+      </w:pPr>
+    </w:p>
+    <w:p>
+      <w:pPr>
+        <w:spacing w:after="0" w:line="240" w:lineRule="auto"/>
+        <w:jc w:val="both"/>
+        <w:rPr>
+          <w:rFonts w:ascii="Arial" w:hAnsi="Arial" w:cs="Arial"/>
+        </w:rPr>
+      </w:pPr>
+      <w:r>
+        <w:rPr>
+          <w:rFonts w:ascii="Arial" w:hAnsi="Arial" w:cs="Arial"/>
           <w:b/>
-          <w:lang w:eastAsia="zh-CN"/>
-        </w:rPr>
-      </w:pPr>
-      <w:r>
-        <w:rPr>
-          <w:rFonts w:ascii="Arial" w:hAnsi="Arial" w:cs="Arial" w:hint="eastAsia"/>
-          <w:b/>
-          <w:lang w:eastAsia="zh-CN"/>
-        </w:rPr>
-        <w:t>m</w:t>
-      </w:r>
-      <w:r>
-        <w:rPr>
-          <w:rFonts w:ascii="Arial" w:hAnsi="Arial" w:cs="Arial"/>
-          <w:b/>
-          <w:lang w:eastAsia="zh-CN"/>
-        </w:rPr>
-        <w:t xml:space="preserve">ethod </w:t>
-      </w:r>
-      <w:r>
-        <w:rPr>
-          <w:rFonts w:ascii="Arial" w:hAnsi="Arial" w:cs="Arial"/>
-          <w:b/>
-          <w:lang w:eastAsia="zh-CN"/>
-        </w:rPr>
-        <w:t>2</w:t>
-      </w:r>
-    </w:p>
-    <w:p>
-      <w:pPr>
-        <w:spacing w:after="0" w:line="240" w:lineRule="auto"/>
-        <w:rPr>
-          <w:rFonts w:ascii="Arial" w:hAnsi="Arial" w:cs="Arial"/>
-        </w:rPr>
-      </w:pPr>
-    </w:p>
-    <w:p>
-      <w:pPr>
-        <w:spacing w:after="0" w:line="240" w:lineRule="auto"/>
-        <w:jc w:val="both"/>
-        <w:rPr>
-          <w:rFonts w:ascii="Arial" w:hAnsi="Arial" w:cs="Arial"/>
-        </w:rPr>
-      </w:pPr>
-      <w:r>
-        <w:rPr>
-          <w:rFonts w:ascii="Arial" w:hAnsi="Arial" w:cs="Arial"/>
-          <w:b/>
-        </w:rPr>
-        <w:lastRenderedPageBreak/>
+        </w:rPr>
         <w:t>Problem 2 [</w:t>
       </w:r>
       <w:r>
@@ -1332,7 +1624,25 @@
           <w:color w:val="000000"/>
           <w:szCs w:val="20"/>
         </w:rPr>
-        <w:t xml:space="preserve"> out=my_gcd(a,b)</w:t>
+        <w:t xml:space="preserve"> out=my_gcd(</w:t>
+      </w:r>
+      <w:proofErr w:type="gramStart"/>
+      <w:r>
+        <w:rPr>
+          <w:rFonts w:ascii="Courier New" w:hAnsi="Courier New" w:cs="Courier New"/>
+          <w:color w:val="000000"/>
+          <w:szCs w:val="20"/>
+        </w:rPr>
+        <w:t>a,b</w:t>
+      </w:r>
+      <w:proofErr w:type="gramEnd"/>
+      <w:r>
+        <w:rPr>
+          <w:rFonts w:ascii="Courier New" w:hAnsi="Courier New" w:cs="Courier New"/>
+          <w:color w:val="000000"/>
+          <w:szCs w:val="20"/>
+        </w:rPr>
+        <w:t>)</w:t>
       </w:r>
     </w:p>
     <w:p>
@@ -1388,11 +1698,19 @@
         </w:rPr>
         <w:t xml:space="preserve">. You may find the MATLAB function </w:t>
       </w:r>
-      <w:r>
-        <w:rPr>
-          <w:rFonts w:ascii="Courier New" w:hAnsi="Courier New" w:cs="Courier New"/>
-        </w:rPr>
-        <w:t>rem()</w:t>
+      <w:proofErr w:type="gramStart"/>
+      <w:r>
+        <w:rPr>
+          <w:rFonts w:ascii="Courier New" w:hAnsi="Courier New" w:cs="Courier New"/>
+        </w:rPr>
+        <w:t>rem(</w:t>
+      </w:r>
+      <w:proofErr w:type="gramEnd"/>
+      <w:r>
+        <w:rPr>
+          <w:rFonts w:ascii="Courier New" w:hAnsi="Courier New" w:cs="Courier New"/>
+        </w:rPr>
+        <w:t>)</w:t>
       </w:r>
       <w:r>
         <w:rPr>
@@ -1430,7 +1748,25 @@
           <w:color w:val="000000"/>
           <w:szCs w:val="20"/>
         </w:rPr>
-        <w:t xml:space="preserve"> out=my_lcm(a,b)</w:t>
+        <w:t xml:space="preserve"> out=my_lcm(</w:t>
+      </w:r>
+      <w:proofErr w:type="gramStart"/>
+      <w:r>
+        <w:rPr>
+          <w:rFonts w:ascii="Courier New" w:hAnsi="Courier New" w:cs="Courier New"/>
+          <w:color w:val="000000"/>
+          <w:szCs w:val="20"/>
+        </w:rPr>
+        <w:t>a,b</w:t>
+      </w:r>
+      <w:proofErr w:type="gramEnd"/>
+      <w:r>
+        <w:rPr>
+          <w:rFonts w:ascii="Courier New" w:hAnsi="Courier New" w:cs="Courier New"/>
+          <w:color w:val="000000"/>
+          <w:szCs w:val="20"/>
+        </w:rPr>
+        <w:t>)</w:t>
       </w:r>
     </w:p>
     <w:p>
@@ -1494,11 +1830,19 @@
         </w:rPr>
         <w:t xml:space="preserve"> function. You can check this behavior by entering </w:t>
       </w:r>
-      <w:r>
-        <w:rPr>
-          <w:rFonts w:ascii="Courier New" w:hAnsi="Courier New" w:cs="Courier New"/>
-        </w:rPr>
-        <w:t>gcd(0,2)</w:t>
+      <w:proofErr w:type="gramStart"/>
+      <w:r>
+        <w:rPr>
+          <w:rFonts w:ascii="Courier New" w:hAnsi="Courier New" w:cs="Courier New"/>
+        </w:rPr>
+        <w:t>gcd(</w:t>
+      </w:r>
+      <w:proofErr w:type="gramEnd"/>
+      <w:r>
+        <w:rPr>
+          <w:rFonts w:ascii="Courier New" w:hAnsi="Courier New" w:cs="Courier New"/>
+        </w:rPr>
+        <w:t>0,2)</w:t>
       </w:r>
       <w:r>
         <w:rPr>
@@ -1608,22 +1952,12 @@
     </w:p>
     <w:p>
       <w:pPr>
-        <w:spacing w:after="0" w:line="240" w:lineRule="auto"/>
-        <w:rPr>
-          <w:rFonts w:ascii="Arial" w:hAnsi="Arial" w:cs="Arial"/>
-        </w:rPr>
-      </w:pPr>
-    </w:p>
-    <w:p>
-      <w:pPr>
-        <w:spacing w:after="0" w:line="240" w:lineRule="auto"/>
-        <w:rPr>
-          <w:rFonts w:ascii="Arial" w:hAnsi="Arial" w:cs="Arial"/>
-        </w:rPr>
-      </w:pPr>
-    </w:p>
-    <w:p>
-      <w:pPr>
+        <w:pBdr>
+          <w:top w:val="single" w:sz="4" w:space="1" w:color="auto"/>
+          <w:left w:val="single" w:sz="4" w:space="4" w:color="auto"/>
+          <w:bottom w:val="single" w:sz="4" w:space="1" w:color="auto"/>
+          <w:right w:val="single" w:sz="4" w:space="4" w:color="auto"/>
+        </w:pBdr>
         <w:spacing w:after="0"/>
         <w:rPr>
           <w:rFonts w:ascii="Arial" w:hAnsi="Arial" w:cs="Arial"/>
@@ -1635,6 +1969,633 @@
           <w:rFonts w:ascii="Arial" w:hAnsi="Arial" w:cs="Arial"/>
           <w:b/>
         </w:rPr>
+        <w:t>Problem 2 Solution</w:t>
+      </w:r>
+    </w:p>
+    <w:p>
+      <w:pPr>
+        <w:pBdr>
+          <w:top w:val="single" w:sz="4" w:space="1" w:color="auto"/>
+          <w:left w:val="single" w:sz="4" w:space="4" w:color="auto"/>
+          <w:bottom w:val="single" w:sz="4" w:space="1" w:color="auto"/>
+          <w:right w:val="single" w:sz="4" w:space="4" w:color="auto"/>
+        </w:pBdr>
+        <w:spacing w:after="0"/>
+        <w:rPr>
+          <w:rFonts w:ascii="Arial" w:hAnsi="Arial" w:cs="Arial"/>
+          <w:b/>
+        </w:rPr>
+      </w:pPr>
+    </w:p>
+    <w:p>
+      <w:pPr>
+        <w:pBdr>
+          <w:top w:val="single" w:sz="4" w:space="1" w:color="auto"/>
+          <w:left w:val="single" w:sz="4" w:space="4" w:color="auto"/>
+          <w:bottom w:val="single" w:sz="4" w:space="1" w:color="auto"/>
+          <w:right w:val="single" w:sz="4" w:space="4" w:color="auto"/>
+        </w:pBdr>
+        <w:autoSpaceDE w:val="0"/>
+        <w:autoSpaceDN w:val="0"/>
+        <w:adjustRightInd w:val="0"/>
+        <w:spacing w:after="0" w:line="240" w:lineRule="auto"/>
+        <w:rPr>
+          <w:rFonts w:ascii="Courier New" w:hAnsi="Courier New" w:cs="Courier New"/>
+        </w:rPr>
+      </w:pPr>
+      <w:r>
+        <w:rPr>
+          <w:rFonts w:ascii="Courier New" w:hAnsi="Courier New" w:cs="Courier New"/>
+        </w:rPr>
+        <w:t>function out=my_gcd(</w:t>
+      </w:r>
+      <w:proofErr w:type="gramStart"/>
+      <w:r>
+        <w:rPr>
+          <w:rFonts w:ascii="Courier New" w:hAnsi="Courier New" w:cs="Courier New"/>
+        </w:rPr>
+        <w:t>a,b</w:t>
+      </w:r>
+      <w:proofErr w:type="gramEnd"/>
+      <w:r>
+        <w:rPr>
+          <w:rFonts w:ascii="Courier New" w:hAnsi="Courier New" w:cs="Courier New"/>
+        </w:rPr>
+        <w:t>)</w:t>
+      </w:r>
+    </w:p>
+    <w:p>
+      <w:pPr>
+        <w:pBdr>
+          <w:top w:val="single" w:sz="4" w:space="1" w:color="auto"/>
+          <w:left w:val="single" w:sz="4" w:space="4" w:color="auto"/>
+          <w:bottom w:val="single" w:sz="4" w:space="1" w:color="auto"/>
+          <w:right w:val="single" w:sz="4" w:space="4" w:color="auto"/>
+        </w:pBdr>
+        <w:autoSpaceDE w:val="0"/>
+        <w:autoSpaceDN w:val="0"/>
+        <w:adjustRightInd w:val="0"/>
+        <w:spacing w:after="0" w:line="240" w:lineRule="auto"/>
+        <w:rPr>
+          <w:rFonts w:ascii="Courier New" w:hAnsi="Courier New" w:cs="Courier New"/>
+        </w:rPr>
+      </w:pPr>
+      <w:r>
+        <w:rPr>
+          <w:rFonts w:ascii="Courier New" w:hAnsi="Courier New" w:cs="Courier New"/>
+        </w:rPr>
+        <w:t>pair = [</w:t>
+      </w:r>
+      <w:proofErr w:type="gramStart"/>
+      <w:r>
+        <w:rPr>
+          <w:rFonts w:ascii="Courier New" w:hAnsi="Courier New" w:cs="Courier New"/>
+        </w:rPr>
+        <w:t>a,b</w:t>
+      </w:r>
+      <w:proofErr w:type="gramEnd"/>
+      <w:r>
+        <w:rPr>
+          <w:rFonts w:ascii="Courier New" w:hAnsi="Courier New" w:cs="Courier New"/>
+        </w:rPr>
+        <w:t>];</w:t>
+      </w:r>
+    </w:p>
+    <w:p>
+      <w:pPr>
+        <w:pBdr>
+          <w:top w:val="single" w:sz="4" w:space="1" w:color="auto"/>
+          <w:left w:val="single" w:sz="4" w:space="4" w:color="auto"/>
+          <w:bottom w:val="single" w:sz="4" w:space="1" w:color="auto"/>
+          <w:right w:val="single" w:sz="4" w:space="4" w:color="auto"/>
+        </w:pBdr>
+        <w:autoSpaceDE w:val="0"/>
+        <w:autoSpaceDN w:val="0"/>
+        <w:adjustRightInd w:val="0"/>
+        <w:spacing w:after="0" w:line="240" w:lineRule="auto"/>
+        <w:rPr>
+          <w:rFonts w:ascii="Courier New" w:hAnsi="Courier New" w:cs="Courier New"/>
+        </w:rPr>
+      </w:pPr>
+      <w:r>
+        <w:rPr>
+          <w:rFonts w:ascii="Courier New" w:hAnsi="Courier New" w:cs="Courier New"/>
+        </w:rPr>
+        <w:t>x = max(pair);</w:t>
+      </w:r>
+    </w:p>
+    <w:p>
+      <w:pPr>
+        <w:pBdr>
+          <w:top w:val="single" w:sz="4" w:space="1" w:color="auto"/>
+          <w:left w:val="single" w:sz="4" w:space="4" w:color="auto"/>
+          <w:bottom w:val="single" w:sz="4" w:space="1" w:color="auto"/>
+          <w:right w:val="single" w:sz="4" w:space="4" w:color="auto"/>
+        </w:pBdr>
+        <w:autoSpaceDE w:val="0"/>
+        <w:autoSpaceDN w:val="0"/>
+        <w:adjustRightInd w:val="0"/>
+        <w:spacing w:after="0" w:line="240" w:lineRule="auto"/>
+        <w:rPr>
+          <w:rFonts w:ascii="Courier New" w:hAnsi="Courier New" w:cs="Courier New"/>
+        </w:rPr>
+      </w:pPr>
+      <w:r>
+        <w:rPr>
+          <w:rFonts w:ascii="Courier New" w:hAnsi="Courier New" w:cs="Courier New"/>
+        </w:rPr>
+        <w:t>y = min(pair);</w:t>
+      </w:r>
+    </w:p>
+    <w:p>
+      <w:pPr>
+        <w:pBdr>
+          <w:top w:val="single" w:sz="4" w:space="1" w:color="auto"/>
+          <w:left w:val="single" w:sz="4" w:space="4" w:color="auto"/>
+          <w:bottom w:val="single" w:sz="4" w:space="1" w:color="auto"/>
+          <w:right w:val="single" w:sz="4" w:space="4" w:color="auto"/>
+        </w:pBdr>
+        <w:autoSpaceDE w:val="0"/>
+        <w:autoSpaceDN w:val="0"/>
+        <w:adjustRightInd w:val="0"/>
+        <w:spacing w:after="0" w:line="240" w:lineRule="auto"/>
+        <w:rPr>
+          <w:rFonts w:ascii="Courier New" w:hAnsi="Courier New" w:cs="Courier New"/>
+        </w:rPr>
+      </w:pPr>
+      <w:r>
+        <w:rPr>
+          <w:rFonts w:ascii="Courier New" w:hAnsi="Courier New" w:cs="Courier New"/>
+        </w:rPr>
+        <w:t>while(y&gt;0)</w:t>
+      </w:r>
+    </w:p>
+    <w:p>
+      <w:pPr>
+        <w:pBdr>
+          <w:top w:val="single" w:sz="4" w:space="1" w:color="auto"/>
+          <w:left w:val="single" w:sz="4" w:space="4" w:color="auto"/>
+          <w:bottom w:val="single" w:sz="4" w:space="1" w:color="auto"/>
+          <w:right w:val="single" w:sz="4" w:space="4" w:color="auto"/>
+        </w:pBdr>
+        <w:autoSpaceDE w:val="0"/>
+        <w:autoSpaceDN w:val="0"/>
+        <w:adjustRightInd w:val="0"/>
+        <w:spacing w:after="0" w:line="240" w:lineRule="auto"/>
+        <w:rPr>
+          <w:rFonts w:ascii="Courier New" w:hAnsi="Courier New" w:cs="Courier New"/>
+        </w:rPr>
+      </w:pPr>
+      <w:r>
+        <w:rPr>
+          <w:rFonts w:ascii="Courier New" w:hAnsi="Courier New" w:cs="Courier New"/>
+        </w:rPr>
+        <w:t xml:space="preserve">    r = rem(</w:t>
+      </w:r>
+      <w:proofErr w:type="gramStart"/>
+      <w:r>
+        <w:rPr>
+          <w:rFonts w:ascii="Courier New" w:hAnsi="Courier New" w:cs="Courier New"/>
+        </w:rPr>
+        <w:t>x,y</w:t>
+      </w:r>
+      <w:proofErr w:type="gramEnd"/>
+      <w:r>
+        <w:rPr>
+          <w:rFonts w:ascii="Courier New" w:hAnsi="Courier New" w:cs="Courier New"/>
+        </w:rPr>
+        <w:t>);</w:t>
+      </w:r>
+    </w:p>
+    <w:p>
+      <w:pPr>
+        <w:pBdr>
+          <w:top w:val="single" w:sz="4" w:space="1" w:color="auto"/>
+          <w:left w:val="single" w:sz="4" w:space="4" w:color="auto"/>
+          <w:bottom w:val="single" w:sz="4" w:space="1" w:color="auto"/>
+          <w:right w:val="single" w:sz="4" w:space="4" w:color="auto"/>
+        </w:pBdr>
+        <w:autoSpaceDE w:val="0"/>
+        <w:autoSpaceDN w:val="0"/>
+        <w:adjustRightInd w:val="0"/>
+        <w:spacing w:after="0" w:line="240" w:lineRule="auto"/>
+        <w:rPr>
+          <w:rFonts w:ascii="Courier New" w:hAnsi="Courier New" w:cs="Courier New"/>
+        </w:rPr>
+      </w:pPr>
+      <w:r>
+        <w:rPr>
+          <w:rFonts w:ascii="Courier New" w:hAnsi="Courier New" w:cs="Courier New"/>
+        </w:rPr>
+        <w:t xml:space="preserve">    x = y;</w:t>
+      </w:r>
+    </w:p>
+    <w:p>
+      <w:pPr>
+        <w:pBdr>
+          <w:top w:val="single" w:sz="4" w:space="1" w:color="auto"/>
+          <w:left w:val="single" w:sz="4" w:space="4" w:color="auto"/>
+          <w:bottom w:val="single" w:sz="4" w:space="1" w:color="auto"/>
+          <w:right w:val="single" w:sz="4" w:space="4" w:color="auto"/>
+        </w:pBdr>
+        <w:autoSpaceDE w:val="0"/>
+        <w:autoSpaceDN w:val="0"/>
+        <w:adjustRightInd w:val="0"/>
+        <w:spacing w:after="0" w:line="240" w:lineRule="auto"/>
+        <w:rPr>
+          <w:rFonts w:ascii="Courier New" w:hAnsi="Courier New" w:cs="Courier New"/>
+        </w:rPr>
+      </w:pPr>
+      <w:r>
+        <w:rPr>
+          <w:rFonts w:ascii="Courier New" w:hAnsi="Courier New" w:cs="Courier New"/>
+        </w:rPr>
+        <w:t xml:space="preserve">    y = r;</w:t>
+      </w:r>
+    </w:p>
+    <w:p>
+      <w:pPr>
+        <w:pBdr>
+          <w:top w:val="single" w:sz="4" w:space="1" w:color="auto"/>
+          <w:left w:val="single" w:sz="4" w:space="4" w:color="auto"/>
+          <w:bottom w:val="single" w:sz="4" w:space="1" w:color="auto"/>
+          <w:right w:val="single" w:sz="4" w:space="4" w:color="auto"/>
+        </w:pBdr>
+        <w:autoSpaceDE w:val="0"/>
+        <w:autoSpaceDN w:val="0"/>
+        <w:adjustRightInd w:val="0"/>
+        <w:spacing w:after="0" w:line="240" w:lineRule="auto"/>
+        <w:rPr>
+          <w:rFonts w:ascii="Courier New" w:hAnsi="Courier New" w:cs="Courier New"/>
+        </w:rPr>
+      </w:pPr>
+      <w:r>
+        <w:rPr>
+          <w:rFonts w:ascii="Courier New" w:hAnsi="Courier New" w:cs="Courier New"/>
+        </w:rPr>
+        <w:t>end</w:t>
+      </w:r>
+    </w:p>
+    <w:p>
+      <w:pPr>
+        <w:pBdr>
+          <w:top w:val="single" w:sz="4" w:space="1" w:color="auto"/>
+          <w:left w:val="single" w:sz="4" w:space="4" w:color="auto"/>
+          <w:bottom w:val="single" w:sz="4" w:space="1" w:color="auto"/>
+          <w:right w:val="single" w:sz="4" w:space="4" w:color="auto"/>
+        </w:pBdr>
+        <w:autoSpaceDE w:val="0"/>
+        <w:autoSpaceDN w:val="0"/>
+        <w:adjustRightInd w:val="0"/>
+        <w:spacing w:after="0" w:line="240" w:lineRule="auto"/>
+        <w:rPr>
+          <w:rFonts w:ascii="Courier New" w:hAnsi="Courier New" w:cs="Courier New"/>
+        </w:rPr>
+      </w:pPr>
+      <w:r>
+        <w:rPr>
+          <w:rFonts w:ascii="Courier New" w:hAnsi="Courier New" w:cs="Courier New"/>
+        </w:rPr>
+        <w:t>out = x;</w:t>
+      </w:r>
+    </w:p>
+    <w:p>
+      <w:pPr>
+        <w:pBdr>
+          <w:top w:val="single" w:sz="4" w:space="1" w:color="auto"/>
+          <w:left w:val="single" w:sz="4" w:space="4" w:color="auto"/>
+          <w:bottom w:val="single" w:sz="4" w:space="1" w:color="auto"/>
+          <w:right w:val="single" w:sz="4" w:space="4" w:color="auto"/>
+        </w:pBdr>
+        <w:autoSpaceDE w:val="0"/>
+        <w:autoSpaceDN w:val="0"/>
+        <w:adjustRightInd w:val="0"/>
+        <w:spacing w:after="0" w:line="240" w:lineRule="auto"/>
+        <w:rPr>
+          <w:rFonts w:ascii="Courier New" w:hAnsi="Courier New" w:cs="Courier New"/>
+        </w:rPr>
+      </w:pPr>
+      <w:r>
+        <w:rPr>
+          <w:rFonts w:ascii="Courier New" w:hAnsi="Courier New" w:cs="Courier New"/>
+        </w:rPr>
+        <w:t>end</w:t>
+      </w:r>
+    </w:p>
+    <w:p>
+      <w:pPr>
+        <w:pBdr>
+          <w:top w:val="single" w:sz="4" w:space="1" w:color="auto"/>
+          <w:left w:val="single" w:sz="4" w:space="4" w:color="auto"/>
+          <w:bottom w:val="single" w:sz="4" w:space="1" w:color="auto"/>
+          <w:right w:val="single" w:sz="4" w:space="4" w:color="auto"/>
+        </w:pBdr>
+        <w:autoSpaceDE w:val="0"/>
+        <w:autoSpaceDN w:val="0"/>
+        <w:adjustRightInd w:val="0"/>
+        <w:spacing w:after="0" w:line="240" w:lineRule="auto"/>
+        <w:rPr>
+          <w:rFonts w:ascii="Courier New" w:hAnsi="Courier New" w:cs="Courier New"/>
+        </w:rPr>
+      </w:pPr>
+    </w:p>
+    <w:p>
+      <w:pPr>
+        <w:pBdr>
+          <w:top w:val="single" w:sz="4" w:space="1" w:color="auto"/>
+          <w:left w:val="single" w:sz="4" w:space="4" w:color="auto"/>
+          <w:bottom w:val="single" w:sz="4" w:space="1" w:color="auto"/>
+          <w:right w:val="single" w:sz="4" w:space="4" w:color="auto"/>
+        </w:pBdr>
+        <w:autoSpaceDE w:val="0"/>
+        <w:autoSpaceDN w:val="0"/>
+        <w:adjustRightInd w:val="0"/>
+        <w:spacing w:after="0" w:line="240" w:lineRule="auto"/>
+        <w:rPr>
+          <w:rFonts w:ascii="Courier New" w:hAnsi="Courier New" w:cs="Courier New"/>
+        </w:rPr>
+      </w:pPr>
+    </w:p>
+    <w:p>
+      <w:pPr>
+        <w:pBdr>
+          <w:top w:val="single" w:sz="4" w:space="1" w:color="auto"/>
+          <w:left w:val="single" w:sz="4" w:space="4" w:color="auto"/>
+          <w:bottom w:val="single" w:sz="4" w:space="1" w:color="auto"/>
+          <w:right w:val="single" w:sz="4" w:space="4" w:color="auto"/>
+        </w:pBdr>
+        <w:autoSpaceDE w:val="0"/>
+        <w:autoSpaceDN w:val="0"/>
+        <w:adjustRightInd w:val="0"/>
+        <w:spacing w:after="0" w:line="240" w:lineRule="auto"/>
+        <w:rPr>
+          <w:rFonts w:ascii="Courier New" w:hAnsi="Courier New" w:cs="Courier New"/>
+        </w:rPr>
+      </w:pPr>
+      <w:r>
+        <w:rPr>
+          <w:rFonts w:ascii="Courier New" w:hAnsi="Courier New" w:cs="Courier New"/>
+        </w:rPr>
+        <w:t>function out=my_lcm(</w:t>
+      </w:r>
+      <w:proofErr w:type="gramStart"/>
+      <w:r>
+        <w:rPr>
+          <w:rFonts w:ascii="Courier New" w:hAnsi="Courier New" w:cs="Courier New"/>
+        </w:rPr>
+        <w:t>a,b</w:t>
+      </w:r>
+      <w:proofErr w:type="gramEnd"/>
+      <w:r>
+        <w:rPr>
+          <w:rFonts w:ascii="Courier New" w:hAnsi="Courier New" w:cs="Courier New"/>
+        </w:rPr>
+        <w:t>)</w:t>
+      </w:r>
+    </w:p>
+    <w:p>
+      <w:pPr>
+        <w:pBdr>
+          <w:top w:val="single" w:sz="4" w:space="1" w:color="auto"/>
+          <w:left w:val="single" w:sz="4" w:space="4" w:color="auto"/>
+          <w:bottom w:val="single" w:sz="4" w:space="1" w:color="auto"/>
+          <w:right w:val="single" w:sz="4" w:space="4" w:color="auto"/>
+        </w:pBdr>
+        <w:autoSpaceDE w:val="0"/>
+        <w:autoSpaceDN w:val="0"/>
+        <w:adjustRightInd w:val="0"/>
+        <w:spacing w:after="0" w:line="240" w:lineRule="auto"/>
+        <w:rPr>
+          <w:rFonts w:ascii="Courier New" w:hAnsi="Courier New" w:cs="Courier New"/>
+        </w:rPr>
+      </w:pPr>
+      <w:r>
+        <w:rPr>
+          <w:rFonts w:ascii="Courier New" w:hAnsi="Courier New" w:cs="Courier New"/>
+        </w:rPr>
+        <w:t>if a==0 || b==0</w:t>
+      </w:r>
+    </w:p>
+    <w:p>
+      <w:pPr>
+        <w:pBdr>
+          <w:top w:val="single" w:sz="4" w:space="1" w:color="auto"/>
+          <w:left w:val="single" w:sz="4" w:space="4" w:color="auto"/>
+          <w:bottom w:val="single" w:sz="4" w:space="1" w:color="auto"/>
+          <w:right w:val="single" w:sz="4" w:space="4" w:color="auto"/>
+        </w:pBdr>
+        <w:autoSpaceDE w:val="0"/>
+        <w:autoSpaceDN w:val="0"/>
+        <w:adjustRightInd w:val="0"/>
+        <w:spacing w:after="0" w:line="240" w:lineRule="auto"/>
+        <w:rPr>
+          <w:rFonts w:ascii="Courier New" w:hAnsi="Courier New" w:cs="Courier New"/>
+        </w:rPr>
+      </w:pPr>
+      <w:r>
+        <w:rPr>
+          <w:rFonts w:ascii="Courier New" w:hAnsi="Courier New" w:cs="Courier New"/>
+        </w:rPr>
+        <w:t xml:space="preserve">    out = 'undefined';</w:t>
+      </w:r>
+    </w:p>
+    <w:p>
+      <w:pPr>
+        <w:pBdr>
+          <w:top w:val="single" w:sz="4" w:space="1" w:color="auto"/>
+          <w:left w:val="single" w:sz="4" w:space="4" w:color="auto"/>
+          <w:bottom w:val="single" w:sz="4" w:space="1" w:color="auto"/>
+          <w:right w:val="single" w:sz="4" w:space="4" w:color="auto"/>
+        </w:pBdr>
+        <w:autoSpaceDE w:val="0"/>
+        <w:autoSpaceDN w:val="0"/>
+        <w:adjustRightInd w:val="0"/>
+        <w:spacing w:after="0" w:line="240" w:lineRule="auto"/>
+        <w:rPr>
+          <w:rFonts w:ascii="Courier New" w:hAnsi="Courier New" w:cs="Courier New"/>
+        </w:rPr>
+      </w:pPr>
+      <w:r>
+        <w:rPr>
+          <w:rFonts w:ascii="Courier New" w:hAnsi="Courier New" w:cs="Courier New"/>
+        </w:rPr>
+        <w:t>else</w:t>
+      </w:r>
+    </w:p>
+    <w:p>
+      <w:pPr>
+        <w:pBdr>
+          <w:top w:val="single" w:sz="4" w:space="1" w:color="auto"/>
+          <w:left w:val="single" w:sz="4" w:space="4" w:color="auto"/>
+          <w:bottom w:val="single" w:sz="4" w:space="1" w:color="auto"/>
+          <w:right w:val="single" w:sz="4" w:space="4" w:color="auto"/>
+        </w:pBdr>
+        <w:autoSpaceDE w:val="0"/>
+        <w:autoSpaceDN w:val="0"/>
+        <w:adjustRightInd w:val="0"/>
+        <w:spacing w:after="0" w:line="240" w:lineRule="auto"/>
+        <w:rPr>
+          <w:rFonts w:ascii="Courier New" w:hAnsi="Courier New" w:cs="Courier New"/>
+        </w:rPr>
+      </w:pPr>
+      <w:r>
+        <w:rPr>
+          <w:rFonts w:ascii="Courier New" w:hAnsi="Courier New" w:cs="Courier New"/>
+        </w:rPr>
+        <w:t xml:space="preserve">    g = my_gcd(</w:t>
+      </w:r>
+      <w:proofErr w:type="gramStart"/>
+      <w:r>
+        <w:rPr>
+          <w:rFonts w:ascii="Courier New" w:hAnsi="Courier New" w:cs="Courier New"/>
+        </w:rPr>
+        <w:t>a,b</w:t>
+      </w:r>
+      <w:proofErr w:type="gramEnd"/>
+      <w:r>
+        <w:rPr>
+          <w:rFonts w:ascii="Courier New" w:hAnsi="Courier New" w:cs="Courier New"/>
+        </w:rPr>
+        <w:t>);</w:t>
+      </w:r>
+    </w:p>
+    <w:p>
+      <w:pPr>
+        <w:pBdr>
+          <w:top w:val="single" w:sz="4" w:space="1" w:color="auto"/>
+          <w:left w:val="single" w:sz="4" w:space="4" w:color="auto"/>
+          <w:bottom w:val="single" w:sz="4" w:space="1" w:color="auto"/>
+          <w:right w:val="single" w:sz="4" w:space="4" w:color="auto"/>
+        </w:pBdr>
+        <w:autoSpaceDE w:val="0"/>
+        <w:autoSpaceDN w:val="0"/>
+        <w:adjustRightInd w:val="0"/>
+        <w:spacing w:after="0" w:line="240" w:lineRule="auto"/>
+        <w:rPr>
+          <w:rFonts w:ascii="Courier New" w:hAnsi="Courier New" w:cs="Courier New"/>
+        </w:rPr>
+      </w:pPr>
+      <w:r>
+        <w:rPr>
+          <w:rFonts w:ascii="Courier New" w:hAnsi="Courier New" w:cs="Courier New"/>
+        </w:rPr>
+        <w:t xml:space="preserve">    x = a/g;</w:t>
+      </w:r>
+    </w:p>
+    <w:p>
+      <w:pPr>
+        <w:pBdr>
+          <w:top w:val="single" w:sz="4" w:space="1" w:color="auto"/>
+          <w:left w:val="single" w:sz="4" w:space="4" w:color="auto"/>
+          <w:bottom w:val="single" w:sz="4" w:space="1" w:color="auto"/>
+          <w:right w:val="single" w:sz="4" w:space="4" w:color="auto"/>
+        </w:pBdr>
+        <w:autoSpaceDE w:val="0"/>
+        <w:autoSpaceDN w:val="0"/>
+        <w:adjustRightInd w:val="0"/>
+        <w:spacing w:after="0" w:line="240" w:lineRule="auto"/>
+        <w:rPr>
+          <w:rFonts w:ascii="Courier New" w:hAnsi="Courier New" w:cs="Courier New"/>
+        </w:rPr>
+      </w:pPr>
+      <w:r>
+        <w:rPr>
+          <w:rFonts w:ascii="Courier New" w:hAnsi="Courier New" w:cs="Courier New"/>
+        </w:rPr>
+        <w:t xml:space="preserve">    y = b/g;</w:t>
+      </w:r>
+    </w:p>
+    <w:p>
+      <w:pPr>
+        <w:pBdr>
+          <w:top w:val="single" w:sz="4" w:space="1" w:color="auto"/>
+          <w:left w:val="single" w:sz="4" w:space="4" w:color="auto"/>
+          <w:bottom w:val="single" w:sz="4" w:space="1" w:color="auto"/>
+          <w:right w:val="single" w:sz="4" w:space="4" w:color="auto"/>
+        </w:pBdr>
+        <w:autoSpaceDE w:val="0"/>
+        <w:autoSpaceDN w:val="0"/>
+        <w:adjustRightInd w:val="0"/>
+        <w:spacing w:after="0" w:line="240" w:lineRule="auto"/>
+        <w:rPr>
+          <w:rFonts w:ascii="Courier New" w:hAnsi="Courier New" w:cs="Courier New"/>
+        </w:rPr>
+      </w:pPr>
+      <w:r>
+        <w:rPr>
+          <w:rFonts w:ascii="Courier New" w:hAnsi="Courier New" w:cs="Courier New"/>
+        </w:rPr>
+        <w:t xml:space="preserve">    out = x*y*g;</w:t>
+      </w:r>
+    </w:p>
+    <w:p>
+      <w:pPr>
+        <w:pBdr>
+          <w:top w:val="single" w:sz="4" w:space="1" w:color="auto"/>
+          <w:left w:val="single" w:sz="4" w:space="4" w:color="auto"/>
+          <w:bottom w:val="single" w:sz="4" w:space="1" w:color="auto"/>
+          <w:right w:val="single" w:sz="4" w:space="4" w:color="auto"/>
+        </w:pBdr>
+        <w:autoSpaceDE w:val="0"/>
+        <w:autoSpaceDN w:val="0"/>
+        <w:adjustRightInd w:val="0"/>
+        <w:spacing w:after="0" w:line="240" w:lineRule="auto"/>
+        <w:rPr>
+          <w:rFonts w:ascii="Courier New" w:hAnsi="Courier New" w:cs="Courier New"/>
+        </w:rPr>
+      </w:pPr>
+      <w:r>
+        <w:rPr>
+          <w:rFonts w:ascii="Courier New" w:hAnsi="Courier New" w:cs="Courier New"/>
+        </w:rPr>
+        <w:t>end</w:t>
+      </w:r>
+    </w:p>
+    <w:p>
+      <w:pPr>
+        <w:pBdr>
+          <w:top w:val="single" w:sz="4" w:space="1" w:color="auto"/>
+          <w:left w:val="single" w:sz="4" w:space="4" w:color="auto"/>
+          <w:bottom w:val="single" w:sz="4" w:space="1" w:color="auto"/>
+          <w:right w:val="single" w:sz="4" w:space="4" w:color="auto"/>
+        </w:pBdr>
+        <w:autoSpaceDE w:val="0"/>
+        <w:autoSpaceDN w:val="0"/>
+        <w:adjustRightInd w:val="0"/>
+        <w:spacing w:after="0" w:line="240" w:lineRule="auto"/>
+        <w:rPr>
+          <w:rFonts w:ascii="Courier New" w:hAnsi="Courier New" w:cs="Courier New"/>
+        </w:rPr>
+      </w:pPr>
+      <w:r>
+        <w:rPr>
+          <w:rFonts w:ascii="Courier New" w:hAnsi="Courier New" w:cs="Courier New"/>
+        </w:rPr>
+        <w:t>end</w:t>
+      </w:r>
+    </w:p>
+    <w:p>
+      <w:pPr>
+        <w:spacing w:after="0" w:line="240" w:lineRule="auto"/>
+        <w:rPr>
+          <w:rFonts w:ascii="Arial" w:hAnsi="Arial" w:cs="Arial"/>
+        </w:rPr>
+      </w:pPr>
+    </w:p>
+    <w:p>
+      <w:pPr>
+        <w:spacing w:after="0"/>
+        <w:rPr>
+          <w:rFonts w:ascii="Arial" w:hAnsi="Arial" w:cs="Arial"/>
+          <w:b/>
+        </w:rPr>
+      </w:pPr>
+      <w:r>
+        <w:rPr>
+          <w:rFonts w:ascii="Arial" w:hAnsi="Arial" w:cs="Arial"/>
+          <w:b/>
+        </w:rPr>
+        <w:lastRenderedPageBreak/>
         <w:t>Problem 3 [20</w:t>
       </w:r>
       <w:r>
@@ -1762,64 +2723,659 @@
         <w:rPr>
           <w:rFonts w:ascii="Arial" w:hAnsi="Arial" w:cs="Arial" w:hint="eastAsia"/>
         </w:rPr>
+        <w:t xml:space="preserve">arcissistic </w:t>
+      </w:r>
+      <w:proofErr w:type="gramStart"/>
+      <w:r>
+        <w:rPr>
+          <w:rFonts w:ascii="Arial" w:hAnsi="Arial" w:cs="Arial" w:hint="eastAsia"/>
+        </w:rPr>
+        <w:t>number</w:t>
+      </w:r>
+      <w:r>
+        <w:rPr>
+          <w:rFonts w:ascii="Arial" w:hAnsi="Arial" w:cs="Arial"/>
+        </w:rPr>
+        <w:t>s</w:t>
+      </w:r>
+      <w:r>
+        <w:rPr>
+          <w:rFonts w:ascii="Arial" w:hAnsi="Arial" w:cs="Arial"/>
+        </w:rPr>
+        <w:t xml:space="preserve"> </w:t>
+      </w:r>
+      <w:r>
+        <w:rPr>
+          <w:rFonts w:ascii="Arial" w:hAnsi="Arial" w:cs="Arial"/>
+          <w:lang w:eastAsia="zh-CN"/>
+        </w:rPr>
+        <w:t xml:space="preserve"> and</w:t>
+      </w:r>
+      <w:proofErr w:type="gramEnd"/>
+      <w:r>
+        <w:rPr>
+          <w:rFonts w:ascii="Arial" w:hAnsi="Arial" w:cs="Arial"/>
+          <w:lang w:eastAsia="zh-CN"/>
+        </w:rPr>
+        <w:t xml:space="preserve"> one for determining whether a three-digit number is a n</w:t>
+      </w:r>
+      <w:r>
+        <w:rPr>
+          <w:rFonts w:ascii="Arial" w:hAnsi="Arial" w:cs="Arial" w:hint="eastAsia"/>
+        </w:rPr>
         <w:t>arcissistic number</w:t>
       </w:r>
       <w:r>
         <w:rPr>
           <w:rFonts w:ascii="Arial" w:hAnsi="Arial" w:cs="Arial"/>
         </w:rPr>
-        <w:t>s</w:t>
-      </w:r>
-      <w:r>
-        <w:rPr>
-          <w:rFonts w:ascii="Arial" w:hAnsi="Arial" w:cs="Arial"/>
-        </w:rPr>
+        <w:t>.</w:t>
+      </w:r>
+      <w:r>
         <w:t xml:space="preserve"> </w:t>
       </w:r>
       <w:r>
         <w:rPr>
           <w:rFonts w:ascii="Arial" w:hAnsi="Arial" w:cs="Arial"/>
-          <w:lang w:eastAsia="zh-CN"/>
-        </w:rPr>
-        <w:t xml:space="preserve"> and one for determining whether a three-digit number is a n</w:t>
-      </w:r>
-      <w:r>
-        <w:rPr>
-          <w:rFonts w:ascii="Arial" w:hAnsi="Arial" w:cs="Arial" w:hint="eastAsia"/>
-        </w:rPr>
-        <w:t>arcissistic number</w:t>
-      </w:r>
-      <w:r>
-        <w:rPr>
-          <w:rFonts w:ascii="Arial" w:hAnsi="Arial" w:cs="Arial"/>
-        </w:rPr>
-        <w:t>.</w:t>
-      </w:r>
-      <w:r>
+        </w:rPr>
+        <w:t>The second function should be nested within the first function.</w:t>
+      </w:r>
+    </w:p>
+    <w:p>
+      <w:pPr>
+        <w:pBdr>
+          <w:top w:val="single" w:sz="4" w:space="1" w:color="auto"/>
+          <w:left w:val="single" w:sz="4" w:space="4" w:color="auto"/>
+          <w:bottom w:val="single" w:sz="4" w:space="1" w:color="auto"/>
+          <w:right w:val="single" w:sz="4" w:space="4" w:color="auto"/>
+        </w:pBdr>
+        <w:spacing w:after="0"/>
+        <w:rPr>
+          <w:rFonts w:ascii="Arial" w:hAnsi="Arial" w:cs="Arial"/>
+          <w:b/>
+        </w:rPr>
+      </w:pPr>
+      <w:r>
+        <w:rPr>
+          <w:rFonts w:ascii="Arial" w:hAnsi="Arial" w:cs="Arial"/>
+          <w:b/>
+        </w:rPr>
+        <w:t>Problem 3</w:t>
+      </w:r>
+      <w:r>
+        <w:rPr>
+          <w:rFonts w:ascii="Arial" w:hAnsi="Arial" w:cs="Arial"/>
+          <w:b/>
+        </w:rPr>
+        <w:t xml:space="preserve"> Solution</w:t>
+      </w:r>
+    </w:p>
+    <w:p>
+      <w:pPr>
+        <w:pBdr>
+          <w:top w:val="single" w:sz="4" w:space="1" w:color="auto"/>
+          <w:left w:val="single" w:sz="4" w:space="4" w:color="auto"/>
+          <w:bottom w:val="single" w:sz="4" w:space="1" w:color="auto"/>
+          <w:right w:val="single" w:sz="4" w:space="4" w:color="auto"/>
+        </w:pBdr>
+        <w:autoSpaceDE w:val="0"/>
+        <w:autoSpaceDN w:val="0"/>
+        <w:adjustRightInd w:val="0"/>
+        <w:spacing w:after="0" w:line="240" w:lineRule="auto"/>
+        <w:rPr>
+          <w:rFonts w:ascii="Courier New" w:hAnsi="Courier New" w:cs="Courier New"/>
+          <w:color w:val="228B22"/>
+          <w:sz w:val="20"/>
+          <w:szCs w:val="20"/>
+        </w:rPr>
+      </w:pPr>
+    </w:p>
+    <w:p>
+      <w:pPr>
+        <w:pBdr>
+          <w:top w:val="single" w:sz="4" w:space="1" w:color="auto"/>
+          <w:left w:val="single" w:sz="4" w:space="4" w:color="auto"/>
+          <w:bottom w:val="single" w:sz="4" w:space="1" w:color="auto"/>
+          <w:right w:val="single" w:sz="4" w:space="4" w:color="auto"/>
+        </w:pBdr>
+        <w:autoSpaceDE w:val="0"/>
+        <w:autoSpaceDN w:val="0"/>
+        <w:adjustRightInd w:val="0"/>
+        <w:spacing w:after="0" w:line="240" w:lineRule="auto"/>
+        <w:rPr>
+          <w:rFonts w:ascii="Courier New" w:hAnsi="Courier New" w:cs="Courier New"/>
+          <w:color w:val="000000"/>
+        </w:rPr>
+      </w:pPr>
+      <w:r>
+        <w:rPr>
+          <w:rFonts w:ascii="Courier New" w:hAnsi="Courier New" w:cs="Courier New"/>
+          <w:color w:val="000000"/>
+        </w:rPr>
+        <w:t>function out = narcissistic(x)</w:t>
+      </w:r>
+    </w:p>
+    <w:p>
+      <w:pPr>
+        <w:pBdr>
+          <w:top w:val="single" w:sz="4" w:space="1" w:color="auto"/>
+          <w:left w:val="single" w:sz="4" w:space="4" w:color="auto"/>
+          <w:bottom w:val="single" w:sz="4" w:space="1" w:color="auto"/>
+          <w:right w:val="single" w:sz="4" w:space="4" w:color="auto"/>
+        </w:pBdr>
+        <w:autoSpaceDE w:val="0"/>
+        <w:autoSpaceDN w:val="0"/>
+        <w:adjustRightInd w:val="0"/>
+        <w:spacing w:after="0" w:line="240" w:lineRule="auto"/>
+        <w:rPr>
+          <w:rFonts w:ascii="Courier New" w:hAnsi="Courier New" w:cs="Courier New"/>
+          <w:color w:val="000000"/>
+        </w:rPr>
+      </w:pPr>
+      <w:r>
+        <w:rPr>
+          <w:rFonts w:ascii="Courier New" w:hAnsi="Courier New" w:cs="Courier New"/>
+          <w:color w:val="000000"/>
+        </w:rPr>
+        <w:t>out = 'False';</w:t>
+      </w:r>
+    </w:p>
+    <w:p>
+      <w:pPr>
+        <w:pBdr>
+          <w:top w:val="single" w:sz="4" w:space="1" w:color="auto"/>
+          <w:left w:val="single" w:sz="4" w:space="4" w:color="auto"/>
+          <w:bottom w:val="single" w:sz="4" w:space="1" w:color="auto"/>
+          <w:right w:val="single" w:sz="4" w:space="4" w:color="auto"/>
+        </w:pBdr>
+        <w:autoSpaceDE w:val="0"/>
+        <w:autoSpaceDN w:val="0"/>
+        <w:adjustRightInd w:val="0"/>
+        <w:spacing w:after="0" w:line="240" w:lineRule="auto"/>
+        <w:rPr>
+          <w:rFonts w:ascii="Courier New" w:hAnsi="Courier New" w:cs="Courier New"/>
+          <w:color w:val="000000"/>
+        </w:rPr>
+      </w:pPr>
+      <w:r>
+        <w:rPr>
+          <w:rFonts w:ascii="Courier New" w:hAnsi="Courier New" w:cs="Courier New"/>
+          <w:color w:val="000000"/>
+        </w:rPr>
+        <w:t xml:space="preserve">    function arr = </w:t>
+      </w:r>
+      <w:proofErr w:type="gramStart"/>
+      <w:r>
+        <w:rPr>
+          <w:rFonts w:ascii="Courier New" w:hAnsi="Courier New" w:cs="Courier New"/>
+          <w:color w:val="000000"/>
+        </w:rPr>
+        <w:t>find(</w:t>
+      </w:r>
+      <w:proofErr w:type="gramEnd"/>
+      <w:r>
+        <w:rPr>
+          <w:rFonts w:ascii="Courier New" w:hAnsi="Courier New" w:cs="Courier New"/>
+          <w:color w:val="000000"/>
+        </w:rPr>
+        <w:t>)</w:t>
+      </w:r>
+    </w:p>
+    <w:p>
+      <w:pPr>
+        <w:pBdr>
+          <w:top w:val="single" w:sz="4" w:space="1" w:color="auto"/>
+          <w:left w:val="single" w:sz="4" w:space="4" w:color="auto"/>
+          <w:bottom w:val="single" w:sz="4" w:space="1" w:color="auto"/>
+          <w:right w:val="single" w:sz="4" w:space="4" w:color="auto"/>
+        </w:pBdr>
+        <w:autoSpaceDE w:val="0"/>
+        <w:autoSpaceDN w:val="0"/>
+        <w:adjustRightInd w:val="0"/>
+        <w:spacing w:after="0" w:line="240" w:lineRule="auto"/>
+        <w:rPr>
+          <w:rFonts w:ascii="Courier New" w:hAnsi="Courier New" w:cs="Courier New"/>
+          <w:color w:val="000000"/>
+        </w:rPr>
+      </w:pPr>
+      <w:r>
+        <w:rPr>
+          <w:rFonts w:ascii="Courier New" w:hAnsi="Courier New" w:cs="Courier New"/>
+          <w:color w:val="000000"/>
+        </w:rPr>
+        <w:t xml:space="preserve">        arr</w:t>
+      </w:r>
+      <w:proofErr w:type="gramStart"/>
+      <w:r>
+        <w:rPr>
+          <w:rFonts w:ascii="Courier New" w:hAnsi="Courier New" w:cs="Courier New"/>
+          <w:color w:val="000000"/>
+        </w:rPr>
+        <w:t>=[</w:t>
+      </w:r>
+      <w:proofErr w:type="gramEnd"/>
+      <w:r>
+        <w:rPr>
+          <w:rFonts w:ascii="Courier New" w:hAnsi="Courier New" w:cs="Courier New"/>
+          <w:color w:val="000000"/>
+        </w:rPr>
+        <w:t>];</w:t>
+      </w:r>
+    </w:p>
+    <w:p>
+      <w:pPr>
+        <w:pBdr>
+          <w:top w:val="single" w:sz="4" w:space="1" w:color="auto"/>
+          <w:left w:val="single" w:sz="4" w:space="4" w:color="auto"/>
+          <w:bottom w:val="single" w:sz="4" w:space="1" w:color="auto"/>
+          <w:right w:val="single" w:sz="4" w:space="4" w:color="auto"/>
+        </w:pBdr>
+        <w:autoSpaceDE w:val="0"/>
+        <w:autoSpaceDN w:val="0"/>
+        <w:adjustRightInd w:val="0"/>
+        <w:spacing w:after="0" w:line="240" w:lineRule="auto"/>
+        <w:rPr>
+          <w:rFonts w:ascii="Courier New" w:hAnsi="Courier New" w:cs="Courier New"/>
+          <w:color w:val="000000"/>
+        </w:rPr>
+      </w:pPr>
+      <w:r>
+        <w:rPr>
+          <w:rFonts w:ascii="Courier New" w:hAnsi="Courier New" w:cs="Courier New"/>
+          <w:color w:val="000000"/>
+        </w:rPr>
+        <w:t xml:space="preserve">        for i = 100:999</w:t>
+      </w:r>
+    </w:p>
+    <w:p>
+      <w:pPr>
+        <w:pBdr>
+          <w:top w:val="single" w:sz="4" w:space="1" w:color="auto"/>
+          <w:left w:val="single" w:sz="4" w:space="4" w:color="auto"/>
+          <w:bottom w:val="single" w:sz="4" w:space="1" w:color="auto"/>
+          <w:right w:val="single" w:sz="4" w:space="4" w:color="auto"/>
+        </w:pBdr>
+        <w:autoSpaceDE w:val="0"/>
+        <w:autoSpaceDN w:val="0"/>
+        <w:adjustRightInd w:val="0"/>
+        <w:spacing w:after="0" w:line="240" w:lineRule="auto"/>
+        <w:rPr>
+          <w:rFonts w:ascii="Courier New" w:hAnsi="Courier New" w:cs="Courier New"/>
+          <w:color w:val="000000"/>
+        </w:rPr>
+      </w:pPr>
+      <w:r>
+        <w:rPr>
+          <w:rFonts w:ascii="Courier New" w:hAnsi="Courier New" w:cs="Courier New"/>
+          <w:color w:val="000000"/>
+        </w:rPr>
+        <w:t xml:space="preserve">            a = rem(i,10);</w:t>
+      </w:r>
+    </w:p>
+    <w:p>
+      <w:pPr>
+        <w:pBdr>
+          <w:top w:val="single" w:sz="4" w:space="1" w:color="auto"/>
+          <w:left w:val="single" w:sz="4" w:space="4" w:color="auto"/>
+          <w:bottom w:val="single" w:sz="4" w:space="1" w:color="auto"/>
+          <w:right w:val="single" w:sz="4" w:space="4" w:color="auto"/>
+        </w:pBdr>
+        <w:autoSpaceDE w:val="0"/>
+        <w:autoSpaceDN w:val="0"/>
+        <w:adjustRightInd w:val="0"/>
+        <w:spacing w:after="0" w:line="240" w:lineRule="auto"/>
+        <w:rPr>
+          <w:rFonts w:ascii="Courier New" w:hAnsi="Courier New" w:cs="Courier New"/>
+          <w:color w:val="000000"/>
+        </w:rPr>
+      </w:pPr>
+      <w:r>
+        <w:rPr>
+          <w:rFonts w:ascii="Courier New" w:hAnsi="Courier New" w:cs="Courier New"/>
+          <w:color w:val="000000"/>
+        </w:rPr>
+        <w:t xml:space="preserve">            b = (rem(i,100)-rem(i,10))/10;</w:t>
+      </w:r>
+    </w:p>
+    <w:p>
+      <w:pPr>
+        <w:pBdr>
+          <w:top w:val="single" w:sz="4" w:space="1" w:color="auto"/>
+          <w:left w:val="single" w:sz="4" w:space="4" w:color="auto"/>
+          <w:bottom w:val="single" w:sz="4" w:space="1" w:color="auto"/>
+          <w:right w:val="single" w:sz="4" w:space="4" w:color="auto"/>
+        </w:pBdr>
+        <w:autoSpaceDE w:val="0"/>
+        <w:autoSpaceDN w:val="0"/>
+        <w:adjustRightInd w:val="0"/>
+        <w:spacing w:after="0" w:line="240" w:lineRule="auto"/>
+        <w:rPr>
+          <w:rFonts w:ascii="Courier New" w:hAnsi="Courier New" w:cs="Courier New"/>
+          <w:color w:val="000000"/>
+        </w:rPr>
+      </w:pPr>
+      <w:r>
+        <w:rPr>
+          <w:rFonts w:ascii="Courier New" w:hAnsi="Courier New" w:cs="Courier New"/>
+          <w:color w:val="000000"/>
+        </w:rPr>
+        <w:t xml:space="preserve">            c = (i-rem(i,100))/100;</w:t>
+      </w:r>
+    </w:p>
+    <w:p>
+      <w:pPr>
+        <w:pBdr>
+          <w:top w:val="single" w:sz="4" w:space="1" w:color="auto"/>
+          <w:left w:val="single" w:sz="4" w:space="4" w:color="auto"/>
+          <w:bottom w:val="single" w:sz="4" w:space="1" w:color="auto"/>
+          <w:right w:val="single" w:sz="4" w:space="4" w:color="auto"/>
+        </w:pBdr>
+        <w:autoSpaceDE w:val="0"/>
+        <w:autoSpaceDN w:val="0"/>
+        <w:adjustRightInd w:val="0"/>
+        <w:spacing w:after="0" w:line="240" w:lineRule="auto"/>
+        <w:rPr>
+          <w:rFonts w:ascii="Courier New" w:hAnsi="Courier New" w:cs="Courier New"/>
+          <w:color w:val="000000"/>
+        </w:rPr>
+      </w:pPr>
+      <w:r>
+        <w:rPr>
+          <w:rFonts w:ascii="Courier New" w:hAnsi="Courier New" w:cs="Courier New"/>
+          <w:color w:val="000000"/>
+        </w:rPr>
+        <w:t xml:space="preserve">            if a^3+b^3+c^3==i</w:t>
+      </w:r>
+    </w:p>
+    <w:p>
+      <w:pPr>
+        <w:pBdr>
+          <w:top w:val="single" w:sz="4" w:space="1" w:color="auto"/>
+          <w:left w:val="single" w:sz="4" w:space="4" w:color="auto"/>
+          <w:bottom w:val="single" w:sz="4" w:space="1" w:color="auto"/>
+          <w:right w:val="single" w:sz="4" w:space="4" w:color="auto"/>
+        </w:pBdr>
+        <w:autoSpaceDE w:val="0"/>
+        <w:autoSpaceDN w:val="0"/>
+        <w:adjustRightInd w:val="0"/>
+        <w:spacing w:after="0" w:line="240" w:lineRule="auto"/>
+        <w:rPr>
+          <w:rFonts w:ascii="Courier New" w:hAnsi="Courier New" w:cs="Courier New"/>
+          <w:color w:val="000000"/>
+        </w:rPr>
+      </w:pPr>
+      <w:r>
+        <w:rPr>
+          <w:rFonts w:ascii="Courier New" w:hAnsi="Courier New" w:cs="Courier New"/>
+          <w:color w:val="000000"/>
+        </w:rPr>
+        <w:t xml:space="preserve">                arr(end+1) = i;</w:t>
+      </w:r>
+    </w:p>
+    <w:p>
+      <w:pPr>
+        <w:pBdr>
+          <w:top w:val="single" w:sz="4" w:space="1" w:color="auto"/>
+          <w:left w:val="single" w:sz="4" w:space="4" w:color="auto"/>
+          <w:bottom w:val="single" w:sz="4" w:space="1" w:color="auto"/>
+          <w:right w:val="single" w:sz="4" w:space="4" w:color="auto"/>
+        </w:pBdr>
+        <w:autoSpaceDE w:val="0"/>
+        <w:autoSpaceDN w:val="0"/>
+        <w:adjustRightInd w:val="0"/>
+        <w:spacing w:after="0" w:line="240" w:lineRule="auto"/>
+        <w:rPr>
+          <w:rFonts w:ascii="Courier New" w:hAnsi="Courier New" w:cs="Courier New"/>
+          <w:color w:val="000000"/>
+        </w:rPr>
+      </w:pPr>
+      <w:r>
+        <w:rPr>
+          <w:rFonts w:ascii="Courier New" w:hAnsi="Courier New" w:cs="Courier New"/>
+          <w:color w:val="000000"/>
+        </w:rPr>
+        <w:t xml:space="preserve">            end</w:t>
+      </w:r>
+    </w:p>
+    <w:p>
+      <w:pPr>
+        <w:pBdr>
+          <w:top w:val="single" w:sz="4" w:space="1" w:color="auto"/>
+          <w:left w:val="single" w:sz="4" w:space="4" w:color="auto"/>
+          <w:bottom w:val="single" w:sz="4" w:space="1" w:color="auto"/>
+          <w:right w:val="single" w:sz="4" w:space="4" w:color="auto"/>
+        </w:pBdr>
+        <w:autoSpaceDE w:val="0"/>
+        <w:autoSpaceDN w:val="0"/>
+        <w:adjustRightInd w:val="0"/>
+        <w:spacing w:after="0" w:line="240" w:lineRule="auto"/>
+        <w:rPr>
+          <w:rFonts w:ascii="Courier New" w:hAnsi="Courier New" w:cs="Courier New"/>
+          <w:color w:val="000000"/>
+        </w:rPr>
+      </w:pPr>
+      <w:r>
+        <w:rPr>
+          <w:rFonts w:ascii="Courier New" w:hAnsi="Courier New" w:cs="Courier New"/>
+          <w:color w:val="000000"/>
+        </w:rPr>
+        <w:t xml:space="preserve">        end</w:t>
+      </w:r>
+    </w:p>
+    <w:p>
+      <w:pPr>
+        <w:pBdr>
+          <w:top w:val="single" w:sz="4" w:space="1" w:color="auto"/>
+          <w:left w:val="single" w:sz="4" w:space="4" w:color="auto"/>
+          <w:bottom w:val="single" w:sz="4" w:space="1" w:color="auto"/>
+          <w:right w:val="single" w:sz="4" w:space="4" w:color="auto"/>
+        </w:pBdr>
+        <w:autoSpaceDE w:val="0"/>
+        <w:autoSpaceDN w:val="0"/>
+        <w:adjustRightInd w:val="0"/>
+        <w:spacing w:after="0" w:line="240" w:lineRule="auto"/>
+        <w:rPr>
+          <w:rFonts w:ascii="Courier New" w:hAnsi="Courier New" w:cs="Courier New"/>
+          <w:color w:val="000000"/>
+        </w:rPr>
+      </w:pPr>
+      <w:r>
+        <w:rPr>
+          <w:rFonts w:ascii="Courier New" w:hAnsi="Courier New" w:cs="Courier New"/>
+          <w:color w:val="000000"/>
+        </w:rPr>
+        <w:t xml:space="preserve">    end</w:t>
+      </w:r>
+    </w:p>
+    <w:p>
+      <w:pPr>
+        <w:pBdr>
+          <w:top w:val="single" w:sz="4" w:space="1" w:color="auto"/>
+          <w:left w:val="single" w:sz="4" w:space="4" w:color="auto"/>
+          <w:bottom w:val="single" w:sz="4" w:space="1" w:color="auto"/>
+          <w:right w:val="single" w:sz="4" w:space="4" w:color="auto"/>
+        </w:pBdr>
+        <w:autoSpaceDE w:val="0"/>
+        <w:autoSpaceDN w:val="0"/>
+        <w:adjustRightInd w:val="0"/>
+        <w:spacing w:after="0" w:line="240" w:lineRule="auto"/>
+        <w:rPr>
+          <w:rFonts w:ascii="Courier New" w:hAnsi="Courier New" w:cs="Courier New"/>
+          <w:color w:val="000000"/>
+        </w:rPr>
+      </w:pPr>
+      <w:r>
+        <w:rPr>
+          <w:rFonts w:ascii="Courier New" w:hAnsi="Courier New" w:cs="Courier New"/>
+          <w:color w:val="000000"/>
+        </w:rPr>
+        <w:t xml:space="preserve">for nar = </w:t>
+      </w:r>
+      <w:proofErr w:type="gramStart"/>
+      <w:r>
+        <w:rPr>
+          <w:rFonts w:ascii="Courier New" w:hAnsi="Courier New" w:cs="Courier New"/>
+          <w:color w:val="000000"/>
+        </w:rPr>
+        <w:t>find(</w:t>
+      </w:r>
+      <w:proofErr w:type="gramEnd"/>
+      <w:r>
+        <w:rPr>
+          <w:rFonts w:ascii="Courier New" w:hAnsi="Courier New" w:cs="Courier New"/>
+          <w:color w:val="000000"/>
+        </w:rPr>
+        <w:t>)</w:t>
+      </w:r>
+    </w:p>
+    <w:p>
+      <w:pPr>
+        <w:pBdr>
+          <w:top w:val="single" w:sz="4" w:space="1" w:color="auto"/>
+          <w:left w:val="single" w:sz="4" w:space="4" w:color="auto"/>
+          <w:bottom w:val="single" w:sz="4" w:space="1" w:color="auto"/>
+          <w:right w:val="single" w:sz="4" w:space="4" w:color="auto"/>
+        </w:pBdr>
+        <w:autoSpaceDE w:val="0"/>
+        <w:autoSpaceDN w:val="0"/>
+        <w:adjustRightInd w:val="0"/>
+        <w:spacing w:after="0" w:line="240" w:lineRule="auto"/>
+        <w:rPr>
+          <w:rFonts w:ascii="Courier New" w:hAnsi="Courier New" w:cs="Courier New"/>
+          <w:color w:val="000000"/>
+        </w:rPr>
+      </w:pPr>
+      <w:r>
+        <w:rPr>
+          <w:rFonts w:ascii="Courier New" w:hAnsi="Courier New" w:cs="Courier New"/>
+          <w:color w:val="000000"/>
+        </w:rPr>
+        <w:t>if nar == x</w:t>
+      </w:r>
+    </w:p>
+    <w:p>
+      <w:pPr>
+        <w:pBdr>
+          <w:top w:val="single" w:sz="4" w:space="1" w:color="auto"/>
+          <w:left w:val="single" w:sz="4" w:space="4" w:color="auto"/>
+          <w:bottom w:val="single" w:sz="4" w:space="1" w:color="auto"/>
+          <w:right w:val="single" w:sz="4" w:space="4" w:color="auto"/>
+        </w:pBdr>
+        <w:autoSpaceDE w:val="0"/>
+        <w:autoSpaceDN w:val="0"/>
+        <w:adjustRightInd w:val="0"/>
+        <w:spacing w:after="0" w:line="240" w:lineRule="auto"/>
+        <w:rPr>
+          <w:rFonts w:ascii="Courier New" w:hAnsi="Courier New" w:cs="Courier New"/>
+          <w:color w:val="000000"/>
+        </w:rPr>
+      </w:pPr>
+      <w:r>
+        <w:rPr>
+          <w:rFonts w:ascii="Courier New" w:hAnsi="Courier New" w:cs="Courier New"/>
+          <w:color w:val="000000"/>
+        </w:rPr>
+        <w:t xml:space="preserve">    out = 'True';</w:t>
+      </w:r>
+    </w:p>
+    <w:p>
+      <w:pPr>
+        <w:pBdr>
+          <w:top w:val="single" w:sz="4" w:space="1" w:color="auto"/>
+          <w:left w:val="single" w:sz="4" w:space="4" w:color="auto"/>
+          <w:bottom w:val="single" w:sz="4" w:space="1" w:color="auto"/>
+          <w:right w:val="single" w:sz="4" w:space="4" w:color="auto"/>
+        </w:pBdr>
+        <w:autoSpaceDE w:val="0"/>
+        <w:autoSpaceDN w:val="0"/>
+        <w:adjustRightInd w:val="0"/>
+        <w:spacing w:after="0" w:line="240" w:lineRule="auto"/>
+        <w:rPr>
+          <w:rFonts w:ascii="Courier New" w:hAnsi="Courier New" w:cs="Courier New"/>
+          <w:color w:val="000000"/>
+        </w:rPr>
+      </w:pPr>
+      <w:r>
+        <w:rPr>
+          <w:rFonts w:ascii="Courier New" w:hAnsi="Courier New" w:cs="Courier New"/>
+          <w:color w:val="000000"/>
+        </w:rPr>
+        <w:t>end</w:t>
+      </w:r>
+    </w:p>
+    <w:p>
+      <w:pPr>
+        <w:pBdr>
+          <w:top w:val="single" w:sz="4" w:space="1" w:color="auto"/>
+          <w:left w:val="single" w:sz="4" w:space="4" w:color="auto"/>
+          <w:bottom w:val="single" w:sz="4" w:space="1" w:color="auto"/>
+          <w:right w:val="single" w:sz="4" w:space="4" w:color="auto"/>
+        </w:pBdr>
+        <w:autoSpaceDE w:val="0"/>
+        <w:autoSpaceDN w:val="0"/>
+        <w:adjustRightInd w:val="0"/>
+        <w:spacing w:after="0" w:line="240" w:lineRule="auto"/>
+        <w:rPr>
+          <w:rFonts w:ascii="Courier New" w:hAnsi="Courier New" w:cs="Courier New"/>
+          <w:color w:val="000000"/>
+        </w:rPr>
+      </w:pPr>
+      <w:r>
+        <w:rPr>
+          <w:rFonts w:ascii="Courier New" w:hAnsi="Courier New" w:cs="Courier New"/>
+          <w:color w:val="000000"/>
+        </w:rPr>
+        <w:t>end</w:t>
+      </w:r>
+    </w:p>
+    <w:p>
+      <w:pPr>
+        <w:pBdr>
+          <w:top w:val="single" w:sz="4" w:space="1" w:color="auto"/>
+          <w:left w:val="single" w:sz="4" w:space="4" w:color="auto"/>
+          <w:bottom w:val="single" w:sz="4" w:space="1" w:color="auto"/>
+          <w:right w:val="single" w:sz="4" w:space="4" w:color="auto"/>
+        </w:pBdr>
+        <w:autoSpaceDE w:val="0"/>
+        <w:autoSpaceDN w:val="0"/>
+        <w:adjustRightInd w:val="0"/>
+        <w:spacing w:after="0" w:line="240" w:lineRule="auto"/>
+        <w:rPr>
+          <w:rFonts w:ascii="Courier New" w:hAnsi="Courier New" w:cs="Courier New"/>
+          <w:color w:val="000000"/>
+        </w:rPr>
+      </w:pPr>
+      <w:r>
+        <w:rPr>
+          <w:rFonts w:ascii="Courier New" w:hAnsi="Courier New" w:cs="Courier New"/>
+          <w:color w:val="000000"/>
+        </w:rPr>
+        <w:t>end</w:t>
+      </w:r>
+    </w:p>
+    <w:p>
+      <w:pPr>
+        <w:pBdr>
+          <w:top w:val="single" w:sz="4" w:space="1" w:color="auto"/>
+          <w:left w:val="single" w:sz="4" w:space="4" w:color="auto"/>
+          <w:bottom w:val="single" w:sz="4" w:space="1" w:color="auto"/>
+          <w:right w:val="single" w:sz="4" w:space="4" w:color="auto"/>
+        </w:pBdr>
+        <w:autoSpaceDE w:val="0"/>
+        <w:autoSpaceDN w:val="0"/>
+        <w:adjustRightInd w:val="0"/>
+        <w:spacing w:after="0" w:line="240" w:lineRule="auto"/>
+        <w:rPr>
+          <w:rFonts w:ascii="Courier New" w:hAnsi="Courier New" w:cs="Courier New"/>
+        </w:rPr>
+      </w:pPr>
+      <w:r>
+        <w:rPr>
+          <w:rFonts w:ascii="Courier New" w:hAnsi="Courier New" w:cs="Courier New"/>
+          <w:color w:val="000000"/>
+        </w:rPr>
         <w:t xml:space="preserve"> </w:t>
       </w:r>
-      <w:r>
-        <w:rPr>
-          <w:rFonts w:ascii="Arial" w:hAnsi="Arial" w:cs="Arial"/>
-        </w:rPr>
-        <w:t>The second function should be nested within the first function.</w:t>
-      </w:r>
-    </w:p>
-    <w:p>
-      <w:pPr>
-        <w:spacing w:after="0" w:line="240" w:lineRule="auto"/>
-        <w:rPr>
-          <w:rFonts w:ascii="Arial" w:hAnsi="Arial" w:cs="Arial"/>
-        </w:rPr>
-      </w:pPr>
-    </w:p>
-    <w:p>
-      <w:pPr>
-        <w:spacing w:after="0" w:line="240" w:lineRule="auto"/>
-        <w:rPr>
-          <w:rFonts w:ascii="Arial" w:hAnsi="Arial" w:cs="Arial"/>
-        </w:rPr>
-      </w:pPr>
     </w:p>
     <w:p>
       <w:pPr>
@@ -1883,6 +3439,7 @@
         </w:rPr>
         <w:t xml:space="preserve"> that simulates the flight of a basketball in 2D. At any point in time the state of the basketball is characterized by its 2D position, (</w:t>
       </w:r>
+      <w:proofErr w:type="gramStart"/>
       <w:r>
         <w:rPr>
           <w:rFonts w:ascii="Arial" w:hAnsi="Arial" w:cs="Arial"/>
@@ -1903,6 +3460,7 @@
         </w:rPr>
         <w:t>y</w:t>
       </w:r>
+      <w:proofErr w:type="gramEnd"/>
       <w:r>
         <w:rPr>
           <w:rFonts w:ascii="Arial" w:hAnsi="Arial" w:cs="Arial"/>
@@ -2024,10 +3582,10 @@
             <v:path o:extrusionok="f" gradientshapeok="t" o:connecttype="rect"/>
             <o:lock v:ext="edit" aspectratio="t"/>
           </v:shapetype>
-          <v:shape id="_x0000_i1025" type="#_x0000_t75" alt="" style="width:90.6pt;height:24pt;mso-width-percent:0;mso-height-percent:0;mso-width-percent:0;mso-height-percent:0" o:ole="">
+          <v:shape id="_x0000_i1025" type="#_x0000_t75" alt="" style="width:90.8pt;height:24.2pt;mso-width-percent:0;mso-height-percent:0;mso-width-percent:0;mso-height-percent:0" o:ole="">
             <v:imagedata r:id="rId6" o:title=""/>
           </v:shape>
-          <o:OLEObject Type="Embed" ProgID="Equation.DSMT4" ShapeID="_x0000_i1025" DrawAspect="Content" ObjectID="_1777193790" r:id="rId7"/>
+          <o:OLEObject Type="Embed" ProgID="Equation.DSMT4" ShapeID="_x0000_i1025" DrawAspect="Content" ObjectID="_1777215343" r:id="rId7"/>
         </w:object>
       </w:r>
     </w:p>
@@ -2046,10 +3604,10 @@
           <w:position w:val="-16"/>
         </w:rPr>
         <w:object w:dxaOrig="2180" w:dyaOrig="480" w14:anchorId="333FD5BB">
-          <v:shape id="_x0000_i1026" type="#_x0000_t75" alt="" style="width:110.4pt;height:24pt;mso-width-percent:0;mso-height-percent:0;mso-width-percent:0;mso-height-percent:0" o:ole="">
+          <v:shape id="_x0000_i1026" type="#_x0000_t75" alt="" style="width:110.15pt;height:24.2pt;mso-width-percent:0;mso-height-percent:0;mso-width-percent:0;mso-height-percent:0" o:ole="">
             <v:imagedata r:id="rId8" o:title=""/>
           </v:shape>
-          <o:OLEObject Type="Embed" ProgID="Equation.DSMT4" ShapeID="_x0000_i1026" DrawAspect="Content" ObjectID="_1777193791" r:id="rId9"/>
+          <o:OLEObject Type="Embed" ProgID="Equation.DSMT4" ShapeID="_x0000_i1026" DrawAspect="Content" ObjectID="_1777215344" r:id="rId9"/>
         </w:object>
       </w:r>
     </w:p>
@@ -2155,7 +3713,25 @@
           <w:color w:val="000000"/>
           <w:szCs w:val="20"/>
         </w:rPr>
-        <w:t xml:space="preserve"> [x,y] = basketball(g,c,x0,y0,vx0,vy0,tstep,tmax)</w:t>
+        <w:t xml:space="preserve"> [</w:t>
+      </w:r>
+      <w:proofErr w:type="gramStart"/>
+      <w:r>
+        <w:rPr>
+          <w:rFonts w:ascii="Courier New" w:hAnsi="Courier New" w:cs="Courier New"/>
+          <w:color w:val="000000"/>
+          <w:szCs w:val="20"/>
+        </w:rPr>
+        <w:t>x,y</w:t>
+      </w:r>
+      <w:proofErr w:type="gramEnd"/>
+      <w:r>
+        <w:rPr>
+          <w:rFonts w:ascii="Courier New" w:hAnsi="Courier New" w:cs="Courier New"/>
+          <w:color w:val="000000"/>
+          <w:szCs w:val="20"/>
+        </w:rPr>
+        <w:t>] = basketball(g,c,x0,y0,vx0,vy0,tstep,tmax)</w:t>
       </w:r>
     </w:p>
     <w:p>
@@ -2258,10 +3834,10 @@
           <w:position w:val="-76"/>
         </w:rPr>
         <w:object w:dxaOrig="2740" w:dyaOrig="1640" w14:anchorId="32F73FE0">
-          <v:shape id="_x0000_i1027" type="#_x0000_t75" alt="" style="width:138pt;height:82.2pt;mso-width-percent:0;mso-height-percent:0;mso-width-percent:0;mso-height-percent:0" o:ole="">
+          <v:shape id="_x0000_i1027" type="#_x0000_t75" alt="" style="width:138.1pt;height:82.2pt;mso-width-percent:0;mso-height-percent:0;mso-width-percent:0;mso-height-percent:0" o:ole="">
             <v:imagedata r:id="rId10" o:title=""/>
           </v:shape>
-          <o:OLEObject Type="Embed" ProgID="Equation.DSMT4" ShapeID="_x0000_i1027" DrawAspect="Content" ObjectID="_1777193792" r:id="rId11"/>
+          <o:OLEObject Type="Embed" ProgID="Equation.DSMT4" ShapeID="_x0000_i1027" DrawAspect="Content" ObjectID="_1777215345" r:id="rId11"/>
         </w:object>
       </w:r>
     </w:p>
@@ -2279,6 +3855,7 @@
         </w:rPr>
         <w:t>You should run the simulation with the initial position of the ball as (</w:t>
       </w:r>
+      <w:proofErr w:type="gramStart"/>
       <w:r>
         <w:rPr>
           <w:rFonts w:ascii="Arial" w:hAnsi="Arial" w:cs="Arial"/>
@@ -2299,6 +3876,7 @@
         </w:rPr>
         <w:t>y</w:t>
       </w:r>
+      <w:proofErr w:type="gramEnd"/>
       <w:r>
         <w:rPr>
           <w:rFonts w:ascii="Arial" w:hAnsi="Arial" w:cs="Arial"/>
@@ -2378,12 +3956,1081 @@
     </w:p>
     <w:p>
       <w:pPr>
-        <w:spacing w:after="0" w:line="240" w:lineRule="auto"/>
+        <w:pBdr>
+          <w:top w:val="single" w:sz="4" w:space="1" w:color="auto"/>
+          <w:left w:val="single" w:sz="4" w:space="4" w:color="auto"/>
+          <w:bottom w:val="single" w:sz="4" w:space="1" w:color="auto"/>
+          <w:right w:val="single" w:sz="4" w:space="4" w:color="auto"/>
+        </w:pBdr>
+        <w:spacing w:after="0"/>
         <w:rPr>
           <w:rFonts w:ascii="Arial" w:hAnsi="Arial" w:cs="Arial"/>
           <w:b/>
         </w:rPr>
       </w:pPr>
+      <w:r>
+        <w:rPr>
+          <w:rFonts w:ascii="Arial" w:hAnsi="Arial" w:cs="Arial"/>
+          <w:b/>
+        </w:rPr>
+        <w:t>Problem 4</w:t>
+      </w:r>
+      <w:r>
+        <w:rPr>
+          <w:rFonts w:ascii="Arial" w:hAnsi="Arial" w:cs="Arial"/>
+          <w:b/>
+        </w:rPr>
+        <w:t xml:space="preserve"> Solution</w:t>
+      </w:r>
+    </w:p>
+    <w:p>
+      <w:pPr>
+        <w:pBdr>
+          <w:top w:val="single" w:sz="4" w:space="1" w:color="auto"/>
+          <w:left w:val="single" w:sz="4" w:space="4" w:color="auto"/>
+          <w:bottom w:val="single" w:sz="4" w:space="1" w:color="auto"/>
+          <w:right w:val="single" w:sz="4" w:space="4" w:color="auto"/>
+        </w:pBdr>
+        <w:spacing w:after="0"/>
+        <w:rPr>
+          <w:rFonts w:ascii="Arial" w:hAnsi="Arial" w:cs="Arial"/>
+          <w:b/>
+        </w:rPr>
+      </w:pPr>
+    </w:p>
+    <w:p>
+      <w:pPr>
+        <w:pBdr>
+          <w:top w:val="single" w:sz="4" w:space="1" w:color="auto"/>
+          <w:left w:val="single" w:sz="4" w:space="4" w:color="auto"/>
+          <w:bottom w:val="single" w:sz="4" w:space="1" w:color="auto"/>
+          <w:right w:val="single" w:sz="4" w:space="4" w:color="auto"/>
+        </w:pBdr>
+        <w:spacing w:after="0"/>
+        <w:rPr>
+          <w:rFonts w:ascii="Arial" w:hAnsi="Arial" w:cs="Arial"/>
+          <w:b/>
+        </w:rPr>
+      </w:pPr>
+      <w:r>
+        <w:rPr>
+          <w:rFonts w:ascii="Courier" w:hAnsi="Courier" w:cs="Courier"/>
+          <w:color w:val="000000"/>
+          <w:sz w:val="20"/>
+        </w:rPr>
+        <w:t>function [</w:t>
+      </w:r>
+      <w:proofErr w:type="gramStart"/>
+      <w:r>
+        <w:rPr>
+          <w:rFonts w:ascii="Courier" w:hAnsi="Courier" w:cs="Courier"/>
+          <w:color w:val="000000"/>
+          <w:sz w:val="20"/>
+        </w:rPr>
+        <w:t>x,y</w:t>
+      </w:r>
+      <w:proofErr w:type="gramEnd"/>
+      <w:r>
+        <w:rPr>
+          <w:rFonts w:ascii="Courier" w:hAnsi="Courier" w:cs="Courier"/>
+          <w:color w:val="000000"/>
+          <w:sz w:val="20"/>
+        </w:rPr>
+        <w:t>] = basketball(g,c,x0,y0,vx0,vy0,tstep,tmax)</w:t>
+      </w:r>
+    </w:p>
+    <w:p>
+      <w:pPr>
+        <w:pBdr>
+          <w:top w:val="single" w:sz="4" w:space="1" w:color="auto"/>
+          <w:left w:val="single" w:sz="4" w:space="4" w:color="auto"/>
+          <w:bottom w:val="single" w:sz="4" w:space="1" w:color="auto"/>
+          <w:right w:val="single" w:sz="4" w:space="4" w:color="auto"/>
+        </w:pBdr>
+        <w:spacing w:after="0"/>
+        <w:rPr>
+          <w:rFonts w:ascii="Courier" w:hAnsi="Courier" w:cs="Courier"/>
+          <w:color w:val="000000"/>
+          <w:sz w:val="20"/>
+        </w:rPr>
+      </w:pPr>
+      <w:r>
+        <w:rPr>
+          <w:rFonts w:ascii="Courier" w:hAnsi="Courier" w:cs="Courier"/>
+          <w:color w:val="000000"/>
+          <w:sz w:val="20"/>
+        </w:rPr>
+        <w:t>t = 0;</w:t>
+      </w:r>
+    </w:p>
+    <w:p>
+      <w:pPr>
+        <w:pBdr>
+          <w:top w:val="single" w:sz="4" w:space="1" w:color="auto"/>
+          <w:left w:val="single" w:sz="4" w:space="4" w:color="auto"/>
+          <w:bottom w:val="single" w:sz="4" w:space="1" w:color="auto"/>
+          <w:right w:val="single" w:sz="4" w:space="4" w:color="auto"/>
+        </w:pBdr>
+        <w:spacing w:after="0"/>
+        <w:rPr>
+          <w:rFonts w:ascii="Courier" w:hAnsi="Courier" w:cs="Courier"/>
+          <w:color w:val="000000"/>
+          <w:sz w:val="20"/>
+        </w:rPr>
+      </w:pPr>
+      <w:r>
+        <w:rPr>
+          <w:rFonts w:ascii="Courier" w:hAnsi="Courier" w:cs="Courier"/>
+          <w:color w:val="000000"/>
+          <w:sz w:val="20"/>
+        </w:rPr>
+        <w:t>x=[x0];</w:t>
+      </w:r>
+    </w:p>
+    <w:p>
+      <w:pPr>
+        <w:pBdr>
+          <w:top w:val="single" w:sz="4" w:space="1" w:color="auto"/>
+          <w:left w:val="single" w:sz="4" w:space="4" w:color="auto"/>
+          <w:bottom w:val="single" w:sz="4" w:space="1" w:color="auto"/>
+          <w:right w:val="single" w:sz="4" w:space="4" w:color="auto"/>
+        </w:pBdr>
+        <w:spacing w:after="0"/>
+        <w:rPr>
+          <w:rFonts w:ascii="Courier" w:hAnsi="Courier" w:cs="Courier"/>
+          <w:color w:val="000000"/>
+          <w:sz w:val="20"/>
+        </w:rPr>
+      </w:pPr>
+      <w:r>
+        <w:rPr>
+          <w:rFonts w:ascii="Courier" w:hAnsi="Courier" w:cs="Courier"/>
+          <w:color w:val="000000"/>
+          <w:sz w:val="20"/>
+        </w:rPr>
+        <w:t>y=[y0];</w:t>
+      </w:r>
+    </w:p>
+    <w:p>
+      <w:pPr>
+        <w:pBdr>
+          <w:top w:val="single" w:sz="4" w:space="1" w:color="auto"/>
+          <w:left w:val="single" w:sz="4" w:space="4" w:color="auto"/>
+          <w:bottom w:val="single" w:sz="4" w:space="1" w:color="auto"/>
+          <w:right w:val="single" w:sz="4" w:space="4" w:color="auto"/>
+        </w:pBdr>
+        <w:spacing w:after="0"/>
+        <w:rPr>
+          <w:rFonts w:ascii="Courier" w:hAnsi="Courier" w:cs="Courier"/>
+          <w:color w:val="000000"/>
+          <w:sz w:val="20"/>
+        </w:rPr>
+      </w:pPr>
+      <w:r>
+        <w:rPr>
+          <w:rFonts w:ascii="Courier" w:hAnsi="Courier" w:cs="Courier"/>
+          <w:color w:val="000000"/>
+          <w:sz w:val="20"/>
+        </w:rPr>
+        <w:t>vx=[vx0];</w:t>
+      </w:r>
+    </w:p>
+    <w:p>
+      <w:pPr>
+        <w:pBdr>
+          <w:top w:val="single" w:sz="4" w:space="1" w:color="auto"/>
+          <w:left w:val="single" w:sz="4" w:space="4" w:color="auto"/>
+          <w:bottom w:val="single" w:sz="4" w:space="1" w:color="auto"/>
+          <w:right w:val="single" w:sz="4" w:space="4" w:color="auto"/>
+        </w:pBdr>
+        <w:spacing w:after="0"/>
+        <w:rPr>
+          <w:rFonts w:ascii="Courier" w:hAnsi="Courier" w:cs="Courier"/>
+          <w:color w:val="000000"/>
+          <w:sz w:val="20"/>
+        </w:rPr>
+      </w:pPr>
+      <w:r>
+        <w:rPr>
+          <w:rFonts w:ascii="Courier" w:hAnsi="Courier" w:cs="Courier"/>
+          <w:color w:val="000000"/>
+          <w:sz w:val="20"/>
+        </w:rPr>
+        <w:t>vy=[vy0];</w:t>
+      </w:r>
+    </w:p>
+    <w:p>
+      <w:pPr>
+        <w:pBdr>
+          <w:top w:val="single" w:sz="4" w:space="1" w:color="auto"/>
+          <w:left w:val="single" w:sz="4" w:space="4" w:color="auto"/>
+          <w:bottom w:val="single" w:sz="4" w:space="1" w:color="auto"/>
+          <w:right w:val="single" w:sz="4" w:space="4" w:color="auto"/>
+        </w:pBdr>
+        <w:spacing w:after="0"/>
+        <w:rPr>
+          <w:rFonts w:ascii="Courier" w:hAnsi="Courier" w:cs="Courier"/>
+          <w:color w:val="000000"/>
+          <w:sz w:val="20"/>
+        </w:rPr>
+      </w:pPr>
+      <w:r>
+        <w:rPr>
+          <w:rFonts w:ascii="Courier" w:hAnsi="Courier" w:cs="Courier"/>
+          <w:color w:val="000000"/>
+          <w:sz w:val="20"/>
+        </w:rPr>
+        <w:t>while t &lt;tmax</w:t>
+      </w:r>
+    </w:p>
+    <w:p>
+      <w:pPr>
+        <w:pBdr>
+          <w:top w:val="single" w:sz="4" w:space="1" w:color="auto"/>
+          <w:left w:val="single" w:sz="4" w:space="4" w:color="auto"/>
+          <w:bottom w:val="single" w:sz="4" w:space="1" w:color="auto"/>
+          <w:right w:val="single" w:sz="4" w:space="4" w:color="auto"/>
+        </w:pBdr>
+        <w:spacing w:after="0"/>
+        <w:rPr>
+          <w:rFonts w:ascii="Courier" w:hAnsi="Courier" w:cs="Courier"/>
+          <w:color w:val="000000"/>
+          <w:sz w:val="20"/>
+        </w:rPr>
+      </w:pPr>
+      <w:r>
+        <w:rPr>
+          <w:rFonts w:ascii="Courier" w:hAnsi="Courier" w:cs="Courier"/>
+          <w:color w:val="000000"/>
+          <w:sz w:val="20"/>
+        </w:rPr>
+        <w:t xml:space="preserve">    if t + tstep &lt;= tmax</w:t>
+      </w:r>
+    </w:p>
+    <w:p>
+      <w:pPr>
+        <w:pBdr>
+          <w:top w:val="single" w:sz="4" w:space="1" w:color="auto"/>
+          <w:left w:val="single" w:sz="4" w:space="4" w:color="auto"/>
+          <w:bottom w:val="single" w:sz="4" w:space="1" w:color="auto"/>
+          <w:right w:val="single" w:sz="4" w:space="4" w:color="auto"/>
+        </w:pBdr>
+        <w:spacing w:after="0"/>
+        <w:rPr>
+          <w:rFonts w:ascii="Courier" w:hAnsi="Courier" w:cs="Courier"/>
+          <w:color w:val="000000"/>
+          <w:sz w:val="20"/>
+        </w:rPr>
+      </w:pPr>
+      <w:r>
+        <w:rPr>
+          <w:rFonts w:ascii="Courier" w:hAnsi="Courier" w:cs="Courier"/>
+          <w:color w:val="000000"/>
+          <w:sz w:val="20"/>
+        </w:rPr>
+        <w:t xml:space="preserve">        ax = -c*vx(end)*sqrt(vx(end)^2 + vy(end)^2);</w:t>
+      </w:r>
+    </w:p>
+    <w:p>
+      <w:pPr>
+        <w:pBdr>
+          <w:top w:val="single" w:sz="4" w:space="1" w:color="auto"/>
+          <w:left w:val="single" w:sz="4" w:space="4" w:color="auto"/>
+          <w:bottom w:val="single" w:sz="4" w:space="1" w:color="auto"/>
+          <w:right w:val="single" w:sz="4" w:space="4" w:color="auto"/>
+        </w:pBdr>
+        <w:spacing w:after="0"/>
+        <w:rPr>
+          <w:rFonts w:ascii="Courier" w:hAnsi="Courier" w:cs="Courier"/>
+          <w:color w:val="000000"/>
+          <w:sz w:val="20"/>
+        </w:rPr>
+      </w:pPr>
+      <w:r>
+        <w:rPr>
+          <w:rFonts w:ascii="Courier" w:hAnsi="Courier" w:cs="Courier"/>
+          <w:color w:val="000000"/>
+          <w:sz w:val="20"/>
+        </w:rPr>
+        <w:t xml:space="preserve">        ay = -g-c*vy(end)*sqrt(vx(end)^2 + vy(end)^2);</w:t>
+      </w:r>
+    </w:p>
+    <w:p>
+      <w:pPr>
+        <w:pBdr>
+          <w:top w:val="single" w:sz="4" w:space="1" w:color="auto"/>
+          <w:left w:val="single" w:sz="4" w:space="4" w:color="auto"/>
+          <w:bottom w:val="single" w:sz="4" w:space="1" w:color="auto"/>
+          <w:right w:val="single" w:sz="4" w:space="4" w:color="auto"/>
+        </w:pBdr>
+        <w:spacing w:after="0"/>
+        <w:rPr>
+          <w:rFonts w:ascii="Courier" w:hAnsi="Courier" w:cs="Courier"/>
+          <w:color w:val="000000"/>
+          <w:sz w:val="20"/>
+        </w:rPr>
+      </w:pPr>
+      <w:r>
+        <w:rPr>
+          <w:rFonts w:ascii="Courier" w:hAnsi="Courier" w:cs="Courier"/>
+          <w:color w:val="000000"/>
+          <w:sz w:val="20"/>
+        </w:rPr>
+        <w:t xml:space="preserve">        vx(end+1) = vx(end) + ax*tstep;</w:t>
+      </w:r>
+    </w:p>
+    <w:p>
+      <w:pPr>
+        <w:pBdr>
+          <w:top w:val="single" w:sz="4" w:space="1" w:color="auto"/>
+          <w:left w:val="single" w:sz="4" w:space="4" w:color="auto"/>
+          <w:bottom w:val="single" w:sz="4" w:space="1" w:color="auto"/>
+          <w:right w:val="single" w:sz="4" w:space="4" w:color="auto"/>
+        </w:pBdr>
+        <w:spacing w:after="0"/>
+        <w:rPr>
+          <w:rFonts w:ascii="Courier" w:hAnsi="Courier" w:cs="Courier"/>
+          <w:color w:val="000000"/>
+          <w:sz w:val="20"/>
+        </w:rPr>
+      </w:pPr>
+      <w:r>
+        <w:rPr>
+          <w:rFonts w:ascii="Courier" w:hAnsi="Courier" w:cs="Courier"/>
+          <w:color w:val="000000"/>
+          <w:sz w:val="20"/>
+        </w:rPr>
+        <w:t xml:space="preserve">        vy(end+1) = vy(end) + ay*tstep;</w:t>
+      </w:r>
+    </w:p>
+    <w:p>
+      <w:pPr>
+        <w:pBdr>
+          <w:top w:val="single" w:sz="4" w:space="1" w:color="auto"/>
+          <w:left w:val="single" w:sz="4" w:space="4" w:color="auto"/>
+          <w:bottom w:val="single" w:sz="4" w:space="1" w:color="auto"/>
+          <w:right w:val="single" w:sz="4" w:space="4" w:color="auto"/>
+        </w:pBdr>
+        <w:spacing w:after="0"/>
+        <w:rPr>
+          <w:rFonts w:ascii="Courier" w:hAnsi="Courier" w:cs="Courier"/>
+          <w:color w:val="000000"/>
+          <w:sz w:val="20"/>
+        </w:rPr>
+      </w:pPr>
+      <w:r>
+        <w:rPr>
+          <w:rFonts w:ascii="Courier" w:hAnsi="Courier" w:cs="Courier"/>
+          <w:color w:val="000000"/>
+          <w:sz w:val="20"/>
+        </w:rPr>
+        <w:t xml:space="preserve">        x(end+1) = x(end) + vx(end)*tstep;</w:t>
+      </w:r>
+    </w:p>
+    <w:p>
+      <w:pPr>
+        <w:pBdr>
+          <w:top w:val="single" w:sz="4" w:space="1" w:color="auto"/>
+          <w:left w:val="single" w:sz="4" w:space="4" w:color="auto"/>
+          <w:bottom w:val="single" w:sz="4" w:space="1" w:color="auto"/>
+          <w:right w:val="single" w:sz="4" w:space="4" w:color="auto"/>
+        </w:pBdr>
+        <w:spacing w:after="0"/>
+        <w:rPr>
+          <w:rFonts w:ascii="Courier" w:hAnsi="Courier" w:cs="Courier"/>
+          <w:color w:val="000000"/>
+          <w:sz w:val="20"/>
+        </w:rPr>
+      </w:pPr>
+      <w:r>
+        <w:rPr>
+          <w:rFonts w:ascii="Courier" w:hAnsi="Courier" w:cs="Courier"/>
+          <w:color w:val="000000"/>
+          <w:sz w:val="20"/>
+        </w:rPr>
+        <w:t xml:space="preserve">        y(end+1) = y(end) + vy(end)*tstep;</w:t>
+      </w:r>
+    </w:p>
+    <w:p>
+      <w:pPr>
+        <w:pBdr>
+          <w:top w:val="single" w:sz="4" w:space="1" w:color="auto"/>
+          <w:left w:val="single" w:sz="4" w:space="4" w:color="auto"/>
+          <w:bottom w:val="single" w:sz="4" w:space="1" w:color="auto"/>
+          <w:right w:val="single" w:sz="4" w:space="4" w:color="auto"/>
+        </w:pBdr>
+        <w:spacing w:after="0"/>
+        <w:rPr>
+          <w:rFonts w:ascii="Courier" w:hAnsi="Courier" w:cs="Courier"/>
+          <w:color w:val="000000"/>
+          <w:sz w:val="20"/>
+        </w:rPr>
+      </w:pPr>
+      <w:r>
+        <w:rPr>
+          <w:rFonts w:ascii="Courier" w:hAnsi="Courier" w:cs="Courier"/>
+          <w:color w:val="000000"/>
+          <w:sz w:val="20"/>
+        </w:rPr>
+        <w:t xml:space="preserve">        t = t + tstep;</w:t>
+      </w:r>
+    </w:p>
+    <w:p>
+      <w:pPr>
+        <w:pBdr>
+          <w:top w:val="single" w:sz="4" w:space="1" w:color="auto"/>
+          <w:left w:val="single" w:sz="4" w:space="4" w:color="auto"/>
+          <w:bottom w:val="single" w:sz="4" w:space="1" w:color="auto"/>
+          <w:right w:val="single" w:sz="4" w:space="4" w:color="auto"/>
+        </w:pBdr>
+        <w:spacing w:after="0"/>
+        <w:rPr>
+          <w:rFonts w:ascii="Courier" w:hAnsi="Courier" w:cs="Courier"/>
+          <w:color w:val="000000"/>
+          <w:sz w:val="20"/>
+        </w:rPr>
+      </w:pPr>
+      <w:r>
+        <w:rPr>
+          <w:rFonts w:ascii="Courier" w:hAnsi="Courier" w:cs="Courier"/>
+          <w:color w:val="000000"/>
+          <w:sz w:val="20"/>
+        </w:rPr>
+        <w:t xml:space="preserve">    else</w:t>
+      </w:r>
+      <w:r>
+        <w:rPr>
+          <w:rFonts w:ascii="Courier New" w:hAnsi="Courier New" w:cs="Courier New"/>
+          <w:color w:val="228B22"/>
+          <w:sz w:val="20"/>
+          <w:szCs w:val="20"/>
+        </w:rPr>
+        <w:t xml:space="preserve"> </w:t>
+      </w:r>
+    </w:p>
+    <w:p>
+      <w:pPr>
+        <w:pBdr>
+          <w:top w:val="single" w:sz="4" w:space="1" w:color="auto"/>
+          <w:left w:val="single" w:sz="4" w:space="4" w:color="auto"/>
+          <w:bottom w:val="single" w:sz="4" w:space="1" w:color="auto"/>
+          <w:right w:val="single" w:sz="4" w:space="4" w:color="auto"/>
+        </w:pBdr>
+        <w:spacing w:after="0"/>
+        <w:rPr>
+          <w:rFonts w:ascii="Courier" w:hAnsi="Courier" w:cs="Courier"/>
+          <w:color w:val="000000"/>
+          <w:sz w:val="20"/>
+        </w:rPr>
+      </w:pPr>
+      <w:r>
+        <w:rPr>
+          <w:rFonts w:ascii="Courier" w:hAnsi="Courier" w:cs="Courier"/>
+          <w:color w:val="000000"/>
+          <w:sz w:val="20"/>
+        </w:rPr>
+        <w:t xml:space="preserve">        </w:t>
+      </w:r>
+      <w:r>
+        <w:rPr>
+          <w:rFonts w:ascii="Courier New" w:hAnsi="Courier New" w:cs="Courier New"/>
+          <w:color w:val="228B22"/>
+          <w:sz w:val="20"/>
+          <w:szCs w:val="20"/>
+        </w:rPr>
+        <w:t xml:space="preserve">% </w:t>
+      </w:r>
+      <w:proofErr w:type="gramStart"/>
+      <w:r>
+        <w:rPr>
+          <w:rFonts w:ascii="Courier New" w:hAnsi="Courier New" w:cs="Courier New"/>
+          <w:color w:val="228B22"/>
+          <w:sz w:val="20"/>
+          <w:szCs w:val="20"/>
+        </w:rPr>
+        <w:t>if</w:t>
+      </w:r>
+      <w:proofErr w:type="gramEnd"/>
+      <w:r>
+        <w:rPr>
+          <w:rFonts w:ascii="Courier New" w:hAnsi="Courier New" w:cs="Courier New"/>
+          <w:color w:val="228B22"/>
+          <w:sz w:val="20"/>
+          <w:szCs w:val="20"/>
+        </w:rPr>
+        <w:t xml:space="preserve"> t + tstep &lt; tmax, make the time of the last point tmax.</w:t>
+      </w:r>
+    </w:p>
+    <w:p>
+      <w:pPr>
+        <w:pBdr>
+          <w:top w:val="single" w:sz="4" w:space="1" w:color="auto"/>
+          <w:left w:val="single" w:sz="4" w:space="4" w:color="auto"/>
+          <w:bottom w:val="single" w:sz="4" w:space="1" w:color="auto"/>
+          <w:right w:val="single" w:sz="4" w:space="4" w:color="auto"/>
+        </w:pBdr>
+        <w:spacing w:after="0"/>
+        <w:rPr>
+          <w:rFonts w:ascii="Courier" w:hAnsi="Courier" w:cs="Courier"/>
+          <w:color w:val="000000"/>
+          <w:sz w:val="20"/>
+        </w:rPr>
+      </w:pPr>
+      <w:r>
+        <w:rPr>
+          <w:rFonts w:ascii="Courier" w:hAnsi="Courier" w:cs="Courier"/>
+          <w:color w:val="000000"/>
+          <w:sz w:val="20"/>
+        </w:rPr>
+        <w:t xml:space="preserve">        tstep = tmax - t;</w:t>
+      </w:r>
+    </w:p>
+    <w:p>
+      <w:pPr>
+        <w:pBdr>
+          <w:top w:val="single" w:sz="4" w:space="1" w:color="auto"/>
+          <w:left w:val="single" w:sz="4" w:space="4" w:color="auto"/>
+          <w:bottom w:val="single" w:sz="4" w:space="1" w:color="auto"/>
+          <w:right w:val="single" w:sz="4" w:space="4" w:color="auto"/>
+        </w:pBdr>
+        <w:spacing w:after="0"/>
+        <w:rPr>
+          <w:rFonts w:ascii="Courier" w:hAnsi="Courier" w:cs="Courier"/>
+          <w:color w:val="000000"/>
+          <w:sz w:val="20"/>
+        </w:rPr>
+      </w:pPr>
+      <w:r>
+        <w:rPr>
+          <w:rFonts w:ascii="Courier" w:hAnsi="Courier" w:cs="Courier"/>
+          <w:color w:val="000000"/>
+          <w:sz w:val="20"/>
+        </w:rPr>
+        <w:t xml:space="preserve">        ax = -c*vx(end)*sqrt(vx(end)^2 + vy(end)^2);</w:t>
+      </w:r>
+    </w:p>
+    <w:p>
+      <w:pPr>
+        <w:pBdr>
+          <w:top w:val="single" w:sz="4" w:space="1" w:color="auto"/>
+          <w:left w:val="single" w:sz="4" w:space="4" w:color="auto"/>
+          <w:bottom w:val="single" w:sz="4" w:space="1" w:color="auto"/>
+          <w:right w:val="single" w:sz="4" w:space="4" w:color="auto"/>
+        </w:pBdr>
+        <w:spacing w:after="0"/>
+        <w:rPr>
+          <w:rFonts w:ascii="Courier" w:hAnsi="Courier" w:cs="Courier"/>
+          <w:color w:val="000000"/>
+          <w:sz w:val="20"/>
+        </w:rPr>
+      </w:pPr>
+      <w:r>
+        <w:rPr>
+          <w:rFonts w:ascii="Courier" w:hAnsi="Courier" w:cs="Courier"/>
+          <w:color w:val="000000"/>
+          <w:sz w:val="20"/>
+        </w:rPr>
+        <w:t xml:space="preserve">        ay = -g-c*vy(end)*sqrt(vx(end)^2 + vy(end)^2);</w:t>
+      </w:r>
+    </w:p>
+    <w:p>
+      <w:pPr>
+        <w:pBdr>
+          <w:top w:val="single" w:sz="4" w:space="1" w:color="auto"/>
+          <w:left w:val="single" w:sz="4" w:space="4" w:color="auto"/>
+          <w:bottom w:val="single" w:sz="4" w:space="1" w:color="auto"/>
+          <w:right w:val="single" w:sz="4" w:space="4" w:color="auto"/>
+        </w:pBdr>
+        <w:spacing w:after="0"/>
+        <w:rPr>
+          <w:rFonts w:ascii="Courier" w:hAnsi="Courier" w:cs="Courier"/>
+          <w:color w:val="000000"/>
+          <w:sz w:val="20"/>
+        </w:rPr>
+      </w:pPr>
+      <w:r>
+        <w:rPr>
+          <w:rFonts w:ascii="Courier" w:hAnsi="Courier" w:cs="Courier"/>
+          <w:color w:val="000000"/>
+          <w:sz w:val="20"/>
+        </w:rPr>
+        <w:t xml:space="preserve">        vx(end+1) = vx(end) + ax*tstep;</w:t>
+      </w:r>
+    </w:p>
+    <w:p>
+      <w:pPr>
+        <w:pBdr>
+          <w:top w:val="single" w:sz="4" w:space="1" w:color="auto"/>
+          <w:left w:val="single" w:sz="4" w:space="4" w:color="auto"/>
+          <w:bottom w:val="single" w:sz="4" w:space="1" w:color="auto"/>
+          <w:right w:val="single" w:sz="4" w:space="4" w:color="auto"/>
+        </w:pBdr>
+        <w:spacing w:after="0"/>
+        <w:rPr>
+          <w:rFonts w:ascii="Courier" w:hAnsi="Courier" w:cs="Courier"/>
+          <w:color w:val="000000"/>
+          <w:sz w:val="20"/>
+        </w:rPr>
+      </w:pPr>
+      <w:r>
+        <w:rPr>
+          <w:rFonts w:ascii="Courier" w:hAnsi="Courier" w:cs="Courier"/>
+          <w:color w:val="000000"/>
+          <w:sz w:val="20"/>
+        </w:rPr>
+        <w:t xml:space="preserve">        vy(end+1) = vy(end) + ay*tstep;</w:t>
+      </w:r>
+    </w:p>
+    <w:p>
+      <w:pPr>
+        <w:pBdr>
+          <w:top w:val="single" w:sz="4" w:space="1" w:color="auto"/>
+          <w:left w:val="single" w:sz="4" w:space="4" w:color="auto"/>
+          <w:bottom w:val="single" w:sz="4" w:space="1" w:color="auto"/>
+          <w:right w:val="single" w:sz="4" w:space="4" w:color="auto"/>
+        </w:pBdr>
+        <w:spacing w:after="0"/>
+        <w:rPr>
+          <w:rFonts w:ascii="Courier" w:hAnsi="Courier" w:cs="Courier"/>
+          <w:color w:val="000000"/>
+          <w:sz w:val="20"/>
+        </w:rPr>
+      </w:pPr>
+      <w:r>
+        <w:rPr>
+          <w:rFonts w:ascii="Courier" w:hAnsi="Courier" w:cs="Courier"/>
+          <w:color w:val="000000"/>
+          <w:sz w:val="20"/>
+        </w:rPr>
+        <w:t xml:space="preserve">        x(end+1) = x(end) + vx(end)*tstep;</w:t>
+      </w:r>
+    </w:p>
+    <w:p>
+      <w:pPr>
+        <w:pBdr>
+          <w:top w:val="single" w:sz="4" w:space="1" w:color="auto"/>
+          <w:left w:val="single" w:sz="4" w:space="4" w:color="auto"/>
+          <w:bottom w:val="single" w:sz="4" w:space="1" w:color="auto"/>
+          <w:right w:val="single" w:sz="4" w:space="4" w:color="auto"/>
+        </w:pBdr>
+        <w:spacing w:after="0"/>
+        <w:rPr>
+          <w:rFonts w:ascii="Courier" w:hAnsi="Courier" w:cs="Courier"/>
+          <w:color w:val="000000"/>
+          <w:sz w:val="20"/>
+        </w:rPr>
+      </w:pPr>
+      <w:r>
+        <w:rPr>
+          <w:rFonts w:ascii="Courier" w:hAnsi="Courier" w:cs="Courier"/>
+          <w:color w:val="000000"/>
+          <w:sz w:val="20"/>
+        </w:rPr>
+        <w:t xml:space="preserve">        y(end+1) = y(end) + vy(end)*tstep;</w:t>
+      </w:r>
+    </w:p>
+    <w:p>
+      <w:pPr>
+        <w:pBdr>
+          <w:top w:val="single" w:sz="4" w:space="1" w:color="auto"/>
+          <w:left w:val="single" w:sz="4" w:space="4" w:color="auto"/>
+          <w:bottom w:val="single" w:sz="4" w:space="1" w:color="auto"/>
+          <w:right w:val="single" w:sz="4" w:space="4" w:color="auto"/>
+        </w:pBdr>
+        <w:spacing w:after="0"/>
+        <w:rPr>
+          <w:rFonts w:ascii="Courier" w:hAnsi="Courier" w:cs="Courier"/>
+          <w:color w:val="000000"/>
+          <w:sz w:val="20"/>
+        </w:rPr>
+      </w:pPr>
+      <w:r>
+        <w:rPr>
+          <w:rFonts w:ascii="Courier" w:hAnsi="Courier" w:cs="Courier"/>
+          <w:color w:val="000000"/>
+          <w:sz w:val="20"/>
+        </w:rPr>
+        <w:t xml:space="preserve">        t = t + tstep;</w:t>
+      </w:r>
+    </w:p>
+    <w:p>
+      <w:pPr>
+        <w:pBdr>
+          <w:top w:val="single" w:sz="4" w:space="1" w:color="auto"/>
+          <w:left w:val="single" w:sz="4" w:space="4" w:color="auto"/>
+          <w:bottom w:val="single" w:sz="4" w:space="1" w:color="auto"/>
+          <w:right w:val="single" w:sz="4" w:space="4" w:color="auto"/>
+        </w:pBdr>
+        <w:spacing w:after="0"/>
+        <w:rPr>
+          <w:rFonts w:ascii="Courier" w:hAnsi="Courier" w:cs="Courier"/>
+          <w:color w:val="000000"/>
+          <w:sz w:val="20"/>
+        </w:rPr>
+      </w:pPr>
+      <w:r>
+        <w:rPr>
+          <w:rFonts w:ascii="Courier" w:hAnsi="Courier" w:cs="Courier"/>
+          <w:color w:val="000000"/>
+          <w:sz w:val="20"/>
+        </w:rPr>
+        <w:t xml:space="preserve">    end</w:t>
+      </w:r>
+    </w:p>
+    <w:p>
+      <w:pPr>
+        <w:pBdr>
+          <w:top w:val="single" w:sz="4" w:space="1" w:color="auto"/>
+          <w:left w:val="single" w:sz="4" w:space="4" w:color="auto"/>
+          <w:bottom w:val="single" w:sz="4" w:space="1" w:color="auto"/>
+          <w:right w:val="single" w:sz="4" w:space="4" w:color="auto"/>
+        </w:pBdr>
+        <w:spacing w:after="0"/>
+        <w:rPr>
+          <w:rFonts w:ascii="Courier" w:hAnsi="Courier" w:cs="Courier"/>
+          <w:color w:val="000000"/>
+          <w:sz w:val="20"/>
+        </w:rPr>
+      </w:pPr>
+      <w:r>
+        <w:rPr>
+          <w:rFonts w:ascii="Courier" w:hAnsi="Courier" w:cs="Courier"/>
+          <w:color w:val="000000"/>
+          <w:sz w:val="20"/>
+        </w:rPr>
+        <w:t>end</w:t>
+      </w:r>
+    </w:p>
+    <w:p>
+      <w:pPr>
+        <w:pBdr>
+          <w:top w:val="single" w:sz="4" w:space="1" w:color="auto"/>
+          <w:left w:val="single" w:sz="4" w:space="4" w:color="auto"/>
+          <w:bottom w:val="single" w:sz="4" w:space="1" w:color="auto"/>
+          <w:right w:val="single" w:sz="4" w:space="4" w:color="auto"/>
+        </w:pBdr>
+        <w:spacing w:after="0"/>
+        <w:rPr>
+          <w:rFonts w:ascii="Courier" w:hAnsi="Courier" w:cs="Courier"/>
+          <w:color w:val="000000"/>
+          <w:sz w:val="20"/>
+        </w:rPr>
+      </w:pPr>
+      <w:r>
+        <w:rPr>
+          <w:rFonts w:ascii="Courier" w:hAnsi="Courier" w:cs="Courier"/>
+          <w:color w:val="000000"/>
+          <w:sz w:val="20"/>
+        </w:rPr>
+        <w:t>end</w:t>
+      </w:r>
+    </w:p>
+    <w:p>
+      <w:pPr>
+        <w:pBdr>
+          <w:top w:val="single" w:sz="4" w:space="1" w:color="auto"/>
+          <w:left w:val="single" w:sz="4" w:space="4" w:color="auto"/>
+          <w:bottom w:val="single" w:sz="4" w:space="1" w:color="auto"/>
+          <w:right w:val="single" w:sz="4" w:space="4" w:color="auto"/>
+        </w:pBdr>
+        <w:spacing w:after="0"/>
+        <w:rPr>
+          <w:rFonts w:ascii="Courier" w:hAnsi="Courier" w:cs="Courier"/>
+          <w:color w:val="000000"/>
+          <w:sz w:val="20"/>
+        </w:rPr>
+      </w:pPr>
+    </w:p>
+    <w:p>
+      <w:pPr>
+        <w:pBdr>
+          <w:top w:val="single" w:sz="4" w:space="1" w:color="auto"/>
+          <w:left w:val="single" w:sz="4" w:space="4" w:color="auto"/>
+          <w:bottom w:val="single" w:sz="4" w:space="1" w:color="auto"/>
+          <w:right w:val="single" w:sz="4" w:space="4" w:color="auto"/>
+        </w:pBdr>
+        <w:spacing w:after="0"/>
+        <w:rPr>
+          <w:rFonts w:ascii="Courier" w:hAnsi="Courier" w:cs="Courier"/>
+          <w:color w:val="000000"/>
+          <w:sz w:val="20"/>
+        </w:rPr>
+      </w:pPr>
+      <w:r>
+        <w:rPr>
+          <w:rFonts w:ascii="Courier" w:hAnsi="Courier" w:cs="Courier" w:hint="eastAsia"/>
+          <w:color w:val="000000"/>
+          <w:sz w:val="20"/>
+          <w:lang w:eastAsia="zh-CN"/>
+        </w:rPr>
+        <w:t>&gt;</w:t>
+      </w:r>
+      <w:r>
+        <w:rPr>
+          <w:rFonts w:ascii="Courier" w:hAnsi="Courier" w:cs="Courier"/>
+          <w:color w:val="000000"/>
+          <w:sz w:val="20"/>
+          <w:lang w:eastAsia="zh-CN"/>
+        </w:rPr>
+        <w:t>&gt; [</w:t>
+      </w:r>
+      <w:proofErr w:type="gramStart"/>
+      <w:r>
+        <w:rPr>
+          <w:rFonts w:ascii="Courier" w:hAnsi="Courier" w:cs="Courier"/>
+          <w:color w:val="000000"/>
+          <w:sz w:val="20"/>
+          <w:lang w:eastAsia="zh-CN"/>
+        </w:rPr>
+        <w:t>x,y</w:t>
+      </w:r>
+      <w:proofErr w:type="gramEnd"/>
+      <w:r>
+        <w:rPr>
+          <w:rFonts w:ascii="Courier" w:hAnsi="Courier" w:cs="Courier"/>
+          <w:color w:val="000000"/>
+          <w:sz w:val="20"/>
+          <w:lang w:eastAsia="zh-CN"/>
+        </w:rPr>
+        <w:t>] = basketball(</w:t>
+      </w:r>
+      <w:r>
+        <w:rPr>
+          <w:rFonts w:ascii="Courier" w:hAnsi="Courier" w:cs="Courier"/>
+          <w:color w:val="000000"/>
+          <w:sz w:val="20"/>
+          <w:lang w:eastAsia="zh-CN"/>
+        </w:rPr>
+        <w:t>9.8,0.2,0,0,2.5,5.4,0.01,1.5</w:t>
+      </w:r>
+      <w:r>
+        <w:rPr>
+          <w:rFonts w:ascii="Courier" w:hAnsi="Courier" w:cs="Courier"/>
+          <w:color w:val="000000"/>
+          <w:sz w:val="20"/>
+          <w:lang w:eastAsia="zh-CN"/>
+        </w:rPr>
+        <w:t>)</w:t>
+      </w:r>
+      <w:r>
+        <w:rPr>
+          <w:rFonts w:ascii="Courier" w:hAnsi="Courier" w:cs="Courier"/>
+          <w:color w:val="000000"/>
+          <w:sz w:val="20"/>
+          <w:lang w:eastAsia="zh-CN"/>
+        </w:rPr>
+        <w:t>;</w:t>
+      </w:r>
+    </w:p>
+    <w:p>
+      <w:pPr>
+        <w:pBdr>
+          <w:top w:val="single" w:sz="4" w:space="1" w:color="auto"/>
+          <w:left w:val="single" w:sz="4" w:space="4" w:color="auto"/>
+          <w:bottom w:val="single" w:sz="4" w:space="1" w:color="auto"/>
+          <w:right w:val="single" w:sz="4" w:space="4" w:color="auto"/>
+        </w:pBdr>
+        <w:spacing w:after="0"/>
+        <w:rPr>
+          <w:rFonts w:ascii="Courier" w:hAnsi="Courier" w:cs="Courier"/>
+          <w:color w:val="000000"/>
+          <w:sz w:val="20"/>
+        </w:rPr>
+      </w:pPr>
+      <w:r>
+        <w:rPr>
+          <w:rFonts w:ascii="Courier" w:hAnsi="Courier" w:cs="Courier"/>
+          <w:color w:val="000000"/>
+          <w:sz w:val="20"/>
+        </w:rPr>
+        <w:t>&gt;&gt; plot(</w:t>
+      </w:r>
+      <w:proofErr w:type="gramStart"/>
+      <w:r>
+        <w:rPr>
+          <w:rFonts w:ascii="Courier" w:hAnsi="Courier" w:cs="Courier"/>
+          <w:color w:val="000000"/>
+          <w:sz w:val="20"/>
+        </w:rPr>
+        <w:t>x,y</w:t>
+      </w:r>
+      <w:proofErr w:type="gramEnd"/>
+      <w:r>
+        <w:rPr>
+          <w:rFonts w:ascii="Courier" w:hAnsi="Courier" w:cs="Courier"/>
+          <w:color w:val="000000"/>
+          <w:sz w:val="20"/>
+        </w:rPr>
+        <w:t>)</w:t>
+      </w:r>
+      <w:r>
+        <w:rPr>
+          <w:rFonts w:ascii="Courier" w:hAnsi="Courier" w:cs="Courier"/>
+          <w:color w:val="000000"/>
+          <w:sz w:val="20"/>
+        </w:rPr>
+        <w:t>;</w:t>
+      </w:r>
+    </w:p>
+    <w:p>
+      <w:pPr>
+        <w:pBdr>
+          <w:top w:val="single" w:sz="4" w:space="1" w:color="auto"/>
+          <w:left w:val="single" w:sz="4" w:space="4" w:color="auto"/>
+          <w:bottom w:val="single" w:sz="4" w:space="1" w:color="auto"/>
+          <w:right w:val="single" w:sz="4" w:space="4" w:color="auto"/>
+        </w:pBdr>
+        <w:spacing w:after="0"/>
+        <w:rPr>
+          <w:rFonts w:ascii="Courier" w:hAnsi="Courier" w:cs="Courier"/>
+          <w:color w:val="000000"/>
+          <w:sz w:val="20"/>
+        </w:rPr>
+      </w:pPr>
+      <w:r>
+        <w:rPr>
+          <w:rFonts w:ascii="Courier" w:hAnsi="Courier" w:cs="Courier"/>
+          <w:color w:val="000000"/>
+          <w:sz w:val="20"/>
+        </w:rPr>
+        <w:t xml:space="preserve">&gt;&gt; </w:t>
+      </w:r>
+      <w:proofErr w:type="gramStart"/>
+      <w:r>
+        <w:rPr>
+          <w:rFonts w:ascii="Courier" w:hAnsi="Courier" w:cs="Courier"/>
+          <w:color w:val="000000"/>
+          <w:sz w:val="20"/>
+        </w:rPr>
+        <w:t>xlabel(</w:t>
+      </w:r>
+      <w:proofErr w:type="gramEnd"/>
+      <w:r>
+        <w:rPr>
+          <w:rFonts w:ascii="Courier" w:hAnsi="Courier" w:cs="Courier"/>
+          <w:color w:val="000000"/>
+          <w:sz w:val="20"/>
+        </w:rPr>
+        <w:t>'x position')</w:t>
+      </w:r>
+      <w:r>
+        <w:rPr>
+          <w:rFonts w:ascii="Courier" w:hAnsi="Courier" w:cs="Courier"/>
+          <w:color w:val="000000"/>
+          <w:sz w:val="20"/>
+        </w:rPr>
+        <w:t>;</w:t>
+      </w:r>
+    </w:p>
+    <w:p>
+      <w:pPr>
+        <w:pBdr>
+          <w:top w:val="single" w:sz="4" w:space="1" w:color="auto"/>
+          <w:left w:val="single" w:sz="4" w:space="4" w:color="auto"/>
+          <w:bottom w:val="single" w:sz="4" w:space="1" w:color="auto"/>
+          <w:right w:val="single" w:sz="4" w:space="4" w:color="auto"/>
+        </w:pBdr>
+        <w:spacing w:after="0"/>
+        <w:rPr>
+          <w:rFonts w:ascii="Courier" w:hAnsi="Courier" w:cs="Courier"/>
+          <w:color w:val="000000"/>
+          <w:sz w:val="20"/>
+        </w:rPr>
+      </w:pPr>
+      <w:r>
+        <w:rPr>
+          <w:rFonts w:ascii="Courier" w:hAnsi="Courier" w:cs="Courier"/>
+          <w:color w:val="000000"/>
+          <w:sz w:val="20"/>
+        </w:rPr>
+        <w:t xml:space="preserve">&gt;&gt; </w:t>
+      </w:r>
+      <w:proofErr w:type="gramStart"/>
+      <w:r>
+        <w:rPr>
+          <w:rFonts w:ascii="Courier" w:hAnsi="Courier" w:cs="Courier"/>
+          <w:color w:val="000000"/>
+          <w:sz w:val="20"/>
+        </w:rPr>
+        <w:t>ylabel(</w:t>
+      </w:r>
+      <w:proofErr w:type="gramEnd"/>
+      <w:r>
+        <w:rPr>
+          <w:rFonts w:ascii="Courier" w:hAnsi="Courier" w:cs="Courier"/>
+          <w:color w:val="000000"/>
+          <w:sz w:val="20"/>
+        </w:rPr>
+        <w:t>'y position')</w:t>
+      </w:r>
+      <w:r>
+        <w:rPr>
+          <w:rFonts w:ascii="Courier" w:hAnsi="Courier" w:cs="Courier"/>
+          <w:color w:val="000000"/>
+          <w:sz w:val="20"/>
+        </w:rPr>
+        <w:t>;</w:t>
+      </w:r>
+    </w:p>
+    <w:p>
+      <w:pPr>
+        <w:pBdr>
+          <w:top w:val="single" w:sz="4" w:space="1" w:color="auto"/>
+          <w:left w:val="single" w:sz="4" w:space="4" w:color="auto"/>
+          <w:bottom w:val="single" w:sz="4" w:space="1" w:color="auto"/>
+          <w:right w:val="single" w:sz="4" w:space="4" w:color="auto"/>
+        </w:pBdr>
+        <w:spacing w:after="0"/>
+        <w:rPr>
+          <w:rFonts w:ascii="Courier" w:hAnsi="Courier" w:cs="Courier"/>
+          <w:color w:val="000000"/>
+          <w:sz w:val="20"/>
+        </w:rPr>
+      </w:pPr>
+      <w:r>
+        <w:rPr>
+          <w:rFonts w:ascii="Courier" w:hAnsi="Courier" w:cs="Courier"/>
+          <w:noProof/>
+          <w:color w:val="000000"/>
+          <w:sz w:val="20"/>
+        </w:rPr>
+        <w:lastRenderedPageBreak/>
+        <w:drawing>
+          <wp:inline distT="0" distB="0" distL="0" distR="0" wp14:anchorId="361B0341" wp14:editId="76D0224F">
+            <wp:extent cx="5334000" cy="4000500"/>
+            <wp:effectExtent l="0" t="0" r="0" b="0"/>
+            <wp:docPr id="2" name="图片 2"/>
+            <wp:cNvGraphicFramePr>
+              <a:graphicFrameLocks xmlns:a="http://schemas.openxmlformats.org/drawingml/2006/main" noChangeAspect="1"/>
+            </wp:cNvGraphicFramePr>
+            <a:graphic xmlns:a="http://schemas.openxmlformats.org/drawingml/2006/main">
+              <a:graphicData uri="http://schemas.openxmlformats.org/drawingml/2006/picture">
+                <pic:pic xmlns:pic="http://schemas.openxmlformats.org/drawingml/2006/picture">
+                  <pic:nvPicPr>
+                    <pic:cNvPr id="2" name="图片 2"/>
+                    <pic:cNvPicPr/>
+                  </pic:nvPicPr>
+                  <pic:blipFill>
+                    <a:blip r:embed="rId12"/>
+                    <a:stretch>
+                      <a:fillRect/>
+                    </a:stretch>
+                  </pic:blipFill>
+                  <pic:spPr>
+                    <a:xfrm>
+                      <a:off x="0" y="0"/>
+                      <a:ext cx="5334000" cy="4000500"/>
+                    </a:xfrm>
+                    <a:prstGeom prst="rect">
+                      <a:avLst/>
+                    </a:prstGeom>
+                  </pic:spPr>
+                </pic:pic>
+              </a:graphicData>
+            </a:graphic>
+          </wp:inline>
+        </w:drawing>
+      </w:r>
     </w:p>
     <w:p>
       <w:pPr>
@@ -2449,11 +5096,33 @@
           <w:rFonts w:ascii="Arial" w:hAnsi="Arial"/>
         </w:rPr>
       </w:pPr>
-      <w:r>
-        <w:rPr>
-          <w:rFonts w:ascii="Arial" w:hAnsi="Arial" w:cs="Arial"/>
-        </w:rPr>
-        <w:t>i) Given a numeric row vector, replace all elements less than 0 or greater than 10 with NaN. For instance, if a numeric row vector is [5  17 -20  99  3.4  2  8  -6], the output is [5 NaN NaN NaN  3.4  2  8 NaN].</w:t>
+      <w:bookmarkStart w:id="1" w:name="_Hlk166596216"/>
+      <w:r>
+        <w:rPr>
+          <w:rFonts w:ascii="Arial" w:hAnsi="Arial" w:cs="Arial"/>
+        </w:rPr>
+        <w:t>i)</w:t>
+      </w:r>
+      <w:bookmarkEnd w:id="1"/>
+      <w:r>
+        <w:rPr>
+          <w:rFonts w:ascii="Arial" w:hAnsi="Arial" w:cs="Arial"/>
+        </w:rPr>
+        <w:t xml:space="preserve"> Given a numeric row vector, replace all elements less than 0 or greater than 10 with NaN. For instance, if a numeric row vector is [</w:t>
+      </w:r>
+      <w:proofErr w:type="gramStart"/>
+      <w:r>
+        <w:rPr>
+          <w:rFonts w:ascii="Arial" w:hAnsi="Arial" w:cs="Arial"/>
+        </w:rPr>
+        <w:t>5  17</w:t>
+      </w:r>
+      <w:proofErr w:type="gramEnd"/>
+      <w:r>
+        <w:rPr>
+          <w:rFonts w:ascii="Arial" w:hAnsi="Arial" w:cs="Arial"/>
+        </w:rPr>
+        <w:t xml:space="preserve"> -20  99  3.4  2  8  -6], the output is [5 NaN NaN NaN  3.4  2  8 NaN].</w:t>
       </w:r>
       <w:r>
         <w:rPr>
@@ -2641,14 +5310,14 @@
         </w:rPr>
         <w:t xml:space="preserve">And notice, </w:t>
       </w:r>
-      <w:bookmarkStart w:id="1" w:name="_Hlk72000182"/>
+      <w:bookmarkStart w:id="2" w:name="_Hlk72000182"/>
       <w:r>
         <w:rPr>
           <w:rFonts w:ascii="Arial" w:hAnsi="Arial" w:cs="Arial"/>
         </w:rPr>
         <w:t>index2 should be greater than index1</w:t>
       </w:r>
-      <w:bookmarkEnd w:id="1"/>
+      <w:bookmarkEnd w:id="2"/>
       <w:r>
         <w:rPr>
           <w:rFonts w:ascii="Arial" w:hAnsi="Arial" w:cs="Arial"/>
@@ -2728,11 +5397,2052 @@
     <w:bookmarkEnd w:id="0"/>
     <w:p>
       <w:pPr>
-        <w:spacing w:after="0" w:line="240" w:lineRule="auto"/>
-        <w:rPr>
-          <w:rFonts w:ascii="Arial" w:hAnsi="Arial" w:cs="Arial"/>
-        </w:rPr>
-      </w:pPr>
+        <w:pBdr>
+          <w:top w:val="single" w:sz="4" w:space="1" w:color="auto"/>
+          <w:left w:val="single" w:sz="4" w:space="4" w:color="auto"/>
+          <w:bottom w:val="single" w:sz="4" w:space="1" w:color="auto"/>
+          <w:right w:val="single" w:sz="4" w:space="4" w:color="auto"/>
+        </w:pBdr>
+        <w:spacing w:after="0" w:line="240" w:lineRule="auto"/>
+        <w:rPr>
+          <w:rFonts w:ascii="Arial" w:hAnsi="Arial" w:cs="Arial"/>
+          <w:b/>
+        </w:rPr>
+      </w:pPr>
+      <w:r>
+        <w:rPr>
+          <w:rFonts w:ascii="Arial" w:hAnsi="Arial" w:cs="Arial"/>
+          <w:b/>
+        </w:rPr>
+        <w:t>Problem 5 Solution</w:t>
+      </w:r>
+    </w:p>
+    <w:p>
+      <w:pPr>
+        <w:pBdr>
+          <w:top w:val="single" w:sz="4" w:space="1" w:color="auto"/>
+          <w:left w:val="single" w:sz="4" w:space="4" w:color="auto"/>
+          <w:bottom w:val="single" w:sz="4" w:space="1" w:color="auto"/>
+          <w:right w:val="single" w:sz="4" w:space="4" w:color="auto"/>
+        </w:pBdr>
+        <w:spacing w:after="0" w:line="240" w:lineRule="auto"/>
+        <w:rPr>
+          <w:rFonts w:ascii="Arial" w:hAnsi="Arial" w:cs="Arial"/>
+        </w:rPr>
+      </w:pPr>
+    </w:p>
+    <w:p>
+      <w:pPr>
+        <w:pBdr>
+          <w:top w:val="single" w:sz="4" w:space="1" w:color="auto"/>
+          <w:left w:val="single" w:sz="4" w:space="4" w:color="auto"/>
+          <w:bottom w:val="single" w:sz="4" w:space="1" w:color="auto"/>
+          <w:right w:val="single" w:sz="4" w:space="4" w:color="auto"/>
+        </w:pBdr>
+        <w:spacing w:after="0" w:line="240" w:lineRule="auto"/>
+        <w:rPr>
+          <w:rFonts w:ascii="Arial" w:hAnsi="Arial" w:cs="Arial"/>
+        </w:rPr>
+      </w:pPr>
+      <w:r>
+        <w:rPr>
+          <w:rFonts w:ascii="Arial" w:hAnsi="Arial" w:cs="Arial"/>
+        </w:rPr>
+        <w:t>i)</w:t>
+      </w:r>
+    </w:p>
+    <w:p>
+      <w:pPr>
+        <w:pBdr>
+          <w:top w:val="single" w:sz="4" w:space="1" w:color="auto"/>
+          <w:left w:val="single" w:sz="4" w:space="4" w:color="auto"/>
+          <w:bottom w:val="single" w:sz="4" w:space="1" w:color="auto"/>
+          <w:right w:val="single" w:sz="4" w:space="4" w:color="auto"/>
+        </w:pBdr>
+        <w:autoSpaceDE w:val="0"/>
+        <w:autoSpaceDN w:val="0"/>
+        <w:adjustRightInd w:val="0"/>
+        <w:spacing w:after="0" w:line="240" w:lineRule="auto"/>
+        <w:rPr>
+          <w:rFonts w:ascii="Courier New" w:hAnsi="Courier New" w:cs="Courier New"/>
+          <w:color w:val="000000"/>
+        </w:rPr>
+      </w:pPr>
+      <w:r>
+        <w:rPr>
+          <w:rFonts w:ascii="Courier New" w:hAnsi="Courier New" w:cs="Courier New"/>
+          <w:color w:val="000000"/>
+        </w:rPr>
+        <w:t>function y = cleanup(x)</w:t>
+      </w:r>
+    </w:p>
+    <w:p>
+      <w:pPr>
+        <w:pBdr>
+          <w:top w:val="single" w:sz="4" w:space="1" w:color="auto"/>
+          <w:left w:val="single" w:sz="4" w:space="4" w:color="auto"/>
+          <w:bottom w:val="single" w:sz="4" w:space="1" w:color="auto"/>
+          <w:right w:val="single" w:sz="4" w:space="4" w:color="auto"/>
+        </w:pBdr>
+        <w:autoSpaceDE w:val="0"/>
+        <w:autoSpaceDN w:val="0"/>
+        <w:adjustRightInd w:val="0"/>
+        <w:spacing w:after="0" w:line="240" w:lineRule="auto"/>
+        <w:rPr>
+          <w:rFonts w:ascii="Courier New" w:hAnsi="Courier New" w:cs="Courier New"/>
+          <w:color w:val="000000"/>
+        </w:rPr>
+      </w:pPr>
+      <w:r>
+        <w:rPr>
+          <w:rFonts w:ascii="Courier New" w:hAnsi="Courier New" w:cs="Courier New"/>
+          <w:color w:val="000000"/>
+        </w:rPr>
+        <w:t>y</w:t>
+      </w:r>
+      <w:proofErr w:type="gramStart"/>
+      <w:r>
+        <w:rPr>
+          <w:rFonts w:ascii="Courier New" w:hAnsi="Courier New" w:cs="Courier New"/>
+          <w:color w:val="000000"/>
+        </w:rPr>
+        <w:t>=[</w:t>
+      </w:r>
+      <w:proofErr w:type="gramEnd"/>
+      <w:r>
+        <w:rPr>
+          <w:rFonts w:ascii="Courier New" w:hAnsi="Courier New" w:cs="Courier New"/>
+          <w:color w:val="000000"/>
+        </w:rPr>
+        <w:t>];</w:t>
+      </w:r>
+    </w:p>
+    <w:p>
+      <w:pPr>
+        <w:pBdr>
+          <w:top w:val="single" w:sz="4" w:space="1" w:color="auto"/>
+          <w:left w:val="single" w:sz="4" w:space="4" w:color="auto"/>
+          <w:bottom w:val="single" w:sz="4" w:space="1" w:color="auto"/>
+          <w:right w:val="single" w:sz="4" w:space="4" w:color="auto"/>
+        </w:pBdr>
+        <w:autoSpaceDE w:val="0"/>
+        <w:autoSpaceDN w:val="0"/>
+        <w:adjustRightInd w:val="0"/>
+        <w:spacing w:after="0" w:line="240" w:lineRule="auto"/>
+        <w:rPr>
+          <w:rFonts w:ascii="Courier New" w:hAnsi="Courier New" w:cs="Courier New"/>
+          <w:color w:val="000000"/>
+        </w:rPr>
+      </w:pPr>
+      <w:r>
+        <w:rPr>
+          <w:rFonts w:ascii="Courier New" w:hAnsi="Courier New" w:cs="Courier New"/>
+          <w:color w:val="000000"/>
+        </w:rPr>
+        <w:t xml:space="preserve">for i = </w:t>
+      </w:r>
+      <w:proofErr w:type="gramStart"/>
+      <w:r>
+        <w:rPr>
+          <w:rFonts w:ascii="Courier New" w:hAnsi="Courier New" w:cs="Courier New"/>
+          <w:color w:val="000000"/>
+        </w:rPr>
+        <w:t>1:length</w:t>
+      </w:r>
+      <w:proofErr w:type="gramEnd"/>
+      <w:r>
+        <w:rPr>
+          <w:rFonts w:ascii="Courier New" w:hAnsi="Courier New" w:cs="Courier New"/>
+          <w:color w:val="000000"/>
+        </w:rPr>
+        <w:t>(x)</w:t>
+      </w:r>
+    </w:p>
+    <w:p>
+      <w:pPr>
+        <w:pBdr>
+          <w:top w:val="single" w:sz="4" w:space="1" w:color="auto"/>
+          <w:left w:val="single" w:sz="4" w:space="4" w:color="auto"/>
+          <w:bottom w:val="single" w:sz="4" w:space="1" w:color="auto"/>
+          <w:right w:val="single" w:sz="4" w:space="4" w:color="auto"/>
+        </w:pBdr>
+        <w:autoSpaceDE w:val="0"/>
+        <w:autoSpaceDN w:val="0"/>
+        <w:adjustRightInd w:val="0"/>
+        <w:spacing w:after="0" w:line="240" w:lineRule="auto"/>
+        <w:rPr>
+          <w:rFonts w:ascii="Courier New" w:hAnsi="Courier New" w:cs="Courier New"/>
+          <w:color w:val="000000"/>
+        </w:rPr>
+      </w:pPr>
+      <w:r>
+        <w:rPr>
+          <w:rFonts w:ascii="Courier New" w:hAnsi="Courier New" w:cs="Courier New"/>
+          <w:color w:val="000000"/>
+        </w:rPr>
+        <w:lastRenderedPageBreak/>
+        <w:t xml:space="preserve">    if x(i)&lt;0 || x(i)&gt;10</w:t>
+      </w:r>
+    </w:p>
+    <w:p>
+      <w:pPr>
+        <w:pBdr>
+          <w:top w:val="single" w:sz="4" w:space="1" w:color="auto"/>
+          <w:left w:val="single" w:sz="4" w:space="4" w:color="auto"/>
+          <w:bottom w:val="single" w:sz="4" w:space="1" w:color="auto"/>
+          <w:right w:val="single" w:sz="4" w:space="4" w:color="auto"/>
+        </w:pBdr>
+        <w:autoSpaceDE w:val="0"/>
+        <w:autoSpaceDN w:val="0"/>
+        <w:adjustRightInd w:val="0"/>
+        <w:spacing w:after="0" w:line="240" w:lineRule="auto"/>
+        <w:rPr>
+          <w:rFonts w:ascii="Courier New" w:hAnsi="Courier New" w:cs="Courier New"/>
+          <w:color w:val="000000"/>
+        </w:rPr>
+      </w:pPr>
+      <w:r>
+        <w:rPr>
+          <w:rFonts w:ascii="Courier New" w:hAnsi="Courier New" w:cs="Courier New"/>
+          <w:color w:val="000000"/>
+        </w:rPr>
+        <w:t xml:space="preserve">        </w:t>
+      </w:r>
+      <w:proofErr w:type="gramStart"/>
+      <w:r>
+        <w:rPr>
+          <w:rFonts w:ascii="Courier New" w:hAnsi="Courier New" w:cs="Courier New"/>
+          <w:color w:val="000000"/>
+        </w:rPr>
+        <w:t>y(</w:t>
+      </w:r>
+      <w:proofErr w:type="gramEnd"/>
+      <w:r>
+        <w:rPr>
+          <w:rFonts w:ascii="Courier New" w:hAnsi="Courier New" w:cs="Courier New"/>
+          <w:color w:val="000000"/>
+        </w:rPr>
+        <w:t>end + 1)=NaN;</w:t>
+      </w:r>
+    </w:p>
+    <w:p>
+      <w:pPr>
+        <w:pBdr>
+          <w:top w:val="single" w:sz="4" w:space="1" w:color="auto"/>
+          <w:left w:val="single" w:sz="4" w:space="4" w:color="auto"/>
+          <w:bottom w:val="single" w:sz="4" w:space="1" w:color="auto"/>
+          <w:right w:val="single" w:sz="4" w:space="4" w:color="auto"/>
+        </w:pBdr>
+        <w:autoSpaceDE w:val="0"/>
+        <w:autoSpaceDN w:val="0"/>
+        <w:adjustRightInd w:val="0"/>
+        <w:spacing w:after="0" w:line="240" w:lineRule="auto"/>
+        <w:rPr>
+          <w:rFonts w:ascii="Courier New" w:hAnsi="Courier New" w:cs="Courier New"/>
+          <w:color w:val="000000"/>
+        </w:rPr>
+      </w:pPr>
+      <w:r>
+        <w:rPr>
+          <w:rFonts w:ascii="Courier New" w:hAnsi="Courier New" w:cs="Courier New"/>
+          <w:color w:val="000000"/>
+        </w:rPr>
+        <w:t xml:space="preserve">    else</w:t>
+      </w:r>
+    </w:p>
+    <w:p>
+      <w:pPr>
+        <w:pBdr>
+          <w:top w:val="single" w:sz="4" w:space="1" w:color="auto"/>
+          <w:left w:val="single" w:sz="4" w:space="4" w:color="auto"/>
+          <w:bottom w:val="single" w:sz="4" w:space="1" w:color="auto"/>
+          <w:right w:val="single" w:sz="4" w:space="4" w:color="auto"/>
+        </w:pBdr>
+        <w:autoSpaceDE w:val="0"/>
+        <w:autoSpaceDN w:val="0"/>
+        <w:adjustRightInd w:val="0"/>
+        <w:spacing w:after="0" w:line="240" w:lineRule="auto"/>
+        <w:rPr>
+          <w:rFonts w:ascii="Courier New" w:hAnsi="Courier New" w:cs="Courier New"/>
+          <w:color w:val="000000"/>
+        </w:rPr>
+      </w:pPr>
+      <w:r>
+        <w:rPr>
+          <w:rFonts w:ascii="Courier New" w:hAnsi="Courier New" w:cs="Courier New"/>
+          <w:color w:val="000000"/>
+        </w:rPr>
+        <w:t xml:space="preserve">        </w:t>
+      </w:r>
+      <w:proofErr w:type="gramStart"/>
+      <w:r>
+        <w:rPr>
+          <w:rFonts w:ascii="Courier New" w:hAnsi="Courier New" w:cs="Courier New"/>
+          <w:color w:val="000000"/>
+        </w:rPr>
+        <w:t>y(</w:t>
+      </w:r>
+      <w:proofErr w:type="gramEnd"/>
+      <w:r>
+        <w:rPr>
+          <w:rFonts w:ascii="Courier New" w:hAnsi="Courier New" w:cs="Courier New"/>
+          <w:color w:val="000000"/>
+        </w:rPr>
+        <w:t>end + 1)=x(i);</w:t>
+      </w:r>
+    </w:p>
+    <w:p>
+      <w:pPr>
+        <w:pBdr>
+          <w:top w:val="single" w:sz="4" w:space="1" w:color="auto"/>
+          <w:left w:val="single" w:sz="4" w:space="4" w:color="auto"/>
+          <w:bottom w:val="single" w:sz="4" w:space="1" w:color="auto"/>
+          <w:right w:val="single" w:sz="4" w:space="4" w:color="auto"/>
+        </w:pBdr>
+        <w:autoSpaceDE w:val="0"/>
+        <w:autoSpaceDN w:val="0"/>
+        <w:adjustRightInd w:val="0"/>
+        <w:spacing w:after="0" w:line="240" w:lineRule="auto"/>
+        <w:rPr>
+          <w:rFonts w:ascii="Courier New" w:hAnsi="Courier New" w:cs="Courier New"/>
+          <w:color w:val="000000"/>
+        </w:rPr>
+      </w:pPr>
+      <w:r>
+        <w:rPr>
+          <w:rFonts w:ascii="Courier New" w:hAnsi="Courier New" w:cs="Courier New"/>
+          <w:color w:val="000000"/>
+        </w:rPr>
+        <w:t xml:space="preserve">    end</w:t>
+      </w:r>
+    </w:p>
+    <w:p>
+      <w:pPr>
+        <w:pBdr>
+          <w:top w:val="single" w:sz="4" w:space="1" w:color="auto"/>
+          <w:left w:val="single" w:sz="4" w:space="4" w:color="auto"/>
+          <w:bottom w:val="single" w:sz="4" w:space="1" w:color="auto"/>
+          <w:right w:val="single" w:sz="4" w:space="4" w:color="auto"/>
+        </w:pBdr>
+        <w:autoSpaceDE w:val="0"/>
+        <w:autoSpaceDN w:val="0"/>
+        <w:adjustRightInd w:val="0"/>
+        <w:spacing w:after="0" w:line="240" w:lineRule="auto"/>
+        <w:rPr>
+          <w:rFonts w:ascii="Courier New" w:hAnsi="Courier New" w:cs="Courier New"/>
+          <w:color w:val="000000"/>
+        </w:rPr>
+      </w:pPr>
+      <w:r>
+        <w:rPr>
+          <w:rFonts w:ascii="Courier New" w:hAnsi="Courier New" w:cs="Courier New"/>
+          <w:color w:val="000000"/>
+        </w:rPr>
+        <w:t>end</w:t>
+      </w:r>
+    </w:p>
+    <w:p>
+      <w:pPr>
+        <w:pBdr>
+          <w:top w:val="single" w:sz="4" w:space="1" w:color="auto"/>
+          <w:left w:val="single" w:sz="4" w:space="4" w:color="auto"/>
+          <w:bottom w:val="single" w:sz="4" w:space="1" w:color="auto"/>
+          <w:right w:val="single" w:sz="4" w:space="4" w:color="auto"/>
+        </w:pBdr>
+        <w:autoSpaceDE w:val="0"/>
+        <w:autoSpaceDN w:val="0"/>
+        <w:adjustRightInd w:val="0"/>
+        <w:spacing w:after="0" w:line="240" w:lineRule="auto"/>
+        <w:rPr>
+          <w:rFonts w:ascii="Courier New" w:hAnsi="Courier New" w:cs="Courier New"/>
+          <w:color w:val="000000"/>
+        </w:rPr>
+      </w:pPr>
+    </w:p>
+    <w:p>
+      <w:pPr>
+        <w:pBdr>
+          <w:top w:val="single" w:sz="4" w:space="1" w:color="auto"/>
+          <w:left w:val="single" w:sz="4" w:space="4" w:color="auto"/>
+          <w:bottom w:val="single" w:sz="4" w:space="1" w:color="auto"/>
+          <w:right w:val="single" w:sz="4" w:space="4" w:color="auto"/>
+        </w:pBdr>
+        <w:autoSpaceDE w:val="0"/>
+        <w:autoSpaceDN w:val="0"/>
+        <w:adjustRightInd w:val="0"/>
+        <w:spacing w:after="0" w:line="240" w:lineRule="auto"/>
+        <w:rPr>
+          <w:rFonts w:ascii="Arial" w:hAnsi="Arial" w:cs="Arial"/>
+        </w:rPr>
+      </w:pPr>
+      <w:r>
+        <w:rPr>
+          <w:rFonts w:ascii="Arial" w:hAnsi="Arial" w:cs="Arial" w:hint="eastAsia"/>
+        </w:rPr>
+        <w:t>i</w:t>
+      </w:r>
+      <w:r>
+        <w:rPr>
+          <w:rFonts w:ascii="Arial" w:hAnsi="Arial" w:cs="Arial"/>
+        </w:rPr>
+        <w:t>i)</w:t>
+      </w:r>
+    </w:p>
+    <w:p>
+      <w:pPr>
+        <w:pBdr>
+          <w:top w:val="single" w:sz="4" w:space="1" w:color="auto"/>
+          <w:left w:val="single" w:sz="4" w:space="4" w:color="auto"/>
+          <w:bottom w:val="single" w:sz="4" w:space="1" w:color="auto"/>
+          <w:right w:val="single" w:sz="4" w:space="4" w:color="auto"/>
+        </w:pBdr>
+        <w:autoSpaceDE w:val="0"/>
+        <w:autoSpaceDN w:val="0"/>
+        <w:adjustRightInd w:val="0"/>
+        <w:spacing w:after="0" w:line="240" w:lineRule="auto"/>
+        <w:rPr>
+          <w:rFonts w:ascii="Arial" w:hAnsi="Arial" w:cs="Arial"/>
+        </w:rPr>
+      </w:pPr>
+    </w:p>
+    <w:p>
+      <w:pPr>
+        <w:pBdr>
+          <w:top w:val="single" w:sz="4" w:space="1" w:color="auto"/>
+          <w:left w:val="single" w:sz="4" w:space="4" w:color="auto"/>
+          <w:bottom w:val="single" w:sz="4" w:space="1" w:color="auto"/>
+          <w:right w:val="single" w:sz="4" w:space="4" w:color="auto"/>
+        </w:pBdr>
+        <w:autoSpaceDE w:val="0"/>
+        <w:autoSpaceDN w:val="0"/>
+        <w:adjustRightInd w:val="0"/>
+        <w:spacing w:after="0" w:line="240" w:lineRule="auto"/>
+        <w:rPr>
+          <w:rFonts w:ascii="Courier New" w:hAnsi="Courier New" w:cs="Courier New"/>
+          <w:color w:val="000000"/>
+        </w:rPr>
+      </w:pPr>
+      <w:r>
+        <w:rPr>
+          <w:rFonts w:ascii="Courier New" w:hAnsi="Courier New" w:cs="Courier New"/>
+          <w:color w:val="000000"/>
+        </w:rPr>
+        <w:t>function y = nearZero(x)</w:t>
+      </w:r>
+    </w:p>
+    <w:p>
+      <w:pPr>
+        <w:pBdr>
+          <w:top w:val="single" w:sz="4" w:space="1" w:color="auto"/>
+          <w:left w:val="single" w:sz="4" w:space="4" w:color="auto"/>
+          <w:bottom w:val="single" w:sz="4" w:space="1" w:color="auto"/>
+          <w:right w:val="single" w:sz="4" w:space="4" w:color="auto"/>
+        </w:pBdr>
+        <w:autoSpaceDE w:val="0"/>
+        <w:autoSpaceDN w:val="0"/>
+        <w:adjustRightInd w:val="0"/>
+        <w:spacing w:after="0" w:line="240" w:lineRule="auto"/>
+        <w:rPr>
+          <w:rFonts w:ascii="Courier New" w:hAnsi="Courier New" w:cs="Courier New"/>
+          <w:color w:val="228B22"/>
+          <w:sz w:val="20"/>
+          <w:szCs w:val="20"/>
+        </w:rPr>
+      </w:pPr>
+      <w:r>
+        <w:rPr>
+          <w:rFonts w:ascii="Courier New" w:hAnsi="Courier New" w:cs="Courier New"/>
+          <w:color w:val="000000"/>
+        </w:rPr>
+        <w:t xml:space="preserve">if max(x) == 0 &amp;&amp; min(x) == 0 </w:t>
+      </w:r>
+      <w:r>
+        <w:rPr>
+          <w:rFonts w:ascii="Courier New" w:hAnsi="Courier New" w:cs="Courier New"/>
+          <w:color w:val="228B22"/>
+          <w:sz w:val="20"/>
+          <w:szCs w:val="20"/>
+        </w:rPr>
+        <w:t>% If all the elements are zeros, return zero.</w:t>
+      </w:r>
+    </w:p>
+    <w:p>
+      <w:pPr>
+        <w:pBdr>
+          <w:top w:val="single" w:sz="4" w:space="1" w:color="auto"/>
+          <w:left w:val="single" w:sz="4" w:space="4" w:color="auto"/>
+          <w:bottom w:val="single" w:sz="4" w:space="1" w:color="auto"/>
+          <w:right w:val="single" w:sz="4" w:space="4" w:color="auto"/>
+        </w:pBdr>
+        <w:autoSpaceDE w:val="0"/>
+        <w:autoSpaceDN w:val="0"/>
+        <w:adjustRightInd w:val="0"/>
+        <w:spacing w:after="0" w:line="240" w:lineRule="auto"/>
+        <w:rPr>
+          <w:rFonts w:ascii="Courier New" w:hAnsi="Courier New" w:cs="Courier New"/>
+          <w:color w:val="000000"/>
+        </w:rPr>
+      </w:pPr>
+      <w:r>
+        <w:rPr>
+          <w:rFonts w:ascii="Courier New" w:hAnsi="Courier New" w:cs="Courier New"/>
+          <w:color w:val="000000"/>
+        </w:rPr>
+        <w:t xml:space="preserve">    y = 0;</w:t>
+      </w:r>
+    </w:p>
+    <w:p>
+      <w:pPr>
+        <w:pBdr>
+          <w:top w:val="single" w:sz="4" w:space="1" w:color="auto"/>
+          <w:left w:val="single" w:sz="4" w:space="4" w:color="auto"/>
+          <w:bottom w:val="single" w:sz="4" w:space="1" w:color="auto"/>
+          <w:right w:val="single" w:sz="4" w:space="4" w:color="auto"/>
+        </w:pBdr>
+        <w:autoSpaceDE w:val="0"/>
+        <w:autoSpaceDN w:val="0"/>
+        <w:adjustRightInd w:val="0"/>
+        <w:spacing w:after="0" w:line="240" w:lineRule="auto"/>
+        <w:rPr>
+          <w:rFonts w:ascii="Courier New" w:hAnsi="Courier New" w:cs="Courier New"/>
+          <w:color w:val="000000"/>
+        </w:rPr>
+      </w:pPr>
+      <w:r>
+        <w:rPr>
+          <w:rFonts w:ascii="Courier New" w:hAnsi="Courier New" w:cs="Courier New"/>
+          <w:color w:val="000000"/>
+        </w:rPr>
+        <w:t>else</w:t>
+      </w:r>
+    </w:p>
+    <w:p>
+      <w:pPr>
+        <w:pBdr>
+          <w:top w:val="single" w:sz="4" w:space="1" w:color="auto"/>
+          <w:left w:val="single" w:sz="4" w:space="4" w:color="auto"/>
+          <w:bottom w:val="single" w:sz="4" w:space="1" w:color="auto"/>
+          <w:right w:val="single" w:sz="4" w:space="4" w:color="auto"/>
+        </w:pBdr>
+        <w:autoSpaceDE w:val="0"/>
+        <w:autoSpaceDN w:val="0"/>
+        <w:adjustRightInd w:val="0"/>
+        <w:spacing w:after="0" w:line="240" w:lineRule="auto"/>
+        <w:rPr>
+          <w:rFonts w:ascii="Courier New" w:hAnsi="Courier New" w:cs="Courier New"/>
+          <w:color w:val="000000"/>
+        </w:rPr>
+      </w:pPr>
+      <w:r>
+        <w:rPr>
+          <w:rFonts w:ascii="Courier New" w:hAnsi="Courier New" w:cs="Courier New"/>
+          <w:color w:val="000000"/>
+        </w:rPr>
+        <w:t>nonZeroIndices = find(x);</w:t>
+      </w:r>
+    </w:p>
+    <w:p>
+      <w:pPr>
+        <w:pBdr>
+          <w:top w:val="single" w:sz="4" w:space="1" w:color="auto"/>
+          <w:left w:val="single" w:sz="4" w:space="4" w:color="auto"/>
+          <w:bottom w:val="single" w:sz="4" w:space="1" w:color="auto"/>
+          <w:right w:val="single" w:sz="4" w:space="4" w:color="auto"/>
+        </w:pBdr>
+        <w:autoSpaceDE w:val="0"/>
+        <w:autoSpaceDN w:val="0"/>
+        <w:adjustRightInd w:val="0"/>
+        <w:spacing w:after="0" w:line="240" w:lineRule="auto"/>
+        <w:rPr>
+          <w:rFonts w:ascii="Courier New" w:hAnsi="Courier New" w:cs="Courier New"/>
+          <w:color w:val="000000"/>
+        </w:rPr>
+      </w:pPr>
+      <w:r>
+        <w:rPr>
+          <w:rFonts w:ascii="Courier New" w:hAnsi="Courier New" w:cs="Courier New"/>
+          <w:color w:val="000000"/>
+        </w:rPr>
+        <w:t>y = x(</w:t>
+      </w:r>
+      <w:proofErr w:type="gramStart"/>
+      <w:r>
+        <w:rPr>
+          <w:rFonts w:ascii="Courier New" w:hAnsi="Courier New" w:cs="Courier New"/>
+          <w:color w:val="000000"/>
+        </w:rPr>
+        <w:t>nonZeroIndices(</w:t>
+      </w:r>
+      <w:proofErr w:type="gramEnd"/>
+      <w:r>
+        <w:rPr>
+          <w:rFonts w:ascii="Courier New" w:hAnsi="Courier New" w:cs="Courier New"/>
+          <w:color w:val="000000"/>
+        </w:rPr>
+        <w:t>1));</w:t>
+      </w:r>
+    </w:p>
+    <w:p>
+      <w:pPr>
+        <w:pBdr>
+          <w:top w:val="single" w:sz="4" w:space="1" w:color="auto"/>
+          <w:left w:val="single" w:sz="4" w:space="4" w:color="auto"/>
+          <w:bottom w:val="single" w:sz="4" w:space="1" w:color="auto"/>
+          <w:right w:val="single" w:sz="4" w:space="4" w:color="auto"/>
+        </w:pBdr>
+        <w:autoSpaceDE w:val="0"/>
+        <w:autoSpaceDN w:val="0"/>
+        <w:adjustRightInd w:val="0"/>
+        <w:spacing w:after="0" w:line="240" w:lineRule="auto"/>
+        <w:rPr>
+          <w:rFonts w:ascii="Courier New" w:hAnsi="Courier New" w:cs="Courier New"/>
+          <w:color w:val="228B22"/>
+          <w:sz w:val="20"/>
+          <w:szCs w:val="20"/>
+        </w:rPr>
+      </w:pPr>
+      <w:r>
+        <w:rPr>
+          <w:rFonts w:ascii="Courier New" w:hAnsi="Courier New" w:cs="Courier New"/>
+          <w:color w:val="000000"/>
+        </w:rPr>
+        <w:t xml:space="preserve">if </w:t>
+      </w:r>
+      <w:proofErr w:type="gramStart"/>
+      <w:r>
+        <w:rPr>
+          <w:rFonts w:ascii="Courier New" w:hAnsi="Courier New" w:cs="Courier New"/>
+          <w:color w:val="000000"/>
+        </w:rPr>
+        <w:t>nonZeroIndices(</w:t>
+      </w:r>
+      <w:proofErr w:type="gramEnd"/>
+      <w:r>
+        <w:rPr>
+          <w:rFonts w:ascii="Courier New" w:hAnsi="Courier New" w:cs="Courier New"/>
+          <w:color w:val="000000"/>
+        </w:rPr>
+        <w:t xml:space="preserve">1) ~=1 </w:t>
+      </w:r>
+      <w:r>
+        <w:rPr>
+          <w:rFonts w:ascii="Courier New" w:hAnsi="Courier New" w:cs="Courier New"/>
+          <w:color w:val="228B22"/>
+          <w:sz w:val="20"/>
+          <w:szCs w:val="20"/>
+        </w:rPr>
+        <w:t>% when the first element is zero, consider the second one.</w:t>
+      </w:r>
+    </w:p>
+    <w:p>
+      <w:pPr>
+        <w:pBdr>
+          <w:top w:val="single" w:sz="4" w:space="1" w:color="auto"/>
+          <w:left w:val="single" w:sz="4" w:space="4" w:color="auto"/>
+          <w:bottom w:val="single" w:sz="4" w:space="1" w:color="auto"/>
+          <w:right w:val="single" w:sz="4" w:space="4" w:color="auto"/>
+        </w:pBdr>
+        <w:autoSpaceDE w:val="0"/>
+        <w:autoSpaceDN w:val="0"/>
+        <w:adjustRightInd w:val="0"/>
+        <w:spacing w:after="0" w:line="240" w:lineRule="auto"/>
+        <w:rPr>
+          <w:rFonts w:ascii="Courier New" w:hAnsi="Courier New" w:cs="Courier New"/>
+          <w:color w:val="000000"/>
+        </w:rPr>
+      </w:pPr>
+      <w:r>
+        <w:rPr>
+          <w:rFonts w:ascii="Courier New" w:hAnsi="Courier New" w:cs="Courier New"/>
+          <w:color w:val="000000"/>
+        </w:rPr>
+        <w:t xml:space="preserve">    y = max(</w:t>
+      </w:r>
+      <w:proofErr w:type="gramStart"/>
+      <w:r>
+        <w:rPr>
+          <w:rFonts w:ascii="Courier New" w:hAnsi="Courier New" w:cs="Courier New"/>
+          <w:color w:val="000000"/>
+        </w:rPr>
+        <w:t>y,x</w:t>
+      </w:r>
+      <w:proofErr w:type="gramEnd"/>
+      <w:r>
+        <w:rPr>
+          <w:rFonts w:ascii="Courier New" w:hAnsi="Courier New" w:cs="Courier New"/>
+          <w:color w:val="000000"/>
+        </w:rPr>
+        <w:t>(2));</w:t>
+      </w:r>
+    </w:p>
+    <w:p>
+      <w:pPr>
+        <w:pBdr>
+          <w:top w:val="single" w:sz="4" w:space="1" w:color="auto"/>
+          <w:left w:val="single" w:sz="4" w:space="4" w:color="auto"/>
+          <w:bottom w:val="single" w:sz="4" w:space="1" w:color="auto"/>
+          <w:right w:val="single" w:sz="4" w:space="4" w:color="auto"/>
+        </w:pBdr>
+        <w:autoSpaceDE w:val="0"/>
+        <w:autoSpaceDN w:val="0"/>
+        <w:adjustRightInd w:val="0"/>
+        <w:spacing w:after="0" w:line="240" w:lineRule="auto"/>
+        <w:rPr>
+          <w:rFonts w:ascii="Courier New" w:hAnsi="Courier New" w:cs="Courier New"/>
+          <w:color w:val="000000"/>
+        </w:rPr>
+      </w:pPr>
+      <w:r>
+        <w:rPr>
+          <w:rFonts w:ascii="Courier New" w:hAnsi="Courier New" w:cs="Courier New"/>
+          <w:color w:val="000000"/>
+        </w:rPr>
+        <w:t>end</w:t>
+      </w:r>
+    </w:p>
+    <w:p>
+      <w:pPr>
+        <w:pBdr>
+          <w:top w:val="single" w:sz="4" w:space="1" w:color="auto"/>
+          <w:left w:val="single" w:sz="4" w:space="4" w:color="auto"/>
+          <w:bottom w:val="single" w:sz="4" w:space="1" w:color="auto"/>
+          <w:right w:val="single" w:sz="4" w:space="4" w:color="auto"/>
+        </w:pBdr>
+        <w:autoSpaceDE w:val="0"/>
+        <w:autoSpaceDN w:val="0"/>
+        <w:adjustRightInd w:val="0"/>
+        <w:spacing w:after="0" w:line="240" w:lineRule="auto"/>
+        <w:rPr>
+          <w:rFonts w:ascii="Courier New" w:hAnsi="Courier New" w:cs="Courier New"/>
+          <w:color w:val="000000"/>
+        </w:rPr>
+      </w:pPr>
+    </w:p>
+    <w:p>
+      <w:pPr>
+        <w:pBdr>
+          <w:top w:val="single" w:sz="4" w:space="1" w:color="auto"/>
+          <w:left w:val="single" w:sz="4" w:space="4" w:color="auto"/>
+          <w:bottom w:val="single" w:sz="4" w:space="1" w:color="auto"/>
+          <w:right w:val="single" w:sz="4" w:space="4" w:color="auto"/>
+        </w:pBdr>
+        <w:autoSpaceDE w:val="0"/>
+        <w:autoSpaceDN w:val="0"/>
+        <w:adjustRightInd w:val="0"/>
+        <w:spacing w:after="0" w:line="240" w:lineRule="auto"/>
+        <w:rPr>
+          <w:rFonts w:ascii="Courier New" w:hAnsi="Courier New" w:cs="Courier New"/>
+          <w:color w:val="000000"/>
+        </w:rPr>
+      </w:pPr>
+      <w:r>
+        <w:rPr>
+          <w:rFonts w:ascii="Courier New" w:hAnsi="Courier New" w:cs="Courier New"/>
+          <w:color w:val="000000"/>
+        </w:rPr>
+        <w:t xml:space="preserve">for i = </w:t>
+      </w:r>
+      <w:proofErr w:type="gramStart"/>
+      <w:r>
+        <w:rPr>
+          <w:rFonts w:ascii="Courier New" w:hAnsi="Courier New" w:cs="Courier New"/>
+          <w:color w:val="000000"/>
+        </w:rPr>
+        <w:t>1:length</w:t>
+      </w:r>
+      <w:proofErr w:type="gramEnd"/>
+      <w:r>
+        <w:rPr>
+          <w:rFonts w:ascii="Courier New" w:hAnsi="Courier New" w:cs="Courier New"/>
+          <w:color w:val="000000"/>
+        </w:rPr>
+        <w:t>(nonZeroIndices)-1</w:t>
+      </w:r>
+    </w:p>
+    <w:p>
+      <w:pPr>
+        <w:pBdr>
+          <w:top w:val="single" w:sz="4" w:space="1" w:color="auto"/>
+          <w:left w:val="single" w:sz="4" w:space="4" w:color="auto"/>
+          <w:bottom w:val="single" w:sz="4" w:space="1" w:color="auto"/>
+          <w:right w:val="single" w:sz="4" w:space="4" w:color="auto"/>
+        </w:pBdr>
+        <w:autoSpaceDE w:val="0"/>
+        <w:autoSpaceDN w:val="0"/>
+        <w:adjustRightInd w:val="0"/>
+        <w:spacing w:after="0" w:line="240" w:lineRule="auto"/>
+        <w:rPr>
+          <w:rFonts w:ascii="Courier New" w:hAnsi="Courier New" w:cs="Courier New"/>
+          <w:color w:val="000000"/>
+        </w:rPr>
+      </w:pPr>
+      <w:r>
+        <w:rPr>
+          <w:rFonts w:ascii="Courier New" w:hAnsi="Courier New" w:cs="Courier New"/>
+          <w:color w:val="000000"/>
+        </w:rPr>
+        <w:t xml:space="preserve">    if nonZeroIndices(i+1) - nonZeroIndices(i) &gt;1</w:t>
+      </w:r>
+    </w:p>
+    <w:p>
+      <w:pPr>
+        <w:pBdr>
+          <w:top w:val="single" w:sz="4" w:space="1" w:color="auto"/>
+          <w:left w:val="single" w:sz="4" w:space="4" w:color="auto"/>
+          <w:bottom w:val="single" w:sz="4" w:space="1" w:color="auto"/>
+          <w:right w:val="single" w:sz="4" w:space="4" w:color="auto"/>
+        </w:pBdr>
+        <w:autoSpaceDE w:val="0"/>
+        <w:autoSpaceDN w:val="0"/>
+        <w:adjustRightInd w:val="0"/>
+        <w:spacing w:after="0" w:line="240" w:lineRule="auto"/>
+        <w:rPr>
+          <w:rFonts w:ascii="Courier New" w:hAnsi="Courier New" w:cs="Courier New"/>
+          <w:color w:val="228B22"/>
+          <w:sz w:val="20"/>
+          <w:szCs w:val="20"/>
+        </w:rPr>
+      </w:pPr>
+      <w:r>
+        <w:rPr>
+          <w:rFonts w:ascii="Courier New" w:hAnsi="Courier New" w:cs="Courier New"/>
+          <w:color w:val="000000"/>
+        </w:rPr>
+        <w:t xml:space="preserve">        </w:t>
+      </w:r>
+      <w:r>
+        <w:rPr>
+          <w:rFonts w:ascii="Courier New" w:hAnsi="Courier New" w:cs="Courier New"/>
+          <w:color w:val="228B22"/>
+          <w:sz w:val="20"/>
+          <w:szCs w:val="20"/>
+        </w:rPr>
+        <w:t xml:space="preserve">% </w:t>
+      </w:r>
+      <w:proofErr w:type="gramStart"/>
+      <w:r>
+        <w:rPr>
+          <w:rFonts w:ascii="Courier New" w:hAnsi="Courier New" w:cs="Courier New"/>
+          <w:color w:val="228B22"/>
+          <w:sz w:val="20"/>
+          <w:szCs w:val="20"/>
+        </w:rPr>
+        <w:t>when</w:t>
+      </w:r>
+      <w:proofErr w:type="gramEnd"/>
+      <w:r>
+        <w:rPr>
+          <w:rFonts w:ascii="Courier New" w:hAnsi="Courier New" w:cs="Courier New"/>
+          <w:color w:val="228B22"/>
+          <w:sz w:val="20"/>
+          <w:szCs w:val="20"/>
+        </w:rPr>
+        <w:t xml:space="preserve"> x(i+1) - x(i)&gt;1, x(i+1) and x(i) are elements near zero.</w:t>
+      </w:r>
+    </w:p>
+    <w:p>
+      <w:pPr>
+        <w:pBdr>
+          <w:top w:val="single" w:sz="4" w:space="1" w:color="auto"/>
+          <w:left w:val="single" w:sz="4" w:space="4" w:color="auto"/>
+          <w:bottom w:val="single" w:sz="4" w:space="1" w:color="auto"/>
+          <w:right w:val="single" w:sz="4" w:space="4" w:color="auto"/>
+        </w:pBdr>
+        <w:autoSpaceDE w:val="0"/>
+        <w:autoSpaceDN w:val="0"/>
+        <w:adjustRightInd w:val="0"/>
+        <w:spacing w:after="0" w:line="240" w:lineRule="auto"/>
+        <w:rPr>
+          <w:rFonts w:ascii="Courier New" w:hAnsi="Courier New" w:cs="Courier New"/>
+          <w:color w:val="000000"/>
+        </w:rPr>
+      </w:pPr>
+      <w:r>
+        <w:rPr>
+          <w:rFonts w:ascii="Courier New" w:hAnsi="Courier New" w:cs="Courier New"/>
+          <w:color w:val="000000"/>
+        </w:rPr>
+        <w:t xml:space="preserve">        if nonZeroIndices(i+1) - nonZeroIndices(i) &gt;2</w:t>
+      </w:r>
+    </w:p>
+    <w:p>
+      <w:pPr>
+        <w:pBdr>
+          <w:top w:val="single" w:sz="4" w:space="1" w:color="auto"/>
+          <w:left w:val="single" w:sz="4" w:space="4" w:color="auto"/>
+          <w:bottom w:val="single" w:sz="4" w:space="1" w:color="auto"/>
+          <w:right w:val="single" w:sz="4" w:space="4" w:color="auto"/>
+        </w:pBdr>
+        <w:autoSpaceDE w:val="0"/>
+        <w:autoSpaceDN w:val="0"/>
+        <w:adjustRightInd w:val="0"/>
+        <w:spacing w:after="0" w:line="240" w:lineRule="auto"/>
+        <w:rPr>
+          <w:rFonts w:ascii="Courier New" w:hAnsi="Courier New" w:cs="Courier New"/>
+          <w:color w:val="228B22"/>
+          <w:sz w:val="20"/>
+          <w:szCs w:val="20"/>
+        </w:rPr>
+      </w:pPr>
+      <w:r>
+        <w:rPr>
+          <w:rFonts w:ascii="Courier New" w:hAnsi="Courier New" w:cs="Courier New"/>
+          <w:color w:val="000000"/>
+        </w:rPr>
+        <w:t xml:space="preserve">            </w:t>
+      </w:r>
+      <w:r>
+        <w:rPr>
+          <w:rFonts w:ascii="Courier New" w:hAnsi="Courier New" w:cs="Courier New"/>
+          <w:color w:val="228B22"/>
+          <w:sz w:val="20"/>
+          <w:szCs w:val="20"/>
+        </w:rPr>
+        <w:t xml:space="preserve">% </w:t>
+      </w:r>
+      <w:proofErr w:type="gramStart"/>
+      <w:r>
+        <w:rPr>
+          <w:rFonts w:ascii="Courier New" w:hAnsi="Courier New" w:cs="Courier New"/>
+          <w:color w:val="228B22"/>
+          <w:sz w:val="20"/>
+          <w:szCs w:val="20"/>
+        </w:rPr>
+        <w:t>it</w:t>
+      </w:r>
+      <w:proofErr w:type="gramEnd"/>
+      <w:r>
+        <w:rPr>
+          <w:rFonts w:ascii="Courier New" w:hAnsi="Courier New" w:cs="Courier New"/>
+          <w:color w:val="228B22"/>
+          <w:sz w:val="20"/>
+          <w:szCs w:val="20"/>
+        </w:rPr>
+        <w:t xml:space="preserve"> means there is zero near another zero</w:t>
+      </w:r>
+    </w:p>
+    <w:p>
+      <w:pPr>
+        <w:pBdr>
+          <w:top w:val="single" w:sz="4" w:space="1" w:color="auto"/>
+          <w:left w:val="single" w:sz="4" w:space="4" w:color="auto"/>
+          <w:bottom w:val="single" w:sz="4" w:space="1" w:color="auto"/>
+          <w:right w:val="single" w:sz="4" w:space="4" w:color="auto"/>
+        </w:pBdr>
+        <w:autoSpaceDE w:val="0"/>
+        <w:autoSpaceDN w:val="0"/>
+        <w:adjustRightInd w:val="0"/>
+        <w:spacing w:after="0" w:line="240" w:lineRule="auto"/>
+        <w:rPr>
+          <w:rFonts w:ascii="Courier New" w:hAnsi="Courier New" w:cs="Courier New"/>
+          <w:color w:val="000000"/>
+        </w:rPr>
+      </w:pPr>
+      <w:r>
+        <w:rPr>
+          <w:rFonts w:ascii="Courier New" w:hAnsi="Courier New" w:cs="Courier New"/>
+          <w:color w:val="000000"/>
+        </w:rPr>
+        <w:t xml:space="preserve">            y = max([</w:t>
+      </w:r>
+      <w:proofErr w:type="gramStart"/>
+      <w:r>
+        <w:rPr>
+          <w:rFonts w:ascii="Courier New" w:hAnsi="Courier New" w:cs="Courier New"/>
+          <w:color w:val="000000"/>
+        </w:rPr>
+        <w:t>y,x</w:t>
+      </w:r>
+      <w:proofErr w:type="gramEnd"/>
+      <w:r>
+        <w:rPr>
+          <w:rFonts w:ascii="Courier New" w:hAnsi="Courier New" w:cs="Courier New"/>
+          <w:color w:val="000000"/>
+        </w:rPr>
+        <w:t>(nonZeroIndices(i)),x(nonZeroIndices(i+1)),0]);</w:t>
+      </w:r>
+    </w:p>
+    <w:p>
+      <w:pPr>
+        <w:pBdr>
+          <w:top w:val="single" w:sz="4" w:space="1" w:color="auto"/>
+          <w:left w:val="single" w:sz="4" w:space="4" w:color="auto"/>
+          <w:bottom w:val="single" w:sz="4" w:space="1" w:color="auto"/>
+          <w:right w:val="single" w:sz="4" w:space="4" w:color="auto"/>
+        </w:pBdr>
+        <w:autoSpaceDE w:val="0"/>
+        <w:autoSpaceDN w:val="0"/>
+        <w:adjustRightInd w:val="0"/>
+        <w:spacing w:after="0" w:line="240" w:lineRule="auto"/>
+        <w:rPr>
+          <w:rFonts w:ascii="Courier New" w:hAnsi="Courier New" w:cs="Courier New"/>
+          <w:color w:val="228B22"/>
+          <w:sz w:val="20"/>
+          <w:szCs w:val="20"/>
+        </w:rPr>
+      </w:pPr>
+      <w:r>
+        <w:rPr>
+          <w:rFonts w:ascii="Courier New" w:hAnsi="Courier New" w:cs="Courier New"/>
+          <w:color w:val="000000"/>
+        </w:rPr>
+        <w:t xml:space="preserve">            </w:t>
+      </w:r>
+      <w:r>
+        <w:rPr>
+          <w:rFonts w:ascii="Courier New" w:hAnsi="Courier New" w:cs="Courier New"/>
+          <w:color w:val="228B22"/>
+          <w:sz w:val="20"/>
+          <w:szCs w:val="20"/>
+        </w:rPr>
+        <w:t xml:space="preserve">% </w:t>
+      </w:r>
+      <w:proofErr w:type="gramStart"/>
+      <w:r>
+        <w:rPr>
+          <w:rFonts w:ascii="Courier New" w:hAnsi="Courier New" w:cs="Courier New"/>
+          <w:color w:val="228B22"/>
+          <w:sz w:val="20"/>
+          <w:szCs w:val="20"/>
+        </w:rPr>
+        <w:t>maybe</w:t>
+      </w:r>
+      <w:proofErr w:type="gramEnd"/>
+      <w:r>
+        <w:rPr>
+          <w:rFonts w:ascii="Courier New" w:hAnsi="Courier New" w:cs="Courier New"/>
+          <w:color w:val="228B22"/>
+          <w:sz w:val="20"/>
+          <w:szCs w:val="20"/>
+        </w:rPr>
+        <w:t xml:space="preserve"> all the non-zero elements are less than zero.</w:t>
+      </w:r>
+    </w:p>
+    <w:p>
+      <w:pPr>
+        <w:pBdr>
+          <w:top w:val="single" w:sz="4" w:space="1" w:color="auto"/>
+          <w:left w:val="single" w:sz="4" w:space="4" w:color="auto"/>
+          <w:bottom w:val="single" w:sz="4" w:space="1" w:color="auto"/>
+          <w:right w:val="single" w:sz="4" w:space="4" w:color="auto"/>
+        </w:pBdr>
+        <w:autoSpaceDE w:val="0"/>
+        <w:autoSpaceDN w:val="0"/>
+        <w:adjustRightInd w:val="0"/>
+        <w:spacing w:after="0" w:line="240" w:lineRule="auto"/>
+        <w:rPr>
+          <w:rFonts w:ascii="Courier New" w:hAnsi="Courier New" w:cs="Courier New"/>
+          <w:color w:val="000000"/>
+        </w:rPr>
+      </w:pPr>
+      <w:r>
+        <w:rPr>
+          <w:rFonts w:ascii="Courier New" w:hAnsi="Courier New" w:cs="Courier New"/>
+          <w:color w:val="000000"/>
+        </w:rPr>
+        <w:t xml:space="preserve">        else</w:t>
+      </w:r>
+    </w:p>
+    <w:p>
+      <w:pPr>
+        <w:pBdr>
+          <w:top w:val="single" w:sz="4" w:space="1" w:color="auto"/>
+          <w:left w:val="single" w:sz="4" w:space="4" w:color="auto"/>
+          <w:bottom w:val="single" w:sz="4" w:space="1" w:color="auto"/>
+          <w:right w:val="single" w:sz="4" w:space="4" w:color="auto"/>
+        </w:pBdr>
+        <w:autoSpaceDE w:val="0"/>
+        <w:autoSpaceDN w:val="0"/>
+        <w:adjustRightInd w:val="0"/>
+        <w:spacing w:after="0" w:line="240" w:lineRule="auto"/>
+        <w:rPr>
+          <w:rFonts w:ascii="Courier New" w:hAnsi="Courier New" w:cs="Courier New"/>
+          <w:color w:val="000000"/>
+        </w:rPr>
+      </w:pPr>
+      <w:r>
+        <w:rPr>
+          <w:rFonts w:ascii="Courier New" w:hAnsi="Courier New" w:cs="Courier New"/>
+          <w:color w:val="000000"/>
+        </w:rPr>
+        <w:t xml:space="preserve">            y = max([</w:t>
+      </w:r>
+      <w:proofErr w:type="gramStart"/>
+      <w:r>
+        <w:rPr>
+          <w:rFonts w:ascii="Courier New" w:hAnsi="Courier New" w:cs="Courier New"/>
+          <w:color w:val="000000"/>
+        </w:rPr>
+        <w:t>y,x</w:t>
+      </w:r>
+      <w:proofErr w:type="gramEnd"/>
+      <w:r>
+        <w:rPr>
+          <w:rFonts w:ascii="Courier New" w:hAnsi="Courier New" w:cs="Courier New"/>
+          <w:color w:val="000000"/>
+        </w:rPr>
+        <w:t>(nonZeroIndices(i)),x(nonZeroIndices(i+1))]);</w:t>
+      </w:r>
+    </w:p>
+    <w:p>
+      <w:pPr>
+        <w:pBdr>
+          <w:top w:val="single" w:sz="4" w:space="1" w:color="auto"/>
+          <w:left w:val="single" w:sz="4" w:space="4" w:color="auto"/>
+          <w:bottom w:val="single" w:sz="4" w:space="1" w:color="auto"/>
+          <w:right w:val="single" w:sz="4" w:space="4" w:color="auto"/>
+        </w:pBdr>
+        <w:autoSpaceDE w:val="0"/>
+        <w:autoSpaceDN w:val="0"/>
+        <w:adjustRightInd w:val="0"/>
+        <w:spacing w:after="0" w:line="240" w:lineRule="auto"/>
+        <w:rPr>
+          <w:rFonts w:ascii="Courier New" w:hAnsi="Courier New" w:cs="Courier New"/>
+          <w:color w:val="000000"/>
+        </w:rPr>
+      </w:pPr>
+      <w:r>
+        <w:rPr>
+          <w:rFonts w:ascii="Courier New" w:hAnsi="Courier New" w:cs="Courier New"/>
+          <w:color w:val="000000"/>
+        </w:rPr>
+        <w:t xml:space="preserve">        end</w:t>
+      </w:r>
+    </w:p>
+    <w:p>
+      <w:pPr>
+        <w:pBdr>
+          <w:top w:val="single" w:sz="4" w:space="1" w:color="auto"/>
+          <w:left w:val="single" w:sz="4" w:space="4" w:color="auto"/>
+          <w:bottom w:val="single" w:sz="4" w:space="1" w:color="auto"/>
+          <w:right w:val="single" w:sz="4" w:space="4" w:color="auto"/>
+        </w:pBdr>
+        <w:autoSpaceDE w:val="0"/>
+        <w:autoSpaceDN w:val="0"/>
+        <w:adjustRightInd w:val="0"/>
+        <w:spacing w:after="0" w:line="240" w:lineRule="auto"/>
+        <w:rPr>
+          <w:rFonts w:ascii="Courier New" w:hAnsi="Courier New" w:cs="Courier New"/>
+          <w:color w:val="000000"/>
+        </w:rPr>
+      </w:pPr>
+      <w:r>
+        <w:rPr>
+          <w:rFonts w:ascii="Courier New" w:hAnsi="Courier New" w:cs="Courier New"/>
+          <w:color w:val="000000"/>
+        </w:rPr>
+        <w:t xml:space="preserve">    end</w:t>
+      </w:r>
+    </w:p>
+    <w:p>
+      <w:pPr>
+        <w:pBdr>
+          <w:top w:val="single" w:sz="4" w:space="1" w:color="auto"/>
+          <w:left w:val="single" w:sz="4" w:space="4" w:color="auto"/>
+          <w:bottom w:val="single" w:sz="4" w:space="1" w:color="auto"/>
+          <w:right w:val="single" w:sz="4" w:space="4" w:color="auto"/>
+        </w:pBdr>
+        <w:autoSpaceDE w:val="0"/>
+        <w:autoSpaceDN w:val="0"/>
+        <w:adjustRightInd w:val="0"/>
+        <w:spacing w:after="0" w:line="240" w:lineRule="auto"/>
+        <w:rPr>
+          <w:rFonts w:ascii="Courier New" w:hAnsi="Courier New" w:cs="Courier New"/>
+          <w:color w:val="000000"/>
+        </w:rPr>
+      </w:pPr>
+      <w:r>
+        <w:rPr>
+          <w:rFonts w:ascii="Courier New" w:hAnsi="Courier New" w:cs="Courier New"/>
+          <w:color w:val="000000"/>
+        </w:rPr>
+        <w:t>end</w:t>
+      </w:r>
+    </w:p>
+    <w:p>
+      <w:pPr>
+        <w:pBdr>
+          <w:top w:val="single" w:sz="4" w:space="1" w:color="auto"/>
+          <w:left w:val="single" w:sz="4" w:space="4" w:color="auto"/>
+          <w:bottom w:val="single" w:sz="4" w:space="1" w:color="auto"/>
+          <w:right w:val="single" w:sz="4" w:space="4" w:color="auto"/>
+        </w:pBdr>
+        <w:autoSpaceDE w:val="0"/>
+        <w:autoSpaceDN w:val="0"/>
+        <w:adjustRightInd w:val="0"/>
+        <w:spacing w:after="0" w:line="240" w:lineRule="auto"/>
+        <w:rPr>
+          <w:rFonts w:ascii="Courier New" w:hAnsi="Courier New" w:cs="Courier New"/>
+          <w:color w:val="000000"/>
+        </w:rPr>
+      </w:pPr>
+    </w:p>
+    <w:p>
+      <w:pPr>
+        <w:pBdr>
+          <w:top w:val="single" w:sz="4" w:space="1" w:color="auto"/>
+          <w:left w:val="single" w:sz="4" w:space="4" w:color="auto"/>
+          <w:bottom w:val="single" w:sz="4" w:space="1" w:color="auto"/>
+          <w:right w:val="single" w:sz="4" w:space="4" w:color="auto"/>
+        </w:pBdr>
+        <w:autoSpaceDE w:val="0"/>
+        <w:autoSpaceDN w:val="0"/>
+        <w:adjustRightInd w:val="0"/>
+        <w:spacing w:after="0" w:line="240" w:lineRule="auto"/>
+        <w:rPr>
+          <w:rFonts w:ascii="Courier New" w:hAnsi="Courier New" w:cs="Courier New"/>
+          <w:color w:val="228B22"/>
+          <w:sz w:val="20"/>
+          <w:szCs w:val="20"/>
+        </w:rPr>
+      </w:pPr>
+      <w:r>
+        <w:rPr>
+          <w:rFonts w:ascii="Courier New" w:hAnsi="Courier New" w:cs="Courier New"/>
+          <w:color w:val="000000"/>
+        </w:rPr>
+        <w:t xml:space="preserve">if nonZeroIndices(end) ~= length(x) </w:t>
+      </w:r>
+      <w:r>
+        <w:rPr>
+          <w:rFonts w:ascii="Courier New" w:hAnsi="Courier New" w:cs="Courier New"/>
+          <w:color w:val="228B22"/>
+          <w:sz w:val="20"/>
+          <w:szCs w:val="20"/>
+        </w:rPr>
+        <w:t>% when the last element is zero, consider the last second one.</w:t>
+      </w:r>
+    </w:p>
+    <w:p>
+      <w:pPr>
+        <w:pBdr>
+          <w:top w:val="single" w:sz="4" w:space="1" w:color="auto"/>
+          <w:left w:val="single" w:sz="4" w:space="4" w:color="auto"/>
+          <w:bottom w:val="single" w:sz="4" w:space="1" w:color="auto"/>
+          <w:right w:val="single" w:sz="4" w:space="4" w:color="auto"/>
+        </w:pBdr>
+        <w:autoSpaceDE w:val="0"/>
+        <w:autoSpaceDN w:val="0"/>
+        <w:adjustRightInd w:val="0"/>
+        <w:spacing w:after="0" w:line="240" w:lineRule="auto"/>
+        <w:rPr>
+          <w:rFonts w:ascii="Courier New" w:hAnsi="Courier New" w:cs="Courier New"/>
+          <w:color w:val="000000"/>
+        </w:rPr>
+      </w:pPr>
+      <w:r>
+        <w:rPr>
+          <w:rFonts w:ascii="Courier New" w:hAnsi="Courier New" w:cs="Courier New"/>
+          <w:color w:val="000000"/>
+        </w:rPr>
+        <w:t xml:space="preserve">    y = max([</w:t>
+      </w:r>
+      <w:proofErr w:type="gramStart"/>
+      <w:r>
+        <w:rPr>
+          <w:rFonts w:ascii="Courier New" w:hAnsi="Courier New" w:cs="Courier New"/>
+          <w:color w:val="000000"/>
+        </w:rPr>
+        <w:t>y,x</w:t>
+      </w:r>
+      <w:proofErr w:type="gramEnd"/>
+      <w:r>
+        <w:rPr>
+          <w:rFonts w:ascii="Courier New" w:hAnsi="Courier New" w:cs="Courier New"/>
+          <w:color w:val="000000"/>
+        </w:rPr>
+        <w:t>(end-1)]);</w:t>
+      </w:r>
+    </w:p>
+    <w:p>
+      <w:pPr>
+        <w:pBdr>
+          <w:top w:val="single" w:sz="4" w:space="1" w:color="auto"/>
+          <w:left w:val="single" w:sz="4" w:space="4" w:color="auto"/>
+          <w:bottom w:val="single" w:sz="4" w:space="1" w:color="auto"/>
+          <w:right w:val="single" w:sz="4" w:space="4" w:color="auto"/>
+        </w:pBdr>
+        <w:autoSpaceDE w:val="0"/>
+        <w:autoSpaceDN w:val="0"/>
+        <w:adjustRightInd w:val="0"/>
+        <w:spacing w:after="0" w:line="240" w:lineRule="auto"/>
+        <w:rPr>
+          <w:rFonts w:ascii="Courier New" w:hAnsi="Courier New" w:cs="Courier New"/>
+          <w:color w:val="000000"/>
+        </w:rPr>
+      </w:pPr>
+      <w:r>
+        <w:rPr>
+          <w:rFonts w:ascii="Courier New" w:hAnsi="Courier New" w:cs="Courier New"/>
+          <w:color w:val="000000"/>
+        </w:rPr>
+        <w:t>end</w:t>
+      </w:r>
+    </w:p>
+    <w:p>
+      <w:pPr>
+        <w:pBdr>
+          <w:top w:val="single" w:sz="4" w:space="1" w:color="auto"/>
+          <w:left w:val="single" w:sz="4" w:space="4" w:color="auto"/>
+          <w:bottom w:val="single" w:sz="4" w:space="1" w:color="auto"/>
+          <w:right w:val="single" w:sz="4" w:space="4" w:color="auto"/>
+        </w:pBdr>
+        <w:autoSpaceDE w:val="0"/>
+        <w:autoSpaceDN w:val="0"/>
+        <w:adjustRightInd w:val="0"/>
+        <w:spacing w:after="0" w:line="240" w:lineRule="auto"/>
+        <w:rPr>
+          <w:rFonts w:ascii="Courier New" w:hAnsi="Courier New" w:cs="Courier New"/>
+          <w:color w:val="000000"/>
+        </w:rPr>
+      </w:pPr>
+      <w:r>
+        <w:rPr>
+          <w:rFonts w:ascii="Courier New" w:hAnsi="Courier New" w:cs="Courier New"/>
+          <w:color w:val="000000"/>
+        </w:rPr>
+        <w:t>end</w:t>
+      </w:r>
+    </w:p>
+    <w:p>
+      <w:pPr>
+        <w:pBdr>
+          <w:top w:val="single" w:sz="4" w:space="1" w:color="auto"/>
+          <w:left w:val="single" w:sz="4" w:space="4" w:color="auto"/>
+          <w:bottom w:val="single" w:sz="4" w:space="1" w:color="auto"/>
+          <w:right w:val="single" w:sz="4" w:space="4" w:color="auto"/>
+        </w:pBdr>
+        <w:autoSpaceDE w:val="0"/>
+        <w:autoSpaceDN w:val="0"/>
+        <w:adjustRightInd w:val="0"/>
+        <w:spacing w:after="0" w:line="240" w:lineRule="auto"/>
+        <w:rPr>
+          <w:rFonts w:ascii="Courier New" w:hAnsi="Courier New" w:cs="Courier New"/>
+          <w:color w:val="000000"/>
+        </w:rPr>
+      </w:pPr>
+      <w:r>
+        <w:rPr>
+          <w:rFonts w:ascii="Courier New" w:hAnsi="Courier New" w:cs="Courier New"/>
+          <w:color w:val="000000"/>
+        </w:rPr>
+        <w:t>end</w:t>
+      </w:r>
+    </w:p>
+    <w:p>
+      <w:pPr>
+        <w:pBdr>
+          <w:top w:val="single" w:sz="4" w:space="1" w:color="auto"/>
+          <w:left w:val="single" w:sz="4" w:space="4" w:color="auto"/>
+          <w:bottom w:val="single" w:sz="4" w:space="1" w:color="auto"/>
+          <w:right w:val="single" w:sz="4" w:space="4" w:color="auto"/>
+        </w:pBdr>
+        <w:autoSpaceDE w:val="0"/>
+        <w:autoSpaceDN w:val="0"/>
+        <w:adjustRightInd w:val="0"/>
+        <w:spacing w:after="0" w:line="240" w:lineRule="auto"/>
+        <w:rPr>
+          <w:rFonts w:ascii="Courier New" w:hAnsi="Courier New" w:cs="Courier New"/>
+          <w:color w:val="000000"/>
+        </w:rPr>
+      </w:pPr>
+    </w:p>
+    <w:p>
+      <w:pPr>
+        <w:pBdr>
+          <w:top w:val="single" w:sz="4" w:space="1" w:color="auto"/>
+          <w:left w:val="single" w:sz="4" w:space="4" w:color="auto"/>
+          <w:bottom w:val="single" w:sz="4" w:space="1" w:color="auto"/>
+          <w:right w:val="single" w:sz="4" w:space="4" w:color="auto"/>
+        </w:pBdr>
+        <w:autoSpaceDE w:val="0"/>
+        <w:autoSpaceDN w:val="0"/>
+        <w:adjustRightInd w:val="0"/>
+        <w:spacing w:after="0" w:line="240" w:lineRule="auto"/>
+        <w:rPr>
+          <w:rFonts w:ascii="Arial" w:hAnsi="Arial" w:cs="Arial"/>
+        </w:rPr>
+      </w:pPr>
+      <w:r>
+        <w:rPr>
+          <w:rFonts w:ascii="Arial" w:hAnsi="Arial" w:cs="Arial"/>
+        </w:rPr>
+        <w:t>ii</w:t>
+      </w:r>
+      <w:r>
+        <w:rPr>
+          <w:rFonts w:ascii="Arial" w:hAnsi="Arial" w:cs="Arial" w:hint="eastAsia"/>
+          <w:lang w:eastAsia="zh-CN"/>
+        </w:rPr>
+        <w:t>i</w:t>
+      </w:r>
+      <w:r>
+        <w:rPr>
+          <w:rFonts w:ascii="Arial" w:hAnsi="Arial" w:cs="Arial"/>
+        </w:rPr>
+        <w:t>)</w:t>
+      </w:r>
+    </w:p>
+    <w:p>
+      <w:pPr>
+        <w:pBdr>
+          <w:top w:val="single" w:sz="4" w:space="1" w:color="auto"/>
+          <w:left w:val="single" w:sz="4" w:space="4" w:color="auto"/>
+          <w:bottom w:val="single" w:sz="4" w:space="1" w:color="auto"/>
+          <w:right w:val="single" w:sz="4" w:space="4" w:color="auto"/>
+        </w:pBdr>
+        <w:autoSpaceDE w:val="0"/>
+        <w:autoSpaceDN w:val="0"/>
+        <w:adjustRightInd w:val="0"/>
+        <w:spacing w:after="0" w:line="240" w:lineRule="auto"/>
+        <w:rPr>
+          <w:rFonts w:ascii="Courier New" w:hAnsi="Courier New" w:cs="Courier New"/>
+          <w:color w:val="000000"/>
+        </w:rPr>
+      </w:pPr>
+      <w:r>
+        <w:rPr>
+          <w:rFonts w:ascii="Courier New" w:hAnsi="Courier New" w:cs="Courier New"/>
+          <w:color w:val="000000"/>
+        </w:rPr>
+        <w:t>function [index1, index2] = nearestNumbers(A)</w:t>
+      </w:r>
+    </w:p>
+    <w:p>
+      <w:pPr>
+        <w:pBdr>
+          <w:top w:val="single" w:sz="4" w:space="1" w:color="auto"/>
+          <w:left w:val="single" w:sz="4" w:space="4" w:color="auto"/>
+          <w:bottom w:val="single" w:sz="4" w:space="1" w:color="auto"/>
+          <w:right w:val="single" w:sz="4" w:space="4" w:color="auto"/>
+        </w:pBdr>
+        <w:autoSpaceDE w:val="0"/>
+        <w:autoSpaceDN w:val="0"/>
+        <w:adjustRightInd w:val="0"/>
+        <w:spacing w:after="0" w:line="240" w:lineRule="auto"/>
+        <w:rPr>
+          <w:rFonts w:ascii="Courier New" w:hAnsi="Courier New" w:cs="Courier New"/>
+          <w:color w:val="000000"/>
+        </w:rPr>
+      </w:pPr>
+      <w:r>
+        <w:rPr>
+          <w:rFonts w:ascii="Courier New" w:hAnsi="Courier New" w:cs="Courier New"/>
+          <w:color w:val="000000"/>
+        </w:rPr>
+        <w:t>B = A';</w:t>
+      </w:r>
+    </w:p>
+    <w:p>
+      <w:pPr>
+        <w:pBdr>
+          <w:top w:val="single" w:sz="4" w:space="1" w:color="auto"/>
+          <w:left w:val="single" w:sz="4" w:space="4" w:color="auto"/>
+          <w:bottom w:val="single" w:sz="4" w:space="1" w:color="auto"/>
+          <w:right w:val="single" w:sz="4" w:space="4" w:color="auto"/>
+        </w:pBdr>
+        <w:autoSpaceDE w:val="0"/>
+        <w:autoSpaceDN w:val="0"/>
+        <w:adjustRightInd w:val="0"/>
+        <w:spacing w:after="0" w:line="240" w:lineRule="auto"/>
+        <w:rPr>
+          <w:rFonts w:ascii="Courier New" w:hAnsi="Courier New" w:cs="Courier New"/>
+          <w:color w:val="000000"/>
+        </w:rPr>
+      </w:pPr>
+      <w:r>
+        <w:rPr>
+          <w:rFonts w:ascii="Courier New" w:hAnsi="Courier New" w:cs="Courier New"/>
+          <w:color w:val="000000"/>
+        </w:rPr>
+        <w:t>P = repmat(</w:t>
+      </w:r>
+      <w:proofErr w:type="gramStart"/>
+      <w:r>
+        <w:rPr>
+          <w:rFonts w:ascii="Courier New" w:hAnsi="Courier New" w:cs="Courier New"/>
+          <w:color w:val="000000"/>
+        </w:rPr>
+        <w:t>A,length</w:t>
+      </w:r>
+      <w:proofErr w:type="gramEnd"/>
+      <w:r>
+        <w:rPr>
+          <w:rFonts w:ascii="Courier New" w:hAnsi="Courier New" w:cs="Courier New"/>
+          <w:color w:val="000000"/>
+        </w:rPr>
+        <w:t>(A),1);</w:t>
+      </w:r>
+    </w:p>
+    <w:p>
+      <w:pPr>
+        <w:pBdr>
+          <w:top w:val="single" w:sz="4" w:space="1" w:color="auto"/>
+          <w:left w:val="single" w:sz="4" w:space="4" w:color="auto"/>
+          <w:bottom w:val="single" w:sz="4" w:space="1" w:color="auto"/>
+          <w:right w:val="single" w:sz="4" w:space="4" w:color="auto"/>
+        </w:pBdr>
+        <w:autoSpaceDE w:val="0"/>
+        <w:autoSpaceDN w:val="0"/>
+        <w:adjustRightInd w:val="0"/>
+        <w:spacing w:after="0" w:line="240" w:lineRule="auto"/>
+        <w:rPr>
+          <w:rFonts w:ascii="Courier New" w:hAnsi="Courier New" w:cs="Courier New"/>
+          <w:color w:val="000000"/>
+        </w:rPr>
+      </w:pPr>
+      <w:r>
+        <w:rPr>
+          <w:rFonts w:ascii="Courier New" w:hAnsi="Courier New" w:cs="Courier New"/>
+          <w:color w:val="000000"/>
+        </w:rPr>
+        <w:t>Q = repmat(B,</w:t>
+      </w:r>
+      <w:proofErr w:type="gramStart"/>
+      <w:r>
+        <w:rPr>
+          <w:rFonts w:ascii="Courier New" w:hAnsi="Courier New" w:cs="Courier New"/>
+          <w:color w:val="000000"/>
+        </w:rPr>
+        <w:t>1,length</w:t>
+      </w:r>
+      <w:proofErr w:type="gramEnd"/>
+      <w:r>
+        <w:rPr>
+          <w:rFonts w:ascii="Courier New" w:hAnsi="Courier New" w:cs="Courier New"/>
+          <w:color w:val="000000"/>
+        </w:rPr>
+        <w:t>(A));</w:t>
+      </w:r>
+    </w:p>
+    <w:p>
+      <w:pPr>
+        <w:pBdr>
+          <w:top w:val="single" w:sz="4" w:space="1" w:color="auto"/>
+          <w:left w:val="single" w:sz="4" w:space="4" w:color="auto"/>
+          <w:bottom w:val="single" w:sz="4" w:space="1" w:color="auto"/>
+          <w:right w:val="single" w:sz="4" w:space="4" w:color="auto"/>
+        </w:pBdr>
+        <w:autoSpaceDE w:val="0"/>
+        <w:autoSpaceDN w:val="0"/>
+        <w:adjustRightInd w:val="0"/>
+        <w:spacing w:after="0" w:line="240" w:lineRule="auto"/>
+        <w:rPr>
+          <w:rFonts w:ascii="Courier New" w:hAnsi="Courier New" w:cs="Courier New"/>
+          <w:color w:val="000000"/>
+        </w:rPr>
+      </w:pPr>
+      <w:r>
+        <w:rPr>
+          <w:rFonts w:ascii="Courier New" w:hAnsi="Courier New" w:cs="Courier New"/>
+          <w:color w:val="000000"/>
+        </w:rPr>
+        <w:t>Diff = abs(P-Q);</w:t>
+      </w:r>
+    </w:p>
+    <w:p>
+      <w:pPr>
+        <w:pBdr>
+          <w:top w:val="single" w:sz="4" w:space="1" w:color="auto"/>
+          <w:left w:val="single" w:sz="4" w:space="4" w:color="auto"/>
+          <w:bottom w:val="single" w:sz="4" w:space="1" w:color="auto"/>
+          <w:right w:val="single" w:sz="4" w:space="4" w:color="auto"/>
+        </w:pBdr>
+        <w:autoSpaceDE w:val="0"/>
+        <w:autoSpaceDN w:val="0"/>
+        <w:adjustRightInd w:val="0"/>
+        <w:spacing w:after="0" w:line="240" w:lineRule="auto"/>
+        <w:rPr>
+          <w:rFonts w:ascii="Courier New" w:hAnsi="Courier New" w:cs="Courier New"/>
+          <w:color w:val="000000"/>
+        </w:rPr>
+      </w:pPr>
+      <w:r>
+        <w:rPr>
+          <w:rFonts w:ascii="Courier New" w:hAnsi="Courier New" w:cs="Courier New"/>
+          <w:color w:val="000000"/>
+        </w:rPr>
+        <w:t xml:space="preserve">min_diff = </w:t>
+      </w:r>
+      <w:proofErr w:type="gramStart"/>
+      <w:r>
+        <w:rPr>
+          <w:rFonts w:ascii="Courier New" w:hAnsi="Courier New" w:cs="Courier New"/>
+          <w:color w:val="000000"/>
+        </w:rPr>
+        <w:t>Diff(</w:t>
+      </w:r>
+      <w:proofErr w:type="gramEnd"/>
+      <w:r>
+        <w:rPr>
+          <w:rFonts w:ascii="Courier New" w:hAnsi="Courier New" w:cs="Courier New"/>
+          <w:color w:val="000000"/>
+        </w:rPr>
+        <w:t>1,2);</w:t>
+      </w:r>
+    </w:p>
+    <w:p>
+      <w:pPr>
+        <w:pBdr>
+          <w:top w:val="single" w:sz="4" w:space="1" w:color="auto"/>
+          <w:left w:val="single" w:sz="4" w:space="4" w:color="auto"/>
+          <w:bottom w:val="single" w:sz="4" w:space="1" w:color="auto"/>
+          <w:right w:val="single" w:sz="4" w:space="4" w:color="auto"/>
+        </w:pBdr>
+        <w:autoSpaceDE w:val="0"/>
+        <w:autoSpaceDN w:val="0"/>
+        <w:adjustRightInd w:val="0"/>
+        <w:spacing w:after="0" w:line="240" w:lineRule="auto"/>
+        <w:rPr>
+          <w:rFonts w:ascii="Courier New" w:hAnsi="Courier New" w:cs="Courier New"/>
+          <w:color w:val="000000"/>
+        </w:rPr>
+      </w:pPr>
+      <w:r>
+        <w:rPr>
+          <w:rFonts w:ascii="Courier New" w:hAnsi="Courier New" w:cs="Courier New"/>
+          <w:color w:val="000000"/>
+        </w:rPr>
+        <w:t>pair = [1,2];</w:t>
+      </w:r>
+    </w:p>
+    <w:p>
+      <w:pPr>
+        <w:pBdr>
+          <w:top w:val="single" w:sz="4" w:space="1" w:color="auto"/>
+          <w:left w:val="single" w:sz="4" w:space="4" w:color="auto"/>
+          <w:bottom w:val="single" w:sz="4" w:space="1" w:color="auto"/>
+          <w:right w:val="single" w:sz="4" w:space="4" w:color="auto"/>
+        </w:pBdr>
+        <w:autoSpaceDE w:val="0"/>
+        <w:autoSpaceDN w:val="0"/>
+        <w:adjustRightInd w:val="0"/>
+        <w:spacing w:after="0" w:line="240" w:lineRule="auto"/>
+        <w:rPr>
+          <w:rFonts w:ascii="Courier New" w:hAnsi="Courier New" w:cs="Courier New"/>
+          <w:color w:val="000000"/>
+        </w:rPr>
+      </w:pPr>
+      <w:r>
+        <w:rPr>
+          <w:rFonts w:ascii="Courier New" w:hAnsi="Courier New" w:cs="Courier New"/>
+          <w:color w:val="000000"/>
+        </w:rPr>
+        <w:t xml:space="preserve">for i = </w:t>
+      </w:r>
+      <w:proofErr w:type="gramStart"/>
+      <w:r>
+        <w:rPr>
+          <w:rFonts w:ascii="Courier New" w:hAnsi="Courier New" w:cs="Courier New"/>
+          <w:color w:val="000000"/>
+        </w:rPr>
+        <w:t>1:length</w:t>
+      </w:r>
+      <w:proofErr w:type="gramEnd"/>
+      <w:r>
+        <w:rPr>
+          <w:rFonts w:ascii="Courier New" w:hAnsi="Courier New" w:cs="Courier New"/>
+          <w:color w:val="000000"/>
+        </w:rPr>
+        <w:t>(A)</w:t>
+      </w:r>
+    </w:p>
+    <w:p>
+      <w:pPr>
+        <w:pBdr>
+          <w:top w:val="single" w:sz="4" w:space="1" w:color="auto"/>
+          <w:left w:val="single" w:sz="4" w:space="4" w:color="auto"/>
+          <w:bottom w:val="single" w:sz="4" w:space="1" w:color="auto"/>
+          <w:right w:val="single" w:sz="4" w:space="4" w:color="auto"/>
+        </w:pBdr>
+        <w:autoSpaceDE w:val="0"/>
+        <w:autoSpaceDN w:val="0"/>
+        <w:adjustRightInd w:val="0"/>
+        <w:spacing w:after="0" w:line="240" w:lineRule="auto"/>
+        <w:rPr>
+          <w:rFonts w:ascii="Courier New" w:hAnsi="Courier New" w:cs="Courier New"/>
+          <w:color w:val="000000"/>
+        </w:rPr>
+      </w:pPr>
+      <w:r>
+        <w:rPr>
+          <w:rFonts w:ascii="Courier New" w:hAnsi="Courier New" w:cs="Courier New"/>
+          <w:color w:val="000000"/>
+        </w:rPr>
+        <w:t xml:space="preserve">    for j = </w:t>
+      </w:r>
+      <w:proofErr w:type="gramStart"/>
+      <w:r>
+        <w:rPr>
+          <w:rFonts w:ascii="Courier New" w:hAnsi="Courier New" w:cs="Courier New"/>
+          <w:color w:val="000000"/>
+        </w:rPr>
+        <w:t>1:length</w:t>
+      </w:r>
+      <w:proofErr w:type="gramEnd"/>
+      <w:r>
+        <w:rPr>
+          <w:rFonts w:ascii="Courier New" w:hAnsi="Courier New" w:cs="Courier New"/>
+          <w:color w:val="000000"/>
+        </w:rPr>
+        <w:t>(A)</w:t>
+      </w:r>
+    </w:p>
+    <w:p>
+      <w:pPr>
+        <w:pBdr>
+          <w:top w:val="single" w:sz="4" w:space="1" w:color="auto"/>
+          <w:left w:val="single" w:sz="4" w:space="4" w:color="auto"/>
+          <w:bottom w:val="single" w:sz="4" w:space="1" w:color="auto"/>
+          <w:right w:val="single" w:sz="4" w:space="4" w:color="auto"/>
+        </w:pBdr>
+        <w:autoSpaceDE w:val="0"/>
+        <w:autoSpaceDN w:val="0"/>
+        <w:adjustRightInd w:val="0"/>
+        <w:spacing w:after="0" w:line="240" w:lineRule="auto"/>
+        <w:rPr>
+          <w:rFonts w:ascii="Courier New" w:hAnsi="Courier New" w:cs="Courier New"/>
+          <w:color w:val="000000"/>
+        </w:rPr>
+      </w:pPr>
+      <w:r>
+        <w:rPr>
+          <w:rFonts w:ascii="Courier New" w:hAnsi="Courier New" w:cs="Courier New"/>
+          <w:color w:val="000000"/>
+        </w:rPr>
+        <w:lastRenderedPageBreak/>
+        <w:t xml:space="preserve">        if i&gt;j</w:t>
+      </w:r>
+    </w:p>
+    <w:p>
+      <w:pPr>
+        <w:pBdr>
+          <w:top w:val="single" w:sz="4" w:space="1" w:color="auto"/>
+          <w:left w:val="single" w:sz="4" w:space="4" w:color="auto"/>
+          <w:bottom w:val="single" w:sz="4" w:space="1" w:color="auto"/>
+          <w:right w:val="single" w:sz="4" w:space="4" w:color="auto"/>
+        </w:pBdr>
+        <w:autoSpaceDE w:val="0"/>
+        <w:autoSpaceDN w:val="0"/>
+        <w:adjustRightInd w:val="0"/>
+        <w:spacing w:after="0" w:line="240" w:lineRule="auto"/>
+        <w:rPr>
+          <w:rFonts w:ascii="Courier New" w:hAnsi="Courier New" w:cs="Courier New"/>
+          <w:color w:val="000000"/>
+        </w:rPr>
+      </w:pPr>
+      <w:r>
+        <w:rPr>
+          <w:rFonts w:ascii="Courier New" w:hAnsi="Courier New" w:cs="Courier New"/>
+          <w:color w:val="000000"/>
+        </w:rPr>
+        <w:t xml:space="preserve">            if Diff(</w:t>
+      </w:r>
+      <w:proofErr w:type="gramStart"/>
+      <w:r>
+        <w:rPr>
+          <w:rFonts w:ascii="Courier New" w:hAnsi="Courier New" w:cs="Courier New"/>
+          <w:color w:val="000000"/>
+        </w:rPr>
+        <w:t>i,j</w:t>
+      </w:r>
+      <w:proofErr w:type="gramEnd"/>
+      <w:r>
+        <w:rPr>
+          <w:rFonts w:ascii="Courier New" w:hAnsi="Courier New" w:cs="Courier New"/>
+          <w:color w:val="000000"/>
+        </w:rPr>
+        <w:t>)&lt;min_diff</w:t>
+      </w:r>
+    </w:p>
+    <w:p>
+      <w:pPr>
+        <w:pBdr>
+          <w:top w:val="single" w:sz="4" w:space="1" w:color="auto"/>
+          <w:left w:val="single" w:sz="4" w:space="4" w:color="auto"/>
+          <w:bottom w:val="single" w:sz="4" w:space="1" w:color="auto"/>
+          <w:right w:val="single" w:sz="4" w:space="4" w:color="auto"/>
+        </w:pBdr>
+        <w:autoSpaceDE w:val="0"/>
+        <w:autoSpaceDN w:val="0"/>
+        <w:adjustRightInd w:val="0"/>
+        <w:spacing w:after="0" w:line="240" w:lineRule="auto"/>
+        <w:rPr>
+          <w:rFonts w:ascii="Courier New" w:hAnsi="Courier New" w:cs="Courier New"/>
+          <w:color w:val="000000"/>
+        </w:rPr>
+      </w:pPr>
+      <w:r>
+        <w:rPr>
+          <w:rFonts w:ascii="Courier New" w:hAnsi="Courier New" w:cs="Courier New"/>
+          <w:color w:val="000000"/>
+        </w:rPr>
+        <w:t xml:space="preserve">                min_diff=Diff(</w:t>
+      </w:r>
+      <w:proofErr w:type="gramStart"/>
+      <w:r>
+        <w:rPr>
+          <w:rFonts w:ascii="Courier New" w:hAnsi="Courier New" w:cs="Courier New"/>
+          <w:color w:val="000000"/>
+        </w:rPr>
+        <w:t>i,j</w:t>
+      </w:r>
+      <w:proofErr w:type="gramEnd"/>
+      <w:r>
+        <w:rPr>
+          <w:rFonts w:ascii="Courier New" w:hAnsi="Courier New" w:cs="Courier New"/>
+          <w:color w:val="000000"/>
+        </w:rPr>
+        <w:t>);</w:t>
+      </w:r>
+    </w:p>
+    <w:p>
+      <w:pPr>
+        <w:pBdr>
+          <w:top w:val="single" w:sz="4" w:space="1" w:color="auto"/>
+          <w:left w:val="single" w:sz="4" w:space="4" w:color="auto"/>
+          <w:bottom w:val="single" w:sz="4" w:space="1" w:color="auto"/>
+          <w:right w:val="single" w:sz="4" w:space="4" w:color="auto"/>
+        </w:pBdr>
+        <w:autoSpaceDE w:val="0"/>
+        <w:autoSpaceDN w:val="0"/>
+        <w:adjustRightInd w:val="0"/>
+        <w:spacing w:after="0" w:line="240" w:lineRule="auto"/>
+        <w:rPr>
+          <w:rFonts w:ascii="Courier New" w:hAnsi="Courier New" w:cs="Courier New"/>
+          <w:color w:val="000000"/>
+        </w:rPr>
+      </w:pPr>
+      <w:r>
+        <w:rPr>
+          <w:rFonts w:ascii="Courier New" w:hAnsi="Courier New" w:cs="Courier New"/>
+          <w:color w:val="000000"/>
+        </w:rPr>
+        <w:t xml:space="preserve">                pair = [</w:t>
+      </w:r>
+      <w:proofErr w:type="gramStart"/>
+      <w:r>
+        <w:rPr>
+          <w:rFonts w:ascii="Courier New" w:hAnsi="Courier New" w:cs="Courier New"/>
+          <w:color w:val="000000"/>
+        </w:rPr>
+        <w:t>i,j</w:t>
+      </w:r>
+      <w:proofErr w:type="gramEnd"/>
+      <w:r>
+        <w:rPr>
+          <w:rFonts w:ascii="Courier New" w:hAnsi="Courier New" w:cs="Courier New"/>
+          <w:color w:val="000000"/>
+        </w:rPr>
+        <w:t>];</w:t>
+      </w:r>
+    </w:p>
+    <w:p>
+      <w:pPr>
+        <w:pBdr>
+          <w:top w:val="single" w:sz="4" w:space="1" w:color="auto"/>
+          <w:left w:val="single" w:sz="4" w:space="4" w:color="auto"/>
+          <w:bottom w:val="single" w:sz="4" w:space="1" w:color="auto"/>
+          <w:right w:val="single" w:sz="4" w:space="4" w:color="auto"/>
+        </w:pBdr>
+        <w:autoSpaceDE w:val="0"/>
+        <w:autoSpaceDN w:val="0"/>
+        <w:adjustRightInd w:val="0"/>
+        <w:spacing w:after="0" w:line="240" w:lineRule="auto"/>
+        <w:rPr>
+          <w:rFonts w:ascii="Courier New" w:hAnsi="Courier New" w:cs="Courier New"/>
+          <w:color w:val="000000"/>
+        </w:rPr>
+      </w:pPr>
+      <w:r>
+        <w:rPr>
+          <w:rFonts w:ascii="Courier New" w:hAnsi="Courier New" w:cs="Courier New"/>
+          <w:color w:val="000000"/>
+        </w:rPr>
+        <w:t xml:space="preserve">            end</w:t>
+      </w:r>
+    </w:p>
+    <w:p>
+      <w:pPr>
+        <w:pBdr>
+          <w:top w:val="single" w:sz="4" w:space="1" w:color="auto"/>
+          <w:left w:val="single" w:sz="4" w:space="4" w:color="auto"/>
+          <w:bottom w:val="single" w:sz="4" w:space="1" w:color="auto"/>
+          <w:right w:val="single" w:sz="4" w:space="4" w:color="auto"/>
+        </w:pBdr>
+        <w:autoSpaceDE w:val="0"/>
+        <w:autoSpaceDN w:val="0"/>
+        <w:adjustRightInd w:val="0"/>
+        <w:spacing w:after="0" w:line="240" w:lineRule="auto"/>
+        <w:rPr>
+          <w:rFonts w:ascii="Courier New" w:hAnsi="Courier New" w:cs="Courier New"/>
+          <w:color w:val="000000"/>
+        </w:rPr>
+      </w:pPr>
+      <w:r>
+        <w:rPr>
+          <w:rFonts w:ascii="Courier New" w:hAnsi="Courier New" w:cs="Courier New"/>
+          <w:color w:val="000000"/>
+        </w:rPr>
+        <w:t xml:space="preserve">        end</w:t>
+      </w:r>
+    </w:p>
+    <w:p>
+      <w:pPr>
+        <w:pBdr>
+          <w:top w:val="single" w:sz="4" w:space="1" w:color="auto"/>
+          <w:left w:val="single" w:sz="4" w:space="4" w:color="auto"/>
+          <w:bottom w:val="single" w:sz="4" w:space="1" w:color="auto"/>
+          <w:right w:val="single" w:sz="4" w:space="4" w:color="auto"/>
+        </w:pBdr>
+        <w:autoSpaceDE w:val="0"/>
+        <w:autoSpaceDN w:val="0"/>
+        <w:adjustRightInd w:val="0"/>
+        <w:spacing w:after="0" w:line="240" w:lineRule="auto"/>
+        <w:rPr>
+          <w:rFonts w:ascii="Courier New" w:hAnsi="Courier New" w:cs="Courier New"/>
+          <w:color w:val="000000"/>
+        </w:rPr>
+      </w:pPr>
+      <w:r>
+        <w:rPr>
+          <w:rFonts w:ascii="Courier New" w:hAnsi="Courier New" w:cs="Courier New"/>
+          <w:color w:val="000000"/>
+        </w:rPr>
+        <w:t xml:space="preserve">    end</w:t>
+      </w:r>
+    </w:p>
+    <w:p>
+      <w:pPr>
+        <w:pBdr>
+          <w:top w:val="single" w:sz="4" w:space="1" w:color="auto"/>
+          <w:left w:val="single" w:sz="4" w:space="4" w:color="auto"/>
+          <w:bottom w:val="single" w:sz="4" w:space="1" w:color="auto"/>
+          <w:right w:val="single" w:sz="4" w:space="4" w:color="auto"/>
+        </w:pBdr>
+        <w:autoSpaceDE w:val="0"/>
+        <w:autoSpaceDN w:val="0"/>
+        <w:adjustRightInd w:val="0"/>
+        <w:spacing w:after="0" w:line="240" w:lineRule="auto"/>
+        <w:rPr>
+          <w:rFonts w:ascii="Courier New" w:hAnsi="Courier New" w:cs="Courier New"/>
+          <w:color w:val="000000"/>
+        </w:rPr>
+      </w:pPr>
+      <w:r>
+        <w:rPr>
+          <w:rFonts w:ascii="Courier New" w:hAnsi="Courier New" w:cs="Courier New"/>
+          <w:color w:val="000000"/>
+        </w:rPr>
+        <w:t>end</w:t>
+      </w:r>
+    </w:p>
+    <w:p>
+      <w:pPr>
+        <w:pBdr>
+          <w:top w:val="single" w:sz="4" w:space="1" w:color="auto"/>
+          <w:left w:val="single" w:sz="4" w:space="4" w:color="auto"/>
+          <w:bottom w:val="single" w:sz="4" w:space="1" w:color="auto"/>
+          <w:right w:val="single" w:sz="4" w:space="4" w:color="auto"/>
+        </w:pBdr>
+        <w:autoSpaceDE w:val="0"/>
+        <w:autoSpaceDN w:val="0"/>
+        <w:adjustRightInd w:val="0"/>
+        <w:spacing w:after="0" w:line="240" w:lineRule="auto"/>
+        <w:rPr>
+          <w:rFonts w:ascii="Courier New" w:hAnsi="Courier New" w:cs="Courier New"/>
+          <w:color w:val="000000"/>
+        </w:rPr>
+      </w:pPr>
+      <w:r>
+        <w:rPr>
+          <w:rFonts w:ascii="Courier New" w:hAnsi="Courier New" w:cs="Courier New"/>
+          <w:color w:val="000000"/>
+        </w:rPr>
+        <w:t>index1=</w:t>
+      </w:r>
+      <w:proofErr w:type="gramStart"/>
+      <w:r>
+        <w:rPr>
+          <w:rFonts w:ascii="Courier New" w:hAnsi="Courier New" w:cs="Courier New"/>
+          <w:color w:val="000000"/>
+        </w:rPr>
+        <w:t>pair(</w:t>
+      </w:r>
+      <w:proofErr w:type="gramEnd"/>
+      <w:r>
+        <w:rPr>
+          <w:rFonts w:ascii="Courier New" w:hAnsi="Courier New" w:cs="Courier New"/>
+          <w:color w:val="000000"/>
+        </w:rPr>
+        <w:t>2);</w:t>
+      </w:r>
+    </w:p>
+    <w:p>
+      <w:pPr>
+        <w:pBdr>
+          <w:top w:val="single" w:sz="4" w:space="1" w:color="auto"/>
+          <w:left w:val="single" w:sz="4" w:space="4" w:color="auto"/>
+          <w:bottom w:val="single" w:sz="4" w:space="1" w:color="auto"/>
+          <w:right w:val="single" w:sz="4" w:space="4" w:color="auto"/>
+        </w:pBdr>
+        <w:autoSpaceDE w:val="0"/>
+        <w:autoSpaceDN w:val="0"/>
+        <w:adjustRightInd w:val="0"/>
+        <w:spacing w:after="0" w:line="240" w:lineRule="auto"/>
+        <w:rPr>
+          <w:rFonts w:ascii="Courier New" w:hAnsi="Courier New" w:cs="Courier New"/>
+          <w:color w:val="000000"/>
+        </w:rPr>
+      </w:pPr>
+      <w:r>
+        <w:rPr>
+          <w:rFonts w:ascii="Courier New" w:hAnsi="Courier New" w:cs="Courier New"/>
+          <w:color w:val="000000"/>
+        </w:rPr>
+        <w:t>index2=</w:t>
+      </w:r>
+      <w:proofErr w:type="gramStart"/>
+      <w:r>
+        <w:rPr>
+          <w:rFonts w:ascii="Courier New" w:hAnsi="Courier New" w:cs="Courier New"/>
+          <w:color w:val="000000"/>
+        </w:rPr>
+        <w:t>pair(</w:t>
+      </w:r>
+      <w:proofErr w:type="gramEnd"/>
+      <w:r>
+        <w:rPr>
+          <w:rFonts w:ascii="Courier New" w:hAnsi="Courier New" w:cs="Courier New"/>
+          <w:color w:val="000000"/>
+        </w:rPr>
+        <w:t>1);</w:t>
+      </w:r>
+    </w:p>
+    <w:p>
+      <w:pPr>
+        <w:pBdr>
+          <w:top w:val="single" w:sz="4" w:space="1" w:color="auto"/>
+          <w:left w:val="single" w:sz="4" w:space="4" w:color="auto"/>
+          <w:bottom w:val="single" w:sz="4" w:space="1" w:color="auto"/>
+          <w:right w:val="single" w:sz="4" w:space="4" w:color="auto"/>
+        </w:pBdr>
+        <w:autoSpaceDE w:val="0"/>
+        <w:autoSpaceDN w:val="0"/>
+        <w:adjustRightInd w:val="0"/>
+        <w:spacing w:after="0" w:line="240" w:lineRule="auto"/>
+        <w:rPr>
+          <w:rFonts w:ascii="Courier New" w:hAnsi="Courier New" w:cs="Courier New"/>
+          <w:color w:val="000000"/>
+        </w:rPr>
+      </w:pPr>
+      <w:r>
+        <w:rPr>
+          <w:rFonts w:ascii="Courier New" w:hAnsi="Courier New" w:cs="Courier New"/>
+          <w:color w:val="000000"/>
+        </w:rPr>
+        <w:t>end</w:t>
+      </w:r>
     </w:p>
     <w:p>
       <w:pPr>
@@ -2754,7 +7464,7 @@
 </file>
 
 <file path=word/numbering.xml><?xml version="1.0" encoding="utf-8"?>
-<w:numbering xmlns:wpc="http://schemas.microsoft.com/office/word/2010/wordprocessingCanvas" xmlns:cx="http://schemas.microsoft.com/office/drawing/2014/chartex" xmlns:cx1="http://schemas.microsoft.com/office/drawing/2015/9/8/chartex" xmlns:cx2="http://schemas.microsoft.com/office/drawing/2015/10/21/chartex" xmlns:cx3="http://schemas.microsoft.com/office/drawing/2016/5/9/chartex" xmlns:cx4="http://schemas.microsoft.com/office/drawing/2016/5/10/chartex" xmlns:cx5="http://schemas.microsoft.com/office/drawing/2016/5/11/chartex" xmlns:cx6="http://schemas.microsoft.com/office/drawing/2016/5/12/chartex" xmlns:cx7="http://schemas.microsoft.com/office/drawing/2016/5/13/chartex" xmlns:cx8="http://schemas.microsoft.com/office/drawing/2016/5/14/chartex" xmlns:mc="http://schemas.openxmlformats.org/markup-compatibility/2006" xmlns:aink="http://schemas.microsoft.com/office/drawing/2016/ink" xmlns:am3d="http://schemas.microsoft.com/office/drawing/2017/model3d" xmlns:o="urn:schemas-microsoft-com:office:office" xmlns:oel="http://schemas.microsoft.com/office/2019/extlst" xmlns:r="http://schemas.openxmlformats.org/officeDocument/2006/relationships" xmlns:m="http://schemas.openxmlformats.org/officeDocument/2006/math" xmlns:v="urn:schemas-microsoft-com:vml" xmlns:wp14="http://schemas.microsoft.com/office/word/2010/wordprocessingDrawing" xmlns:wp="http://schemas.openxmlformats.org/drawingml/2006/wordprocessingDrawing" xmlns:w10="urn:schemas-microsoft-com:office:word" xmlns:w="http://schemas.openxmlformats.org/wordprocessingml/2006/main" xmlns:w14="http://schemas.microsoft.com/office/word/2010/wordml" xmlns:w15="http://schemas.microsoft.com/office/word/2012/wordml" xmlns:w16cex="http://schemas.microsoft.com/office/word/2018/wordml/cex" xmlns:w16cid="http://schemas.microsoft.com/office/word/2016/wordml/cid" xmlns:w16="http://schemas.microsoft.com/office/word/2018/wordml" xmlns:w16du="http://schemas.microsoft.com/office/word/2023/wordml/word16du" xmlns:w16sdtdh="http://schemas.microsoft.com/office/word/2020/wordml/sdtdatahash" xmlns:w16se="http://schemas.microsoft.com/office/word/2015/wordml/symex" xmlns:wpg="http://schemas.microsoft.com/office/word/2010/wordprocessingGroup" xmlns:wpi="http://schemas.microsoft.com/office/word/2010/wordprocessingInk" xmlns:wne="http://schemas.microsoft.com/office/word/2006/wordml" xmlns:wps="http://schemas.microsoft.com/office/word/2010/wordprocessingShape" mc:Ignorable="w14 w15 w16se w16cid w16 w16cex w16sdtdh w16du wp14">
+<w:numbering xmlns:wpc="http://schemas.microsoft.com/office/word/2010/wordprocessingCanvas" xmlns:cx="http://schemas.microsoft.com/office/drawing/2014/chartex" xmlns:cx1="http://schemas.microsoft.com/office/drawing/2015/9/8/chartex" xmlns:cx2="http://schemas.microsoft.com/office/drawing/2015/10/21/chartex" xmlns:cx3="http://schemas.microsoft.com/office/drawing/2016/5/9/chartex" xmlns:cx4="http://schemas.microsoft.com/office/drawing/2016/5/10/chartex" xmlns:cx5="http://schemas.microsoft.com/office/drawing/2016/5/11/chartex" xmlns:cx6="http://schemas.microsoft.com/office/drawing/2016/5/12/chartex" xmlns:cx7="http://schemas.microsoft.com/office/drawing/2016/5/13/chartex" xmlns:cx8="http://schemas.microsoft.com/office/drawing/2016/5/14/chartex" xmlns:mc="http://schemas.openxmlformats.org/markup-compatibility/2006" xmlns:aink="http://schemas.microsoft.com/office/drawing/2016/ink" xmlns:am3d="http://schemas.microsoft.com/office/drawing/2017/model3d" xmlns:o="urn:schemas-microsoft-com:office:office" xmlns:r="http://schemas.openxmlformats.org/officeDocument/2006/relationships" xmlns:m="http://schemas.openxmlformats.org/officeDocument/2006/math" xmlns:v="urn:schemas-microsoft-com:vml" xmlns:wp14="http://schemas.microsoft.com/office/word/2010/wordprocessingDrawing" xmlns:wp="http://schemas.openxmlformats.org/drawingml/2006/wordprocessingDrawing" xmlns:w10="urn:schemas-microsoft-com:office:word" xmlns:w="http://schemas.openxmlformats.org/wordprocessingml/2006/main" xmlns:w14="http://schemas.microsoft.com/office/word/2010/wordml" xmlns:w15="http://schemas.microsoft.com/office/word/2012/wordml" xmlns:w16cex="http://schemas.microsoft.com/office/word/2018/wordml/cex" xmlns:w16cid="http://schemas.microsoft.com/office/word/2016/wordml/cid" xmlns:w16="http://schemas.microsoft.com/office/word/2018/wordml" xmlns:w16sdtdh="http://schemas.microsoft.com/office/word/2020/wordml/sdtdatahash" xmlns:w16se="http://schemas.microsoft.com/office/word/2015/wordml/symex" xmlns:wpg="http://schemas.microsoft.com/office/word/2010/wordprocessingGroup" xmlns:wpi="http://schemas.microsoft.com/office/word/2010/wordprocessingInk" xmlns:wne="http://schemas.microsoft.com/office/word/2006/wordml" xmlns:wps="http://schemas.microsoft.com/office/word/2010/wordprocessingShape" mc:Ignorable="w14 w15 w16se w16cid w16 w16cex w16sdtdh wp14">
   <w:abstractNum w:abstractNumId="0" w15:restartNumberingAfterBreak="0">
     <w:nsid w:val="06AA5D7B"/>
     <w:multiLevelType w:val="hybridMultilevel"/>
@@ -3516,35 +8226,35 @@
       </w:rPr>
     </w:lvl>
   </w:abstractNum>
-  <w:num w:numId="1" w16cid:durableId="1206604714">
+  <w:num w:numId="1">
     <w:abstractNumId w:val="2"/>
   </w:num>
-  <w:num w:numId="2" w16cid:durableId="214511449">
+  <w:num w:numId="2">
     <w:abstractNumId w:val="0"/>
   </w:num>
-  <w:num w:numId="3" w16cid:durableId="634987309">
+  <w:num w:numId="3">
     <w:abstractNumId w:val="1"/>
   </w:num>
-  <w:num w:numId="4" w16cid:durableId="1570262211">
+  <w:num w:numId="4">
     <w:abstractNumId w:val="5"/>
   </w:num>
-  <w:num w:numId="5" w16cid:durableId="1558397301">
+  <w:num w:numId="5">
     <w:abstractNumId w:val="3"/>
   </w:num>
-  <w:num w:numId="6" w16cid:durableId="1318454234">
+  <w:num w:numId="6">
     <w:abstractNumId w:val="6"/>
   </w:num>
-  <w:num w:numId="7" w16cid:durableId="2053184893">
+  <w:num w:numId="7">
     <w:abstractNumId w:val="7"/>
   </w:num>
-  <w:num w:numId="8" w16cid:durableId="1960720112">
+  <w:num w:numId="8">
     <w:abstractNumId w:val="4"/>
   </w:num>
 </w:numbering>
 </file>
 
 <file path=word/styles.xml><?xml version="1.0" encoding="utf-8"?>
-<w:styles xmlns:mc="http://schemas.openxmlformats.org/markup-compatibility/2006" xmlns:r="http://schemas.openxmlformats.org/officeDocument/2006/relationships" xmlns:w="http://schemas.openxmlformats.org/wordprocessingml/2006/main" xmlns:w14="http://schemas.microsoft.com/office/word/2010/wordml" xmlns:w15="http://schemas.microsoft.com/office/word/2012/wordml" xmlns:w16cex="http://schemas.microsoft.com/office/word/2018/wordml/cex" xmlns:w16cid="http://schemas.microsoft.com/office/word/2016/wordml/cid" xmlns:w16="http://schemas.microsoft.com/office/word/2018/wordml" xmlns:w16du="http://schemas.microsoft.com/office/word/2023/wordml/word16du" xmlns:w16sdtdh="http://schemas.microsoft.com/office/word/2020/wordml/sdtdatahash" xmlns:w16se="http://schemas.microsoft.com/office/word/2015/wordml/symex" mc:Ignorable="w14 w15 w16se w16cid w16 w16cex w16sdtdh w16du">
+<w:styles xmlns:mc="http://schemas.openxmlformats.org/markup-compatibility/2006" xmlns:r="http://schemas.openxmlformats.org/officeDocument/2006/relationships" xmlns:w="http://schemas.openxmlformats.org/wordprocessingml/2006/main" xmlns:w14="http://schemas.microsoft.com/office/word/2010/wordml" xmlns:w15="http://schemas.microsoft.com/office/word/2012/wordml" xmlns:w16cex="http://schemas.microsoft.com/office/word/2018/wordml/cex" xmlns:w16cid="http://schemas.microsoft.com/office/word/2016/wordml/cid" xmlns:w16="http://schemas.microsoft.com/office/word/2018/wordml" xmlns:w16sdtdh="http://schemas.microsoft.com/office/word/2020/wordml/sdtdatahash" xmlns:w16se="http://schemas.microsoft.com/office/word/2015/wordml/symex" mc:Ignorable="w14 w15 w16se w16cid w16 w16cex w16sdtdh">
   <w:docDefaults>
     <w:rPrDefault>
       <w:rPr>
